--- a/Analyse.docx
+++ b/Analyse.docx
@@ -28,50 +28,50 @@
     </w:p>
     <w:p>
       <w:pPr>
-        <w:pStyle w:val="Heading1"/>
-      </w:pPr>
-      <w:r>
-        <w:t>Lastenheft</w:t>
+        <w:pStyle w:val="Frage"/>
+      </w:pPr>
+      <w:r>
+        <w:t>Welches Preissegment ist unter günstig zu verstehen?</w:t>
       </w:r>
     </w:p>
     <w:p>
       <w:pPr>
-        <w:pStyle w:val="Heading2"/>
-      </w:pPr>
-      <w:r>
-        <w:t>Zielsetzung</w:t>
+        <w:pStyle w:val="Frage"/>
+      </w:pPr>
+      <w:r>
+        <w:t>Bezieht sich die oben genannte Teilnehmerzahl auch auf die gewünschte Software (sowohl die kommerzielle als auch die private)?</w:t>
       </w:r>
     </w:p>
     <w:p>
       <w:pPr>
-        <w:pStyle w:val="absatzlinks"/>
-      </w:pPr>
-      <w:r>
-        <w:t xml:space="preserve">Ziel des Entwicklungsauftrags soll eine Software für die Verwaltung von Hochzeiten sein. Dabei soll auf eine zentrale Datenbasis zugegriffen werden können (Server), damit sämtliche Daten von mehreren PCs und Laptops aus verwaltet werden können. Daneben sollen mehrere Personen gemeinsam an der Hochzeitsplanung teilnehmen können. </w:t>
+        <w:pStyle w:val="Heading1"/>
+      </w:pPr>
+      <w:r>
+        <w:t>Lastenheft</w:t>
       </w:r>
     </w:p>
     <w:p>
       <w:pPr>
-        <w:pStyle w:val="Frage"/>
-      </w:pPr>
-      <w:r>
-        <w:t>Was für ein Server soll Verwendung finden?</w:t>
+        <w:pStyle w:val="Heading2"/>
+      </w:pPr>
+      <w:r>
+        <w:t>Zielsetzung</w:t>
       </w:r>
     </w:p>
     <w:p>
       <w:pPr>
-        <w:pStyle w:val="Frage"/>
-      </w:pPr>
-      <w:r>
-        <w:t>Sind an diesen Server spezielle Anforderungen gestellt?</w:t>
+        <w:pStyle w:val="absatzlinks"/>
+      </w:pPr>
+      <w:r>
+        <w:t xml:space="preserve">Ziel des Entwicklungsauftrags soll eine Software für die Verwaltung von Hochzeiten sein. Dabei soll auf eine zentrale Datenbasis zugegriffen werden können (Server), damit sämtliche Daten von mehreren PCs und Laptops aus verwaltet werden können. Daneben sollen mehrere Personen gemeinsam an der Hochzeitsplanung teilnehmen können. </w:t>
       </w:r>
     </w:p>
     <w:p>
       <w:pPr>
-        <w:pStyle w:val="absatzlinks"/>
-      </w:pPr>
-      <w:r>
-        <w:t>Ein Import und Export ausgewählter Daten muss zur besseren Wiederverwendbarkeit, für Backups und zum Datenaustausch möglich sein.</w:t>
+        <w:pStyle w:val="Frage"/>
+      </w:pPr>
+      <w:r>
+        <w:t>Was für ein Server soll Verwendung finden?</w:t>
       </w:r>
     </w:p>
     <w:p>
@@ -79,7 +79,7 @@
         <w:pStyle w:val="Frage"/>
       </w:pPr>
       <w:r>
-        <w:t>Wie und wann soll das Backup geschehen?</w:t>
+        <w:t>Sind an diesen Server spezielle Anforderungen gestellt?</w:t>
       </w:r>
     </w:p>
     <w:p>
@@ -87,7 +87,7 @@
         <w:pStyle w:val="Frage"/>
       </w:pPr>
       <w:r>
-        <w:t>Auf was wird das Backup gespeichert?</w:t>
+        <w:t>Ist der Server ein eigener Server der Firma oder ein neuer?</w:t>
       </w:r>
     </w:p>
     <w:p>
@@ -95,7 +95,13 @@
         <w:pStyle w:val="Frage"/>
       </w:pPr>
       <w:r>
-        <w:t>Wie soll das Import/Export-Format aussehen?</w:t>
+        <w:t xml:space="preserve">Ist der Server nur für diese Software ausgelegt oder </w:t>
+      </w:r>
+      <w:r>
+        <w:t>läuft</w:t>
+      </w:r>
+      <w:r>
+        <w:t xml:space="preserve"> auf diesem noch andere Dienste?</w:t>
       </w:r>
     </w:p>
     <w:p>
@@ -103,47 +109,47 @@
         <w:pStyle w:val="absatzlinks"/>
       </w:pPr>
       <w:r>
-        <w:t>Eine intuitive, leicht bedienbare Benutzeroberfläche setzen wir als selbstverständlich voraus.</w:t>
+        <w:t>Ein Import und Export ausgewählter Daten muss zur besseren Wiederverwendbarkeit, für Backups und zum Datenaustausch möglich sein.</w:t>
       </w:r>
     </w:p>
     <w:p>
       <w:pPr>
-        <w:pStyle w:val="absatzlinks"/>
-      </w:pPr>
-      <w:r>
-        <w:t>Es sollen keine besonderen Computerkenntnisse zur Bedienung der Software erforderlich sein.</w:t>
+        <w:pStyle w:val="Frage"/>
+      </w:pPr>
+      <w:r>
+        <w:t>Wie und wann soll das Backup geschehen?</w:t>
       </w:r>
     </w:p>
     <w:p>
       <w:pPr>
-        <w:pStyle w:val="Heading2"/>
-      </w:pPr>
-      <w:r>
-        <w:t>Anwendungsbereiche</w:t>
+        <w:pStyle w:val="Frage"/>
+      </w:pPr>
+      <w:r>
+        <w:t>Auf was wird das Backup gespeichert?</w:t>
       </w:r>
     </w:p>
     <w:p>
       <w:pPr>
-        <w:pStyle w:val="absatzlinks"/>
-      </w:pPr>
-      <w:r>
-        <w:t>Die Software soll ausschließlich für die Verwaltung von Hochzeiten eingesetzt werden. Sie soll bei uns in der Firma im Tagesgeschäft eingesetzt werden sowie von Privatpersonen erwerbbar sein.</w:t>
+        <w:pStyle w:val="Frage"/>
+      </w:pPr>
+      <w:r>
+        <w:t>Wie soll das Import/Export-Format aussehen?</w:t>
       </w:r>
     </w:p>
     <w:p>
       <w:pPr>
-        <w:pStyle w:val="Frage"/>
-      </w:pPr>
-      <w:r>
-        <w:t>Soll es Unterschiede zwischen der Firmen- und der Privatpersonen-Software geben?</w:t>
+        <w:pStyle w:val="absatzlinks"/>
+      </w:pPr>
+      <w:r>
+        <w:t>Eine intuitive, leicht bedienbare Benutzeroberfläche setzen wir als selbstverständlich voraus.</w:t>
       </w:r>
     </w:p>
     <w:p>
       <w:pPr>
-        <w:pStyle w:val="Frage"/>
-      </w:pPr>
-      <w:r>
-        <w:t>Muss auf Internationalisierung geachtet werden?</w:t>
+        <w:pStyle w:val="absatzlinks"/>
+      </w:pPr>
+      <w:r>
+        <w:t>Es sollen keine besonderen Computerkenntnisse zur Bedienung der Software erforderlich sein.</w:t>
       </w:r>
     </w:p>
     <w:p>
@@ -151,39 +157,109 @@
         <w:pStyle w:val="Frage"/>
       </w:pPr>
       <w:r>
-        <w:t>Muss bei der Software von Privatpersonen auf ein Server mit Datenbank verfügbar sein?</w:t>
+        <w:t xml:space="preserve">Was versteht man unter einer </w:t>
+      </w:r>
+      <w:r>
+        <w:t>intuitive</w:t>
+      </w:r>
+      <w:r>
+        <w:t>n</w:t>
+      </w:r>
+      <w:r>
+        <w:t>, leicht bedienbare</w:t>
+      </w:r>
+      <w:r>
+        <w:t>n</w:t>
+      </w:r>
+      <w:r>
+        <w:t xml:space="preserve"> Benutzeroberfläche</w:t>
+      </w:r>
+      <w:r>
+        <w:t>?</w:t>
       </w:r>
     </w:p>
     <w:p>
       <w:pPr>
-        <w:pStyle w:val="Frage"/>
-      </w:pPr>
-      <w:r>
-        <w:t>Kann eine Privatperson, sofern ein Server Pflicht ist, einen bei der Firma mieten oder kann sie auch einen eigenen Server nutzen?</w:t>
+        <w:pStyle w:val="Heading2"/>
+      </w:pPr>
+      <w:r>
+        <w:t>Anwendungsbereiche</w:t>
       </w:r>
     </w:p>
     <w:p>
       <w:pPr>
-        <w:pStyle w:val="Heading2"/>
-      </w:pPr>
-      <w:r>
-        <w:t>Zielgruppen, Benutzerrollen und Verantwortlichkeiten</w:t>
+        <w:pStyle w:val="absatzlinks"/>
+      </w:pPr>
+      <w:r>
+        <w:t>Die Software soll ausschließlich für die Verwaltung von Hochzeiten eingesetzt werden. Sie soll bei uns in der Firma im Tagesgeschäft eingesetzt werden sowie von Privatpersonen erwerbbar sein.</w:t>
       </w:r>
     </w:p>
     <w:p>
       <w:pPr>
-        <w:pStyle w:val="absatzlinks"/>
-      </w:pPr>
-      <w:r>
-        <w:t>Als Zielgruppe kommen zwei Rollen infrage: die eigentliche planungsverantwortliche Person, welche auf sämtliche Daten lesend und schreibend Zugriff hat (Hochzeitsmanager).</w:t>
+        <w:pStyle w:val="Frage"/>
+      </w:pPr>
+      <w:r>
+        <w:t>Soll es Unterschiede zwischen der Firmen- und der Privatpersonen-Software geben?</w:t>
       </w:r>
     </w:p>
     <w:p>
       <w:pPr>
+        <w:pStyle w:val="Frage"/>
+      </w:pPr>
+      <w:r>
+        <w:t>Muss auf Internationalisierung geachtet werden?</w:t>
+      </w:r>
+    </w:p>
+    <w:p>
+      <w:pPr>
+        <w:pStyle w:val="Frage"/>
+      </w:pPr>
+      <w:r>
+        <w:t>Muss bei der Software von Privatpersonen auf ein Server mit Datenbank verfügbar sein?</w:t>
+      </w:r>
+    </w:p>
+    <w:p>
+      <w:pPr>
+        <w:pStyle w:val="Frage"/>
+      </w:pPr>
+      <w:r>
+        <w:t>Kann eine Privatperson, sofern ein Server Pflicht ist, einen bei der Firma mieten oder kann sie auch einen eigenen Server nutzen?</w:t>
+      </w:r>
+    </w:p>
+    <w:p>
+      <w:pPr>
+        <w:pStyle w:val="Heading2"/>
+      </w:pPr>
+      <w:r>
+        <w:t>Zielgruppen, Benutzerrollen und Verantwortlichkeiten</w:t>
+      </w:r>
+    </w:p>
+    <w:p>
+      <w:pPr>
         <w:pStyle w:val="absatzlinks"/>
       </w:pPr>
       <w:r>
-        <w:t>Ausnahme: da oftmals das Brautpaar selbst planen und managen will, soll es möglich sein, die persönlichen Unterhaltungsbeiträge für die Hauptplaner zu verstecken. Hierfür soll es eine zweite Rolle geben, die lesenden Zugriff auf die grundlegenden Hochzeitsdaten hat (Zeiten, Datumsangaben, Orte, … ), ansonsten aber ausschließlich die Unterhaltungsbeiträge verwalten kann (Unterhaltungsmanager).</w:t>
+        <w:t>Als Zielgruppe kommen zwei Rollen infrage: die eigentliche planungsverantwortliche Person, welche auf sämtliche Daten lesend und schreibend Zugriff hat (Hochzeitsmanager).</w:t>
+      </w:r>
+    </w:p>
+    <w:p>
+      <w:pPr>
+        <w:pStyle w:val="absatzlinks"/>
+      </w:pPr>
+      <w:r>
+        <w:t xml:space="preserve">Ausnahme: da oftmals das Brautpaar selbst planen und managen will, soll es möglich sein, die persönlichen Unterhaltungsbeiträge für die Hauptplaner zu verstecken. Hierfür soll es eine zweite Rolle geben, die lesenden Zugriff auf die grundlegenden Hochzeitsdaten hat (Zeiten, Datumsangaben, </w:t>
+      </w:r>
+      <w:r>
+        <w:lastRenderedPageBreak/>
+        <w:t xml:space="preserve">Orte, </w:t>
+      </w:r>
+      <w:proofErr w:type="gramStart"/>
+      <w:r>
+        <w:t>… )</w:t>
+      </w:r>
+      <w:proofErr w:type="gramEnd"/>
+      <w:r>
+        <w:t>, ansonsten aber ausschließlich die Unterhaltungsbeiträge verwalten kann (Unterhaltungsmanager).</w:t>
       </w:r>
     </w:p>
     <w:p>
@@ -228,7 +304,6 @@
         <w:pStyle w:val="Heading2"/>
       </w:pPr>
       <w:r>
-        <w:lastRenderedPageBreak/>
         <w:t>Zusammenspiel mit anderen Systemen</w:t>
       </w:r>
     </w:p>
@@ -315,7 +390,21 @@
               <w:rPr>
                 <w:lang w:eastAsia="en-US"/>
               </w:rPr>
-              <w:t xml:space="preserve">Eine Zugangsberechtigung soll mittels eines einfachen Loginvorgangs verifiziert werden. </w:t>
+              <w:t xml:space="preserve">Eine Zugangsberechtigung soll mittels eines einfachen </w:t>
+            </w:r>
+            <w:proofErr w:type="spellStart"/>
+            <w:r>
+              <w:rPr>
+                <w:lang w:eastAsia="en-US"/>
+              </w:rPr>
+              <w:t>Loginvorgangs</w:t>
+            </w:r>
+            <w:proofErr w:type="spellEnd"/>
+            <w:r>
+              <w:rPr>
+                <w:lang w:eastAsia="en-US"/>
+              </w:rPr>
+              <w:t xml:space="preserve"> verifiziert werden. </w:t>
             </w:r>
           </w:p>
           <w:p>
@@ -356,7 +445,15 @@
               <w:pStyle w:val="Frage"/>
             </w:pPr>
             <w:r>
-              <w:t>Was versteht sich unter einem einfachen Loginvorgang?</w:t>
+              <w:t xml:space="preserve">Was versteht sich unter einem einfachen </w:t>
+            </w:r>
+            <w:proofErr w:type="spellStart"/>
+            <w:r>
+              <w:t>Loginvorgang</w:t>
+            </w:r>
+            <w:proofErr w:type="spellEnd"/>
+            <w:r>
+              <w:t>?</w:t>
             </w:r>
           </w:p>
           <w:p>
@@ -516,7 +613,35 @@
               <w:rPr>
                 <w:lang w:eastAsia="en-US"/>
               </w:rPr>
-              <w:t>Eine Hochzeitsveranstaltung fasst viele Einzelaktionen zusammen: angefangen von der standesamtlichen und kirchlichen Trauung, Buchung bzw. Reservierung von Veranstaltungsorten, Catering (Essen und Getränke getrennt verwaltbar) über Erstellung und/oder Druck von Einladungen, Tischkarten, diverse Besorgungen, Organisation und Buchung von Übernachtungen und dem Hochzeitsfahrzeug bis zur Organisation und Durchführung der Dekoration (in Standesamt, Kirche und Festsaal) uvm.</w:t>
+              <w:t xml:space="preserve">Eine Hochzeitsveranstaltung fasst viele Einzelaktionen zusammen: angefangen von der standesamtlichen und kirchlichen Trauung, Buchung bzw. Reservierung von Veranstaltungsorten, Catering (Essen und Getränke getrennt </w:t>
+            </w:r>
+            <w:proofErr w:type="spellStart"/>
+            <w:r>
+              <w:rPr>
+                <w:lang w:eastAsia="en-US"/>
+              </w:rPr>
+              <w:t>verwaltbar</w:t>
+            </w:r>
+            <w:proofErr w:type="spellEnd"/>
+            <w:r>
+              <w:rPr>
+                <w:lang w:eastAsia="en-US"/>
+              </w:rPr>
+              <w:t xml:space="preserve">) über Erstellung und/oder Druck von Einladungen, Tischkarten, diverse Besorgungen, Organisation und Buchung von Übernachtungen und dem Hochzeitsfahrzeug bis zur Organisation und Durchführung der Dekoration (in Standesamt, Kirche und Festsaal) </w:t>
+            </w:r>
+            <w:proofErr w:type="spellStart"/>
+            <w:r>
+              <w:rPr>
+                <w:lang w:eastAsia="en-US"/>
+              </w:rPr>
+              <w:t>uvm</w:t>
+            </w:r>
+            <w:proofErr w:type="spellEnd"/>
+            <w:r>
+              <w:rPr>
+                <w:lang w:eastAsia="en-US"/>
+              </w:rPr>
+              <w:t>.</w:t>
             </w:r>
           </w:p>
           <w:p>
@@ -548,7 +673,23 @@
               <w:pStyle w:val="Frage"/>
             </w:pPr>
             <w:r>
-              <w:t>Sind die Aktionen eher als To-Do Liste gedacht oder als Softwarefunktion?</w:t>
+              <w:t xml:space="preserve">Sind die Aktionen eher als </w:t>
+            </w:r>
+            <w:proofErr w:type="spellStart"/>
+            <w:r>
+              <w:t>To</w:t>
+            </w:r>
+            <w:proofErr w:type="spellEnd"/>
+            <w:r>
+              <w:t>-Do Liste gedacht oder als Softwarefunktion?</w:t>
+            </w:r>
+          </w:p>
+          <w:p>
+            <w:pPr>
+              <w:pStyle w:val="Frage"/>
+            </w:pPr>
+            <w:r>
+              <w:t>Sollte es eine Erinnerungsfunktion geben?</w:t>
             </w:r>
           </w:p>
         </w:tc>
@@ -653,6 +794,7 @@
               <w:pStyle w:val="Frage"/>
             </w:pPr>
             <w:r>
+              <w:lastRenderedPageBreak/>
               <w:t>Wie soll die Medien gespeichert werden?</w:t>
             </w:r>
           </w:p>
@@ -661,7 +803,6 @@
               <w:pStyle w:val="Frage"/>
             </w:pPr>
             <w:r>
-              <w:lastRenderedPageBreak/>
               <w:t>Welche Zustände haben Aktionen?</w:t>
             </w:r>
           </w:p>
@@ -670,7 +811,18 @@
               <w:pStyle w:val="Frage"/>
             </w:pPr>
             <w:r>
-              <w:t>Wie sollen die E-Mails verschickt werden?</w:t>
+              <w:t xml:space="preserve">Wie sollen die E-Mails verschickt </w:t>
+            </w:r>
+            <w:r>
+              <w:t>werden, d.h. über welches Programm?</w:t>
+            </w:r>
+          </w:p>
+          <w:p>
+            <w:pPr>
+              <w:pStyle w:val="Frage"/>
+            </w:pPr>
+            <w:r>
+              <w:t>Was soll der Inhalt der E-Mails sein?</w:t>
             </w:r>
           </w:p>
           <w:p>
@@ -687,6 +839,41 @@
             </w:pPr>
             <w:r>
               <w:t>Was ist unter Hilfsmitteln zu verstehen?</w:t>
+            </w:r>
+          </w:p>
+          <w:p>
+            <w:pPr>
+              <w:pStyle w:val="Frage"/>
+            </w:pPr>
+            <w:r>
+              <w:t>Werden bei Änderungen auch die verantwortlichen Personen benachrichtigt werden?</w:t>
+            </w:r>
+          </w:p>
+          <w:p>
+            <w:pPr>
+              <w:pStyle w:val="Frage"/>
+            </w:pPr>
+            <w:r>
+              <w:t>Sind die Zustände einer Aktion vordefiniert oder ist es möglich eigene Zustände zu definieren?</w:t>
+            </w:r>
+          </w:p>
+          <w:p>
+            <w:pPr>
+              <w:pStyle w:val="Frage"/>
+            </w:pPr>
+            <w:r>
+              <w:t>Soll es eine List aller Aktionen geben, oder wie soll die Darstellung passieren?</w:t>
+            </w:r>
+          </w:p>
+          <w:p>
+            <w:pPr>
+              <w:pStyle w:val="Frage"/>
+            </w:pPr>
+            <w:r>
+              <w:t xml:space="preserve">Welche </w:t>
+            </w:r>
+            <w:r>
+              <w:t>Aktionsarten sind vordefiniert?</w:t>
             </w:r>
           </w:p>
         </w:tc>
@@ -739,10 +926,7 @@
               <w:pStyle w:val="Frage"/>
             </w:pPr>
             <w:r>
-              <w:t>G</w:t>
-            </w:r>
-            <w:r>
-              <w:t>ibt es eine Personenverwaltung?</w:t>
+              <w:t>Gibt es eine Personenverwaltung?</w:t>
             </w:r>
           </w:p>
           <w:p>
@@ -759,6 +943,14 @@
             </w:pPr>
             <w:r>
               <w:t>Sollen noch weitere Personen verwaltet werden können (-&gt; Dienstleister)?</w:t>
+            </w:r>
+          </w:p>
+          <w:p>
+            <w:pPr>
+              <w:pStyle w:val="Frage"/>
+            </w:pPr>
+            <w:r>
+              <w:t>Soll es möglich sein, die bevorzugte E-Mail und Telefonnummer zu markieren?</w:t>
             </w:r>
           </w:p>
         </w:tc>
@@ -870,7 +1062,33 @@
               <w:rPr>
                 <w:lang w:eastAsia="en-US"/>
               </w:rPr>
-              <w:t xml:space="preserve">Die oben erwähnte Liste der Hilfsmittel soll auf einfache Weise erweiterbar und zuweisbar sein. Sie sollen für sämtliche Hochzeitsveranstaltungen im System verfügbar sein. </w:t>
+              <w:t>Die oben erwähnte Liste der Hilfsmittel soll auf einfa</w:t>
+            </w:r>
+            <w:r>
+              <w:rPr>
+                <w:lang w:eastAsia="en-US"/>
+              </w:rPr>
+              <w:t xml:space="preserve">che Weise erweiterbar und </w:t>
+            </w:r>
+            <w:proofErr w:type="spellStart"/>
+            <w:r>
+              <w:rPr>
+                <w:lang w:eastAsia="en-US"/>
+              </w:rPr>
+              <w:t>zuweis</w:t>
+            </w:r>
+            <w:r>
+              <w:rPr>
+                <w:lang w:eastAsia="en-US"/>
+              </w:rPr>
+              <w:t>bar</w:t>
+            </w:r>
+            <w:proofErr w:type="spellEnd"/>
+            <w:r>
+              <w:rPr>
+                <w:lang w:eastAsia="en-US"/>
+              </w:rPr>
+              <w:t xml:space="preserve"> sein. Sie sollen für sämtliche Hochzeitsveranstaltungen im System verfügbar sein. </w:t>
             </w:r>
           </w:p>
           <w:p>
@@ -1010,7 +1228,15 @@
               <w:pStyle w:val="Frage"/>
             </w:pPr>
             <w:r>
-              <w:t>Wie sehen die geschätzten Kosten aus (ein Wert oder ein min/max Wert)?</w:t>
+              <w:t>Wie sehen die geschätzten Kosten aus (ein Wert oder ein min/</w:t>
+            </w:r>
+            <w:proofErr w:type="spellStart"/>
+            <w:r>
+              <w:t>max</w:t>
+            </w:r>
+            <w:proofErr w:type="spellEnd"/>
+            <w:r>
+              <w:t xml:space="preserve"> Wert)?</w:t>
             </w:r>
           </w:p>
         </w:tc>
@@ -1033,6 +1259,7 @@
               <w:rPr>
                 <w:lang w:eastAsia="en-US"/>
               </w:rPr>
+              <w:lastRenderedPageBreak/>
               <w:t>/LF90/</w:t>
             </w:r>
           </w:p>
@@ -1118,7 +1345,6 @@
               <w:rPr>
                 <w:lang w:eastAsia="en-US"/>
               </w:rPr>
-              <w:lastRenderedPageBreak/>
               <w:t>/LF100/</w:t>
             </w:r>
           </w:p>
@@ -1147,6 +1373,25 @@
             <w:pPr>
               <w:pStyle w:val="Frage"/>
             </w:pPr>
+            <w:r>
+              <w:t>Wie soll der Nutzer auf Doppellungen hingewiesen werden?</w:t>
+            </w:r>
+          </w:p>
+          <w:p>
+            <w:pPr>
+              <w:pStyle w:val="Frage"/>
+            </w:pPr>
+            <w:r>
+              <w:t xml:space="preserve">Wie erkennt man </w:t>
+            </w:r>
+            <w:proofErr w:type="spellStart"/>
+            <w:r>
+              <w:t>Doppleungen</w:t>
+            </w:r>
+            <w:proofErr w:type="spellEnd"/>
+            <w:r>
+              <w:t>?</w:t>
+            </w:r>
           </w:p>
         </w:tc>
       </w:tr>
@@ -1165,8 +1410,8 @@
         <w:tblLook w:val="01E0" w:firstRow="1" w:lastRow="1" w:firstColumn="1" w:lastColumn="1" w:noHBand="0" w:noVBand="0"/>
       </w:tblPr>
       <w:tblGrid>
-        <w:gridCol w:w="946"/>
-        <w:gridCol w:w="8126"/>
+        <w:gridCol w:w="945"/>
+        <w:gridCol w:w="8127"/>
       </w:tblGrid>
       <w:tr>
         <w:tc>
@@ -1207,7 +1452,21 @@
               <w:rPr>
                 <w:lang w:eastAsia="en-US"/>
               </w:rPr>
-              <w:t>Die Daten sollen sollen zentral verwaltet und in einer Datenbank abgespeichert werden.</w:t>
+              <w:t xml:space="preserve">Die Daten sollen </w:t>
+            </w:r>
+            <w:proofErr w:type="spellStart"/>
+            <w:r>
+              <w:rPr>
+                <w:lang w:eastAsia="en-US"/>
+              </w:rPr>
+              <w:t>sollen</w:t>
+            </w:r>
+            <w:proofErr w:type="spellEnd"/>
+            <w:r>
+              <w:rPr>
+                <w:lang w:eastAsia="en-US"/>
+              </w:rPr>
+              <w:t xml:space="preserve"> zentral verwaltet und in einer Datenbank abgespeichert werden.</w:t>
             </w:r>
           </w:p>
           <w:p>
@@ -1216,6 +1475,22 @@
             </w:pPr>
             <w:r>
               <w:t>Was für eine Datenbank soll Verwendung finden?</w:t>
+            </w:r>
+          </w:p>
+          <w:p>
+            <w:pPr>
+              <w:pStyle w:val="Frage"/>
+            </w:pPr>
+            <w:r>
+              <w:t>Wie soll das Datenbankschema aussehen?</w:t>
+            </w:r>
+          </w:p>
+          <w:p>
+            <w:pPr>
+              <w:pStyle w:val="Frage"/>
+            </w:pPr>
+            <w:r>
+              <w:t>Wie soll auf die Daten zugegriffen werden (ODATA u.Ä.)</w:t>
             </w:r>
           </w:p>
         </w:tc>
@@ -1280,6 +1555,22 @@
               <w:t>Das Laden gewünschter Daten soll für eine sinnvolle Benutzung im Sekundenbereich erfolgen.</w:t>
             </w:r>
           </w:p>
+          <w:p>
+            <w:pPr>
+              <w:pStyle w:val="Frage"/>
+            </w:pPr>
+            <w:r>
+              <w:t>Wie viele Sekunden sind das Maximum?</w:t>
+            </w:r>
+          </w:p>
+          <w:p>
+            <w:pPr>
+              <w:pStyle w:val="Frage"/>
+            </w:pPr>
+            <w:r>
+              <w:t>Was soll bei einer sehr langsamen Internetverbindung passieren?</w:t>
+            </w:r>
+          </w:p>
         </w:tc>
       </w:tr>
       <w:tr>
@@ -1324,6 +1615,14 @@
               <w:t xml:space="preserve">Die Anzahl der zu verwaltenden Elemente wird auf ca. 100000 geschätzt. </w:t>
             </w:r>
           </w:p>
+          <w:p>
+            <w:pPr>
+              <w:pStyle w:val="Frage"/>
+            </w:pPr>
+            <w:r>
+              <w:t>Bezieht sich diese Zahl auf die firmeninterne Software und/oder auf die private?</w:t>
+            </w:r>
+          </w:p>
         </w:tc>
       </w:tr>
       <w:tr>
@@ -1368,6 +1667,14 @@
               <w:t>Die Daten müssen bei unserer eigenen Verwendung aus rechtlichen Gründen 10 Jahre online verfügbar sein.</w:t>
             </w:r>
           </w:p>
+          <w:p>
+            <w:pPr>
+              <w:pStyle w:val="Frage"/>
+            </w:pPr>
+            <w:r>
+              <w:t>Inwieweit muss bei Updates auf diese Verfügbarkeit geachtet werden?</w:t>
+            </w:r>
+          </w:p>
         </w:tc>
       </w:tr>
       <w:tr>
@@ -1411,6 +1718,24 @@
               </w:rPr>
               <w:t>Um bei Anschaffungen und Neuerungen flexibel zu bleiben, ist auf Plattformunabhängigkeit besonders zu achten.</w:t>
             </w:r>
+          </w:p>
+          <w:p>
+            <w:pPr>
+              <w:pStyle w:val="Frage"/>
+            </w:pPr>
+            <w:r>
+              <w:t>Welche Plattformen sollen berücksichtigt werden?</w:t>
+            </w:r>
+          </w:p>
+          <w:p>
+            <w:pPr>
+              <w:pStyle w:val="Frage"/>
+            </w:pPr>
+            <w:r>
+              <w:t>Gibt es Plattformen, die präferiert werden?</w:t>
+            </w:r>
+            <w:bookmarkStart w:id="1" w:name="_GoBack"/>
+            <w:bookmarkEnd w:id="1"/>
           </w:p>
         </w:tc>
       </w:tr>
@@ -1991,6 +2316,7 @@
               <w:rPr>
                 <w:lang w:eastAsia="en-US"/>
               </w:rPr>
+              <w:lastRenderedPageBreak/>
               <w:t>Benutzbarkeit</w:t>
             </w:r>
           </w:p>
@@ -2457,114 +2783,6 @@
         </w:tc>
       </w:tr>
     </w:tbl>
-    <w:p>
-      <w:pPr>
-        <w:pStyle w:val="Heading1"/>
-        <w:numPr>
-          <w:ilvl w:val="0"/>
-          <w:numId w:val="0"/>
-        </w:numPr>
-      </w:pPr>
-    </w:p>
-    <w:p>
-      <w:pPr>
-        <w:pStyle w:val="Heading1"/>
-      </w:pPr>
-      <w:r>
-        <w:t>Vereinfachungen für den Programmentwurf</w:t>
-      </w:r>
-    </w:p>
-    <w:p/>
-    <w:p>
-      <w:pPr>
-        <w:pStyle w:val="aufzhlung123"/>
-        <w:numPr>
-          <w:ilvl w:val="0"/>
-          <w:numId w:val="3"/>
-        </w:numPr>
-        <w:tabs>
-          <w:tab w:val="left" w:pos="708"/>
-        </w:tabs>
-        <w:ind w:left="567" w:hanging="397"/>
-      </w:pPr>
-      <w:r>
-        <w:t xml:space="preserve">Es muss nicht dafür gesorgt werden, dass auf dieselben Daten der Datenbank nicht gleichzeitig zugegriffen werden kann, d.h. es ist kein Locking-Mechanismus erforderlich. </w:t>
-      </w:r>
-    </w:p>
-    <w:p>
-      <w:pPr>
-        <w:pStyle w:val="aufzhlung123"/>
-        <w:numPr>
-          <w:ilvl w:val="0"/>
-          <w:numId w:val="3"/>
-        </w:numPr>
-        <w:tabs>
-          <w:tab w:val="left" w:pos="708"/>
-        </w:tabs>
-        <w:ind w:left="567" w:hanging="397"/>
-      </w:pPr>
-      <w:r>
-        <w:t>Eine Protokollierfunktion ist für die Anwendung nicht erforderlich (in der Realität natürlich schon!).</w:t>
-      </w:r>
-    </w:p>
-    <w:p>
-      <w:pPr>
-        <w:pStyle w:val="aufzhlung123"/>
-        <w:numPr>
-          <w:ilvl w:val="0"/>
-          <w:numId w:val="3"/>
-        </w:numPr>
-        <w:tabs>
-          <w:tab w:val="left" w:pos="708"/>
-        </w:tabs>
-        <w:ind w:left="567" w:hanging="397"/>
-      </w:pPr>
-      <w:r>
-        <w:t>Ein Loginvorgang und eine Benutzerverwaltung müssen in den Klassendiagrammen nicht modelliert und später auch nicht implementiert werden</w:t>
-      </w:r>
-    </w:p>
-    <w:p>
-      <w:pPr>
-        <w:pStyle w:val="aufzhlung123"/>
-        <w:numPr>
-          <w:ilvl w:val="0"/>
-          <w:numId w:val="3"/>
-        </w:numPr>
-        <w:tabs>
-          <w:tab w:val="left" w:pos="708"/>
-        </w:tabs>
-        <w:ind w:left="567" w:hanging="397"/>
-      </w:pPr>
-      <w:r>
-        <w:t>Die Synchronisation der Daten muss bei der Implementierung nicht berücksichtigt werden.</w:t>
-      </w:r>
-    </w:p>
-    <w:p>
-      <w:pPr>
-        <w:ind w:left="567" w:hanging="397"/>
-      </w:pPr>
-    </w:p>
-    <w:p>
-      <w:pPr>
-        <w:pStyle w:val="aufzhlung123"/>
-        <w:numPr>
-          <w:ilvl w:val="0"/>
-          <w:numId w:val="0"/>
-        </w:numPr>
-        <w:tabs>
-          <w:tab w:val="left" w:pos="708"/>
-        </w:tabs>
-        <w:ind w:left="567" w:hanging="567"/>
-        <w:jc w:val="left"/>
-      </w:pPr>
-      <w:r>
-        <w:t>P.S.:</w:t>
-      </w:r>
-      <w:r>
-        <w:tab/>
-        <w:t xml:space="preserve">Kopieren Sie den Aufgabentext (d.h. ohne Frontseite) vollständig als erstes Kapitel „Aufgabenstellung“ an den Anfang Ihrer PE-Dokumentation und verwenden Sie den Aufgabentext zusätzlich als Rahmen für Ihre Lastenheftanalyse („ausfüllen“ mit Fragen und Antworten)! </w:t>
-      </w:r>
-    </w:p>
     <w:p/>
     <w:p/>
     <w:sectPr>
@@ -2601,8 +2819,6 @@
       <w:r>
         <w:t>Und in extra Kapitel mit Querreferenz</w:t>
       </w:r>
-      <w:bookmarkStart w:id="1" w:name="_GoBack"/>
-      <w:bookmarkEnd w:id="1"/>
     </w:p>
   </w:comment>
 </w:comments>
@@ -2877,7 +3093,6 @@
   </w:num>
   <w:num w:numId="2">
     <w:abstractNumId w:val="3"/>
-    <w:lvlOverride w:ilvl="0"/>
   </w:num>
   <w:num w:numId="3">
     <w:abstractNumId w:val="1"/>
@@ -4110,7 +4325,7 @@
 </file>
 
 <file path=customXml/itemProps1.xml><?xml version="1.0" encoding="utf-8"?>
-<ds:datastoreItem xmlns:ds="http://schemas.openxmlformats.org/officeDocument/2006/customXml" ds:itemID="{AC1274B4-2765-46E0-8C09-4D7BAA29E9DA}">
+<ds:datastoreItem xmlns:ds="http://schemas.openxmlformats.org/officeDocument/2006/customXml" ds:itemID="{D22672F2-B125-4B25-9568-57A361E85029}">
   <ds:schemaRefs>
     <ds:schemaRef ds:uri="http://schemas.openxmlformats.org/officeDocument/2006/bibliography"/>
   </ds:schemaRefs>

--- a/Analyse.docx
+++ b/Analyse.docx
@@ -36,6 +36,14 @@
     </w:p>
     <w:p>
       <w:pPr>
+        <w:pStyle w:val="Antwortt"/>
+      </w:pPr>
+      <w:r>
+        <w:t>Ca. 50-60€</w:t>
+      </w:r>
+    </w:p>
+    <w:p>
+      <w:pPr>
         <w:pStyle w:val="Frage"/>
       </w:pPr>
       <w:r>
@@ -44,6 +52,14 @@
     </w:p>
     <w:p>
       <w:pPr>
+        <w:pStyle w:val="Antwortt"/>
+      </w:pPr>
+      <w:r>
+        <w:t>Ja.</w:t>
+      </w:r>
+    </w:p>
+    <w:p>
+      <w:pPr>
         <w:pStyle w:val="Heading1"/>
       </w:pPr>
       <w:r>
@@ -76,6 +92,14 @@
     </w:p>
     <w:p>
       <w:pPr>
+        <w:pStyle w:val="Antwortt"/>
+      </w:pPr>
+      <w:r>
+        <w:t>Die Auswahl der Serversoftware ist für uns nicht relevant, sollte nur per Remote Login verfügbar sein.</w:t>
+      </w:r>
+    </w:p>
+    <w:p>
+      <w:pPr>
         <w:pStyle w:val="Frage"/>
       </w:pPr>
       <w:r>
@@ -84,6 +108,14 @@
     </w:p>
     <w:p>
       <w:pPr>
+        <w:pStyle w:val="Antwortt"/>
+      </w:pPr>
+      <w:r>
+        <w:t>Der Server sollte rund um die Uhr erreichbar sein.</w:t>
+      </w:r>
+    </w:p>
+    <w:p>
+      <w:pPr>
         <w:pStyle w:val="Frage"/>
       </w:pPr>
       <w:r>
@@ -92,9 +124,52 @@
     </w:p>
     <w:p>
       <w:pPr>
+        <w:pStyle w:val="Antwortt"/>
+      </w:pPr>
+      <w:r>
+        <w:t>Da wir noch keine Serverinfrastruktur besitzen, benötigen wir einen oder mehrere Server</w:t>
+      </w:r>
+    </w:p>
+    <w:p>
+      <w:pPr>
         <w:pStyle w:val="Frage"/>
       </w:pPr>
       <w:r>
+        <w:t>Wer sollte die Server- und Netzwerkeinrichtung übernehmen?</w:t>
+      </w:r>
+    </w:p>
+    <w:p>
+      <w:pPr>
+        <w:pStyle w:val="Antwortt"/>
+      </w:pPr>
+      <w:r>
+        <w:t>Wir werden e</w:t>
+      </w:r>
+      <w:r>
+        <w:t>xterne Firma damit beauftragen, falls Rückfragen bestehen, können wir den Kontakt zu ihnen herstellen.</w:t>
+      </w:r>
+    </w:p>
+    <w:p>
+      <w:pPr>
+        <w:pStyle w:val="Frage"/>
+      </w:pPr>
+      <w:r>
+        <w:t>Wie soll die Softwareinstallation geschehen?</w:t>
+      </w:r>
+    </w:p>
+    <w:p>
+      <w:pPr>
+        <w:pStyle w:val="Antwortt"/>
+      </w:pPr>
+      <w:r>
+        <w:t>Sie werden Zugriff zum System dafür bekommen.</w:t>
+      </w:r>
+    </w:p>
+    <w:p>
+      <w:pPr>
+        <w:pStyle w:val="Frage"/>
+      </w:pPr>
+      <w:r>
         <w:t xml:space="preserve">Ist der Server nur für diese Software ausgelegt oder </w:t>
       </w:r>
       <w:r>
@@ -106,6 +181,14 @@
     </w:p>
     <w:p>
       <w:pPr>
+        <w:pStyle w:val="Antwortt"/>
+      </w:pPr>
+      <w:r>
+        <w:t>Er wird vorraussichtlich nur für diese Software ausgelegt werden.</w:t>
+      </w:r>
+    </w:p>
+    <w:p>
+      <w:pPr>
         <w:pStyle w:val="absatzlinks"/>
       </w:pPr>
       <w:r>
@@ -122,6 +205,14 @@
     </w:p>
     <w:p>
       <w:pPr>
+        <w:pStyle w:val="Antwortt"/>
+      </w:pPr>
+      <w:r>
+        <w:t>Das Backup geschieht alle 4 Stunden und kann zusätzlich manuell getriggert werden. Ein Backup steht für 2 Tage zur Verfügung bis es gelöscht wird.</w:t>
+      </w:r>
+    </w:p>
+    <w:p>
+      <w:pPr>
         <w:pStyle w:val="Frage"/>
       </w:pPr>
       <w:r>
@@ -130,6 +221,14 @@
     </w:p>
     <w:p>
       <w:pPr>
+        <w:pStyle w:val="Antwortt"/>
+      </w:pPr>
+      <w:r>
+        <w:t>Es wird auf einem zusätzlichen, speziell Backups ausgelegten Server gespeichert.</w:t>
+      </w:r>
+    </w:p>
+    <w:p>
+      <w:pPr>
         <w:pStyle w:val="Frage"/>
       </w:pPr>
       <w:r>
@@ -138,6 +237,14 @@
     </w:p>
     <w:p>
       <w:pPr>
+        <w:pStyle w:val="Antwortt"/>
+      </w:pPr>
+      <w:r>
+        <w:t>Der Import/Export sollte mit XML Dateien möglich sein.</w:t>
+      </w:r>
+    </w:p>
+    <w:p>
+      <w:pPr>
         <w:pStyle w:val="absatzlinks"/>
       </w:pPr>
       <w:r>
@@ -157,25 +264,16 @@
         <w:pStyle w:val="Frage"/>
       </w:pPr>
       <w:r>
-        <w:t xml:space="preserve">Was versteht man unter einer </w:t>
-      </w:r>
-      <w:r>
-        <w:t>intuitive</w:t>
-      </w:r>
-      <w:r>
-        <w:t>n</w:t>
-      </w:r>
-      <w:r>
-        <w:t>, leicht bedienbare</w:t>
-      </w:r>
-      <w:r>
-        <w:t>n</w:t>
-      </w:r>
-      <w:r>
-        <w:t xml:space="preserve"> Benutzeroberfläche</w:t>
-      </w:r>
-      <w:r>
-        <w:t>?</w:t>
+        <w:lastRenderedPageBreak/>
+        <w:t>Was versteht man unter einer intuitiven, leicht bedienbaren Benutzeroberfläche?</w:t>
+      </w:r>
+    </w:p>
+    <w:p>
+      <w:pPr>
+        <w:pStyle w:val="Antwortt"/>
+      </w:pPr>
+      <w:r>
+        <w:t>Eine Oberfläche, die vom einem Nutzer ohne Vorkenntnisse benutzt werden kann.</w:t>
       </w:r>
     </w:p>
     <w:p>
@@ -204,6 +302,14 @@
     </w:p>
     <w:p>
       <w:pPr>
+        <w:pStyle w:val="Antwortt"/>
+      </w:pPr>
+      <w:r>
+        <w:t>Privatpersonen erhalten eine „Slim-Version“, die nicht unbedingt einen Server benötigt und ebenso eine schlankere Nutzerverwaltung hat.</w:t>
+      </w:r>
+    </w:p>
+    <w:p>
+      <w:pPr>
         <w:pStyle w:val="Frage"/>
       </w:pPr>
       <w:r>
@@ -212,10 +318,32 @@
     </w:p>
     <w:p>
       <w:pPr>
+        <w:pStyle w:val="Antwortt"/>
+      </w:pPr>
+      <w:r>
+        <w:t>Da wir nur deutsche Kunden haben, ist dies nicht nötig.</w:t>
+      </w:r>
+    </w:p>
+    <w:p>
+      <w:pPr>
         <w:pStyle w:val="Frage"/>
       </w:pPr>
       <w:r>
-        <w:t>Muss bei der Software von Privatpersonen auf ein Server mit Datenbank verfügbar sein?</w:t>
+        <w:t>Muss bei der</w:t>
+      </w:r>
+      <w:r>
+        <w:t xml:space="preserve"> Software von Privatpersonen auch</w:t>
+      </w:r>
+      <w:r>
+        <w:t xml:space="preserve"> ein Server mit Datenbank verfügbar sein?</w:t>
+      </w:r>
+    </w:p>
+    <w:p>
+      <w:pPr>
+        <w:pStyle w:val="Antwortt"/>
+      </w:pPr>
+      <w:r>
+        <w:t>Privatpersonen können unsere Server, gegen eine zusätzliche monatliche Gebühr, nutzen um dort ihre Daten zu zentralisieren.</w:t>
       </w:r>
     </w:p>
     <w:p>
@@ -228,6 +356,22 @@
     </w:p>
     <w:p>
       <w:pPr>
+        <w:pStyle w:val="Antwortt"/>
+      </w:pPr>
+      <w:r>
+        <w:t>Ein Server wird immer benötigt, allerdings muss dieser nicht unbedingt dediziert sein. Das heißt, wenn kein externen Server verfügbar ist, dann wird die Software automatisch einen lokalen Server erstellen.</w:t>
+      </w:r>
+    </w:p>
+    <w:p>
+      <w:pPr>
+        <w:pStyle w:val="Antwortt"/>
+      </w:pPr>
+      <w:r>
+        <w:t>Privatpersonen können einen Server bei uns mieten, sind allerdings nicht dazu verpflichtet. Das heißt, dass sie, insofern sie über entsprechende Kenntnissse verügen, einen eigenen Server verwenden können.</w:t>
+      </w:r>
+    </w:p>
+    <w:p>
+      <w:pPr>
         <w:pStyle w:val="Heading2"/>
       </w:pPr>
       <w:r>
@@ -247,19 +391,7 @@
         <w:pStyle w:val="absatzlinks"/>
       </w:pPr>
       <w:r>
-        <w:t xml:space="preserve">Ausnahme: da oftmals das Brautpaar selbst planen und managen will, soll es möglich sein, die persönlichen Unterhaltungsbeiträge für die Hauptplaner zu verstecken. Hierfür soll es eine zweite Rolle geben, die lesenden Zugriff auf die grundlegenden Hochzeitsdaten hat (Zeiten, Datumsangaben, </w:t>
-      </w:r>
-      <w:r>
-        <w:lastRenderedPageBreak/>
-        <w:t xml:space="preserve">Orte, </w:t>
-      </w:r>
-      <w:proofErr w:type="gramStart"/>
-      <w:r>
-        <w:t>… )</w:t>
-      </w:r>
-      <w:proofErr w:type="gramEnd"/>
-      <w:r>
-        <w:t>, ansonsten aber ausschließlich die Unterhaltungsbeiträge verwalten kann (Unterhaltungsmanager).</w:t>
+        <w:t>Ausnahme: da oftmals das Brautpaar selbst planen und managen will, soll es möglich sein, die persönlichen Unterhaltungsbeiträge für die Hauptplaner zu verstecken. Hierfür soll es eine zweite Rolle geben, die lesenden Zugriff auf die grundlegenden Hochzeitsdaten hat (Zeiten, Datumsangaben, Orte, … ), ansonsten aber ausschließlich die Unterhaltungsbeiträge verwalten kann (Unterhaltungsmanager).</w:t>
       </w:r>
     </w:p>
     <w:p>
@@ -272,10 +404,64 @@
     </w:p>
     <w:p>
       <w:pPr>
+        <w:pStyle w:val="Antwortt"/>
+      </w:pPr>
+      <w:r>
+        <w:t>Jeder Benutzer muss sich zunächst beim ersten Start registrieren, insofern er noch keinen Account hat. Nachdem der Nutzer registriert ist, prüft der Systemadministrator die Anfrage und genehmigt diese und weißt ihm gegenbenfalls spezielle Rechte zu.</w:t>
+      </w:r>
+    </w:p>
+    <w:p>
+      <w:pPr>
         <w:pStyle w:val="Frage"/>
       </w:pPr>
       <w:r>
-        <w:t>Sollen Benutzer auf Hochzeiten eingeschränkt werden können?</w:t>
+        <w:t>Wie geschieht die Registrieung?</w:t>
+      </w:r>
+    </w:p>
+    <w:p>
+      <w:pPr>
+        <w:pStyle w:val="Antwortt"/>
+      </w:pPr>
+      <w:r>
+        <w:t>Der Nutzer wird in einer Registierungsbilschirm dazu aufgefordert seine E-Mail, Telefonnummer, Nutzernamen, sowie sein Passwort anzugeben. Nachdem er das Formular ausgefüllt hat, erhält der Administrator eine Anfrage mit denen Daten(exklusive Passwort).</w:t>
+      </w:r>
+    </w:p>
+    <w:p>
+      <w:pPr>
+        <w:pStyle w:val="Frage"/>
+      </w:pPr>
+      <w:r>
+        <w:t>Wer übernimmt die Administration?</w:t>
+      </w:r>
+    </w:p>
+    <w:p>
+      <w:pPr>
+        <w:pStyle w:val="Antwortt"/>
+      </w:pPr>
+      <w:r>
+        <w:t>Bei Firmen übernimmt dies der Netzwerkadministrator bzw. eine dafür geeignete Person. Bei Privatpersonen der hauptverantwortlicher Planer, Hochzeitspaar ausgeschlossen.</w:t>
+      </w:r>
+    </w:p>
+    <w:p>
+      <w:pPr>
+        <w:pStyle w:val="Frage"/>
+      </w:pPr>
+      <w:r>
+        <w:t>Sollen Benutzer auf</w:t>
+      </w:r>
+      <w:r>
+        <w:t xml:space="preserve"> verschiedene Hochzeitsplanungen</w:t>
+      </w:r>
+      <w:r>
+        <w:t xml:space="preserve"> eingeschränkt werden können?</w:t>
+      </w:r>
+    </w:p>
+    <w:p>
+      <w:pPr>
+        <w:pStyle w:val="Antwortt"/>
+      </w:pPr>
+      <w:r>
+        <w:t>Ja, nicht alle Nutzer sollten Zugriff auf alle Hochzeiten bekommen, sondern nur die für sie relevaten.</w:t>
       </w:r>
     </w:p>
     <w:p>
@@ -304,6 +490,7 @@
         <w:pStyle w:val="Heading2"/>
       </w:pPr>
       <w:r>
+        <w:lastRenderedPageBreak/>
         <w:t>Zusammenspiel mit anderen Systemen</w:t>
       </w:r>
     </w:p>
@@ -320,11 +507,56 @@
         <w:pStyle w:val="Frage"/>
       </w:pPr>
       <w:r>
-        <w:t>Wie soll auf das synchronhalten der Daten geachtet werden</w:t>
+        <w:t>Wie soll auf die Synchronisierung</w:t>
+      </w:r>
+      <w:r>
+        <w:t xml:space="preserve"> der Daten geachtet werden</w:t>
       </w:r>
       <w:r>
         <w:t>?</w:t>
       </w:r>
+    </w:p>
+    <w:p>
+      <w:pPr>
+        <w:pStyle w:val="Antwortt"/>
+      </w:pPr>
+      <w:r>
+        <w:t>Der Datenstand sollte, sofern einen Internetverbindung besteht, dauerhaft aktuell gehalten werden. Dadurch soll garantiert werden, dass Nutzer immer die neusten Daten bearbeiten. Wenn der Nutzer kein Internet hat, dann soll sobald er wieder Zugriff hat ein Abgleich durchgeführt werden und entsprechende Konflikten behoben werden.</w:t>
+      </w:r>
+    </w:p>
+    <w:p>
+      <w:pPr>
+        <w:pStyle w:val="Frage"/>
+      </w:pPr>
+      <w:r>
+        <w:t>Wie sollten eventuelle Konflikte behandelt werden?</w:t>
+      </w:r>
+    </w:p>
+    <w:p>
+      <w:pPr>
+        <w:pStyle w:val="Antwortt"/>
+      </w:pPr>
+      <w:r>
+        <w:t>Der Nutzer wird auf die Konfilkte hingewiesen und erhält verschiedene Optionen:</w:t>
+      </w:r>
+    </w:p>
+    <w:p>
+      <w:pPr>
+        <w:pStyle w:val="Antwortt"/>
+      </w:pPr>
+      <w:r>
+        <w:t>Er kann entweder seine Änderungen verwerfen, anfragen die Änderungen auf dem Server zu überschreiben oder seine Änderungen, sofern sie sich nicht komplett überschneiden, mit den Daten auf dem Server zu vereinigen.</w:t>
+      </w:r>
+    </w:p>
+    <w:p>
+      <w:pPr>
+        <w:pStyle w:val="Antwortt"/>
+      </w:pPr>
+      <w:r>
+        <w:t>Die Anfrage zur Änderung muss immer zuerst durch den Administrator bestätigt werden bevor sie persitiert wird.</w:t>
+      </w:r>
+      <w:bookmarkStart w:id="1" w:name="_GoBack"/>
+      <w:bookmarkEnd w:id="1"/>
     </w:p>
     <w:p>
       <w:pPr>
@@ -390,21 +622,7 @@
               <w:rPr>
                 <w:lang w:eastAsia="en-US"/>
               </w:rPr>
-              <w:t xml:space="preserve">Eine Zugangsberechtigung soll mittels eines einfachen </w:t>
-            </w:r>
-            <w:proofErr w:type="spellStart"/>
-            <w:r>
-              <w:rPr>
-                <w:lang w:eastAsia="en-US"/>
-              </w:rPr>
-              <w:t>Loginvorgangs</w:t>
-            </w:r>
-            <w:proofErr w:type="spellEnd"/>
-            <w:r>
-              <w:rPr>
-                <w:lang w:eastAsia="en-US"/>
-              </w:rPr>
-              <w:t xml:space="preserve"> verifiziert werden. </w:t>
+              <w:t xml:space="preserve">Eine Zugangsberechtigung soll mittels eines einfachen Loginvorgangs verifiziert werden. </w:t>
             </w:r>
           </w:p>
           <w:p>
@@ -445,15 +663,7 @@
               <w:pStyle w:val="Frage"/>
             </w:pPr>
             <w:r>
-              <w:t xml:space="preserve">Was versteht sich unter einem einfachen </w:t>
-            </w:r>
-            <w:proofErr w:type="spellStart"/>
-            <w:r>
-              <w:t>Loginvorgang</w:t>
-            </w:r>
-            <w:proofErr w:type="spellEnd"/>
-            <w:r>
-              <w:t>?</w:t>
+              <w:t>Was versteht sich unter einem einfachen Loginvorgang?</w:t>
             </w:r>
           </w:p>
           <w:p>
@@ -613,35 +823,7 @@
               <w:rPr>
                 <w:lang w:eastAsia="en-US"/>
               </w:rPr>
-              <w:t xml:space="preserve">Eine Hochzeitsveranstaltung fasst viele Einzelaktionen zusammen: angefangen von der standesamtlichen und kirchlichen Trauung, Buchung bzw. Reservierung von Veranstaltungsorten, Catering (Essen und Getränke getrennt </w:t>
-            </w:r>
-            <w:proofErr w:type="spellStart"/>
-            <w:r>
-              <w:rPr>
-                <w:lang w:eastAsia="en-US"/>
-              </w:rPr>
-              <w:t>verwaltbar</w:t>
-            </w:r>
-            <w:proofErr w:type="spellEnd"/>
-            <w:r>
-              <w:rPr>
-                <w:lang w:eastAsia="en-US"/>
-              </w:rPr>
-              <w:t xml:space="preserve">) über Erstellung und/oder Druck von Einladungen, Tischkarten, diverse Besorgungen, Organisation und Buchung von Übernachtungen und dem Hochzeitsfahrzeug bis zur Organisation und Durchführung der Dekoration (in Standesamt, Kirche und Festsaal) </w:t>
-            </w:r>
-            <w:proofErr w:type="spellStart"/>
-            <w:r>
-              <w:rPr>
-                <w:lang w:eastAsia="en-US"/>
-              </w:rPr>
-              <w:t>uvm</w:t>
-            </w:r>
-            <w:proofErr w:type="spellEnd"/>
-            <w:r>
-              <w:rPr>
-                <w:lang w:eastAsia="en-US"/>
-              </w:rPr>
-              <w:t>.</w:t>
+              <w:t>Eine Hochzeitsveranstaltung fasst viele Einzelaktionen zusammen: angefangen von der standesamtlichen und kirchlichen Trauung, Buchung bzw. Reservierung von Veranstaltungsorten, Catering (Essen und Getränke getrennt verwaltbar) über Erstellung und/oder Druck von Einladungen, Tischkarten, diverse Besorgungen, Organisation und Buchung von Übernachtungen und dem Hochzeitsfahrzeug bis zur Organisation und Durchführung der Dekoration (in Standesamt, Kirche und Festsaal) uvm.</w:t>
             </w:r>
           </w:p>
           <w:p>
@@ -673,15 +855,7 @@
               <w:pStyle w:val="Frage"/>
             </w:pPr>
             <w:r>
-              <w:t xml:space="preserve">Sind die Aktionen eher als </w:t>
-            </w:r>
-            <w:proofErr w:type="spellStart"/>
-            <w:r>
-              <w:t>To</w:t>
-            </w:r>
-            <w:proofErr w:type="spellEnd"/>
-            <w:r>
-              <w:t>-Do Liste gedacht oder als Softwarefunktion?</w:t>
+              <w:t>Sind die Aktionen eher als To-Do Liste gedacht oder als Softwarefunktion?</w:t>
             </w:r>
           </w:p>
           <w:p>
@@ -1068,27 +1242,13 @@
               <w:rPr>
                 <w:lang w:eastAsia="en-US"/>
               </w:rPr>
-              <w:t xml:space="preserve">che Weise erweiterbar und </w:t>
-            </w:r>
-            <w:proofErr w:type="spellStart"/>
-            <w:r>
-              <w:rPr>
-                <w:lang w:eastAsia="en-US"/>
-              </w:rPr>
-              <w:t>zuweis</w:t>
-            </w:r>
-            <w:r>
-              <w:rPr>
-                <w:lang w:eastAsia="en-US"/>
-              </w:rPr>
-              <w:t>bar</w:t>
-            </w:r>
-            <w:proofErr w:type="spellEnd"/>
-            <w:r>
-              <w:rPr>
-                <w:lang w:eastAsia="en-US"/>
-              </w:rPr>
-              <w:t xml:space="preserve"> sein. Sie sollen für sämtliche Hochzeitsveranstaltungen im System verfügbar sein. </w:t>
+              <w:t>che Weise erweiterbar und zuweis</w:t>
+            </w:r>
+            <w:r>
+              <w:rPr>
+                <w:lang w:eastAsia="en-US"/>
+              </w:rPr>
+              <w:t xml:space="preserve">bar sein. Sie sollen für sämtliche Hochzeitsveranstaltungen im System verfügbar sein. </w:t>
             </w:r>
           </w:p>
           <w:p>
@@ -1228,15 +1388,7 @@
               <w:pStyle w:val="Frage"/>
             </w:pPr>
             <w:r>
-              <w:t>Wie sehen die geschätzten Kosten aus (ein Wert oder ein min/</w:t>
-            </w:r>
-            <w:proofErr w:type="spellStart"/>
-            <w:r>
-              <w:t>max</w:t>
-            </w:r>
-            <w:proofErr w:type="spellEnd"/>
-            <w:r>
-              <w:t xml:space="preserve"> Wert)?</w:t>
+              <w:t>Wie sehen die geschätzten Kosten aus (ein Wert oder ein min/max Wert)?</w:t>
             </w:r>
           </w:p>
         </w:tc>
@@ -1382,15 +1534,7 @@
               <w:pStyle w:val="Frage"/>
             </w:pPr>
             <w:r>
-              <w:t xml:space="preserve">Wie erkennt man </w:t>
-            </w:r>
-            <w:proofErr w:type="spellStart"/>
-            <w:r>
-              <w:t>Doppleungen</w:t>
-            </w:r>
-            <w:proofErr w:type="spellEnd"/>
-            <w:r>
-              <w:t>?</w:t>
+              <w:t>Wie erkennt man Doppleungen?</w:t>
             </w:r>
           </w:p>
         </w:tc>
@@ -1452,21 +1596,7 @@
               <w:rPr>
                 <w:lang w:eastAsia="en-US"/>
               </w:rPr>
-              <w:t xml:space="preserve">Die Daten sollen </w:t>
-            </w:r>
-            <w:proofErr w:type="spellStart"/>
-            <w:r>
-              <w:rPr>
-                <w:lang w:eastAsia="en-US"/>
-              </w:rPr>
-              <w:t>sollen</w:t>
-            </w:r>
-            <w:proofErr w:type="spellEnd"/>
-            <w:r>
-              <w:rPr>
-                <w:lang w:eastAsia="en-US"/>
-              </w:rPr>
-              <w:t xml:space="preserve"> zentral verwaltet und in einer Datenbank abgespeichert werden.</w:t>
+              <w:t>Die Daten sollen sollen zentral verwaltet und in einer Datenbank abgespeichert werden.</w:t>
             </w:r>
           </w:p>
           <w:p>
@@ -1734,8 +1864,6 @@
             <w:r>
               <w:t>Gibt es Plattformen, die präferiert werden?</w:t>
             </w:r>
-            <w:bookmarkStart w:id="1" w:name="_GoBack"/>
-            <w:bookmarkEnd w:id="1"/>
           </w:p>
         </w:tc>
       </w:tr>
@@ -4056,6 +4184,29 @@
       <w:lang w:eastAsia="de-DE"/>
     </w:rPr>
   </w:style>
+  <w:style w:type="paragraph" w:customStyle="1" w:styleId="Antwortt">
+    <w:name w:val="Antwortt"/>
+    <w:basedOn w:val="Frage"/>
+    <w:link w:val="AntworttChar"/>
+    <w:qFormat/>
+    <w:rsid w:val="00C656E3"/>
+    <w:rPr>
+      <w:color w:val="2E471D"/>
+    </w:rPr>
+  </w:style>
+  <w:style w:type="character" w:customStyle="1" w:styleId="AntworttChar">
+    <w:name w:val="Antwortt Char"/>
+    <w:basedOn w:val="FrageChar"/>
+    <w:link w:val="Antwortt"/>
+    <w:rsid w:val="00C656E3"/>
+    <w:rPr>
+      <w:rFonts w:ascii="Arial" w:eastAsia="Times New Roman" w:hAnsi="Arial" w:cs="Times New Roman"/>
+      <w:color w:val="2E471D"/>
+      <w:sz w:val="20"/>
+      <w:szCs w:val="20"/>
+      <w:lang w:eastAsia="de-DE"/>
+    </w:rPr>
+  </w:style>
 </w:styles>
 </file>
 
@@ -4325,7 +4476,7 @@
 </file>
 
 <file path=customXml/itemProps1.xml><?xml version="1.0" encoding="utf-8"?>
-<ds:datastoreItem xmlns:ds="http://schemas.openxmlformats.org/officeDocument/2006/customXml" ds:itemID="{D22672F2-B125-4B25-9568-57A361E85029}">
+<ds:datastoreItem xmlns:ds="http://schemas.openxmlformats.org/officeDocument/2006/customXml" ds:itemID="{35CE5931-C18E-4228-BBF0-541DD09E5A76}">
   <ds:schemaRefs>
     <ds:schemaRef ds:uri="http://schemas.openxmlformats.org/officeDocument/2006/bibliography"/>
   </ds:schemaRefs>

--- a/Analyse.docx
+++ b/Analyse.docx
@@ -555,8 +555,6 @@
       <w:r>
         <w:t>Die Anfrage zur Änderung muss immer zuerst durch den Administrator bestätigt werden bevor sie persitiert wird.</w:t>
       </w:r>
-      <w:bookmarkStart w:id="1" w:name="_GoBack"/>
-      <w:bookmarkEnd w:id="1"/>
     </w:p>
     <w:p>
       <w:pPr>
@@ -668,6 +666,14 @@
           </w:p>
           <w:p>
             <w:pPr>
+              <w:pStyle w:val="Antwortt"/>
+            </w:pPr>
+            <w:r>
+              <w:t>Der Nutzer soll seinen Nutzername und Passwort eingeben und wird anschließend bei korrekter Eingabe eingeloggt.</w:t>
+            </w:r>
+          </w:p>
+          <w:p>
+            <w:pPr>
               <w:pStyle w:val="Frage"/>
             </w:pPr>
             <w:r>
@@ -684,6 +690,14 @@
           </w:p>
           <w:p>
             <w:pPr>
+              <w:pStyle w:val="Antwortt"/>
+            </w:pPr>
+            <w:r>
+              <w:t>Der Systemadministrator kümmert sich um die Freigabe und Verwaltung der Benutzer.</w:t>
+            </w:r>
+          </w:p>
+          <w:p>
+            <w:pPr>
               <w:pStyle w:val="Frage"/>
             </w:pPr>
             <w:r>
@@ -692,11 +706,29 @@
           </w:p>
           <w:p>
             <w:pPr>
+              <w:pStyle w:val="Antwortt"/>
+            </w:pPr>
+            <w:r>
+              <w:t>Der Systemadminstrator und der Hauptverantwortliche(exkl. Brautpaar), insofern es sich nicht um dieselbe Person handelt, haben Zugruff auf alle Objekte.</w:t>
+            </w:r>
+          </w:p>
+          <w:p>
+            <w:pPr>
               <w:pStyle w:val="Frage"/>
             </w:pPr>
             <w:r>
               <w:t>Kann der Hochzeitsmanager nach der Hochzeit auf die Unterhaltungen Zugriff erlangen?</w:t>
             </w:r>
+          </w:p>
+          <w:p>
+            <w:pPr>
+              <w:pStyle w:val="Antwortt"/>
+            </w:pPr>
+            <w:r>
+              <w:t>Ja.</w:t>
+            </w:r>
+            <w:bookmarkStart w:id="1" w:name="_GoBack"/>
+            <w:bookmarkEnd w:id="1"/>
           </w:p>
         </w:tc>
       </w:tr>
@@ -937,7 +969,14 @@
               <w:rPr>
                 <w:lang w:eastAsia="en-US"/>
               </w:rPr>
-              <w:t>Für den Benutzer soll es leicht möglich sein, die aktuellen Zustände aller Aktionen zu erkennen (geplant, in Arbeit, abgeschlossen, usw.) und zu ändern. Der Benutzer soll geeignet dabei unterstützt werden, bestimmte vorgegebene Aktionsarten anlegen und durchführen zu können. Dabei soll der Benutzer einfach erkennen können, welche Aktionen bereits angelegt sind und welche noch nicht.</w:t>
+              <w:t xml:space="preserve">Für den Benutzer soll es leicht möglich sein, die aktuellen Zustände aller Aktionen zu erkennen (geplant, in Arbeit, abgeschlossen, usw.) und zu ändern. Der Benutzer soll </w:t>
+            </w:r>
+            <w:r>
+              <w:rPr>
+                <w:lang w:eastAsia="en-US"/>
+              </w:rPr>
+              <w:lastRenderedPageBreak/>
+              <w:t>geeignet dabei unterstützt werden, bestimmte vorgegebene Aktionsarten anlegen und durchführen zu können. Dabei soll der Benutzer einfach erkennen können, welche Aktionen bereits angelegt sind und welche noch nicht.</w:t>
             </w:r>
           </w:p>
           <w:p>
@@ -968,7 +1007,6 @@
               <w:pStyle w:val="Frage"/>
             </w:pPr>
             <w:r>
-              <w:lastRenderedPageBreak/>
               <w:t>Wie soll die Medien gespeichert werden?</w:t>
             </w:r>
           </w:p>
@@ -1356,6 +1394,7 @@
               <w:pStyle w:val="Frage"/>
             </w:pPr>
             <w:r>
+              <w:lastRenderedPageBreak/>
               <w:t>Soll jeder Kosten hinzufügen können?</w:t>
             </w:r>
           </w:p>
@@ -1873,6 +1912,7 @@
         <w:pStyle w:val="Heading2"/>
       </w:pPr>
       <w:r>
+        <w:lastRenderedPageBreak/>
         <w:t>Qualitätsanforderung</w:t>
       </w:r>
     </w:p>
@@ -2444,7 +2484,6 @@
               <w:rPr>
                 <w:lang w:eastAsia="en-US"/>
               </w:rPr>
-              <w:lastRenderedPageBreak/>
               <w:t>Benutzbarkeit</w:t>
             </w:r>
           </w:p>
@@ -4476,7 +4515,7 @@
 </file>
 
 <file path=customXml/itemProps1.xml><?xml version="1.0" encoding="utf-8"?>
-<ds:datastoreItem xmlns:ds="http://schemas.openxmlformats.org/officeDocument/2006/customXml" ds:itemID="{35CE5931-C18E-4228-BBF0-541DD09E5A76}">
+<ds:datastoreItem xmlns:ds="http://schemas.openxmlformats.org/officeDocument/2006/customXml" ds:itemID="{8CB0EC06-4C55-455A-A5F9-4CD86E3794FE}">
   <ds:schemaRefs>
     <ds:schemaRef ds:uri="http://schemas.openxmlformats.org/officeDocument/2006/bibliography"/>
   </ds:schemaRefs>

--- a/Analyse.docx
+++ b/Analyse.docx
@@ -727,8 +727,6 @@
             <w:r>
               <w:t>Ja.</w:t>
             </w:r>
-            <w:bookmarkStart w:id="1" w:name="_GoBack"/>
-            <w:bookmarkEnd w:id="1"/>
           </w:p>
         </w:tc>
       </w:tr>
@@ -784,6 +782,14 @@
           </w:p>
           <w:p>
             <w:pPr>
+              <w:pStyle w:val="Antwortt"/>
+            </w:pPr>
+            <w:r>
+              <w:t>Je nach Benutzerrolle und aktuellem Screen sollen spezielle Daten angezeigt werden. Smit soll z.B. auf der Startseite nur die wichtigen Informartionen der Hochzeit angezeigt wird, wohingegen im der Aktionsliste die Aktionen in Kurzform gelistet werden sollen.</w:t>
+            </w:r>
+          </w:p>
+          <w:p>
+            <w:pPr>
               <w:pStyle w:val="Frage"/>
             </w:pPr>
             <w:r>
@@ -792,6 +798,14 @@
           </w:p>
           <w:p>
             <w:pPr>
+              <w:pStyle w:val="Antwortt"/>
+            </w:pPr>
+            <w:r>
+              <w:t>Es soll schnell ersichtlich sein welche Sachen neu erstellt, verändert oder gelöscht werden können. Dies soll relativ intuitiv geschehen.</w:t>
+            </w:r>
+          </w:p>
+          <w:p>
+            <w:pPr>
               <w:pStyle w:val="Frage"/>
             </w:pPr>
             <w:r>
@@ -800,6 +814,14 @@
           </w:p>
           <w:p>
             <w:pPr>
+              <w:pStyle w:val="Antwortt"/>
+            </w:pPr>
+            <w:r>
+              <w:t>Nein, sie muss weder barierefrei sein, noch irgendwelche Sonderfunktionen innerhaben.</w:t>
+            </w:r>
+          </w:p>
+          <w:p>
+            <w:pPr>
               <w:pStyle w:val="Frage"/>
             </w:pPr>
             <w:r>
@@ -808,10 +830,26 @@
           </w:p>
           <w:p>
             <w:pPr>
+              <w:pStyle w:val="Antwortt"/>
+            </w:pPr>
+            <w:r>
+              <w:t>Ja, wie oben erwähnt.</w:t>
+            </w:r>
+          </w:p>
+          <w:p>
+            <w:pPr>
               <w:pStyle w:val="Frage"/>
             </w:pPr>
             <w:r>
               <w:t>Was versteht sich unter „verwalten“?</w:t>
+            </w:r>
+          </w:p>
+          <w:p>
+            <w:pPr>
+              <w:pStyle w:val="Antwortt"/>
+            </w:pPr>
+            <w:r>
+              <w:t>Anzeigen, Anlegen, Verändern und Löschen</w:t>
             </w:r>
           </w:p>
         </w:tc>
@@ -868,6 +906,14 @@
           </w:p>
           <w:p>
             <w:pPr>
+              <w:pStyle w:val="Antwortt"/>
+            </w:pPr>
+            <w:r>
+              <w:t>Ja, die oben erwähnten</w:t>
+            </w:r>
+          </w:p>
+          <w:p>
+            <w:pPr>
               <w:pStyle w:val="Frage"/>
             </w:pPr>
             <w:r>
@@ -876,6 +922,14 @@
           </w:p>
           <w:p>
             <w:pPr>
+              <w:pStyle w:val="Antwortt"/>
+            </w:pPr>
+            <w:r>
+              <w:t>Ja, dies soll möglich sein.</w:t>
+            </w:r>
+          </w:p>
+          <w:p>
+            <w:pPr>
               <w:pStyle w:val="Frage"/>
             </w:pPr>
             <w:r>
@@ -884,18 +938,55 @@
           </w:p>
           <w:p>
             <w:pPr>
-              <w:pStyle w:val="Frage"/>
-            </w:pPr>
-            <w:r>
+              <w:pStyle w:val="Antwortt"/>
+              <w:rPr>
+                <w:b/>
+              </w:rPr>
+            </w:pPr>
+            <w:r>
+              <w:rPr>
+                <w:b/>
+              </w:rPr>
+              <w:t>??</w:t>
+            </w:r>
+          </w:p>
+          <w:p>
+            <w:pPr>
+              <w:pStyle w:val="Frage"/>
+            </w:pPr>
+            <w:r>
+              <w:lastRenderedPageBreak/>
               <w:t>Sind die Aktionen eher als To-Do Liste gedacht oder als Softwarefunktion?</w:t>
             </w:r>
           </w:p>
           <w:p>
             <w:pPr>
+              <w:pStyle w:val="Antwortt"/>
+              <w:rPr>
+                <w:b/>
+              </w:rPr>
+            </w:pPr>
+            <w:r>
+              <w:rPr>
+                <w:b/>
+              </w:rPr>
+              <w:t>??</w:t>
+            </w:r>
+          </w:p>
+          <w:p>
+            <w:pPr>
               <w:pStyle w:val="Frage"/>
             </w:pPr>
             <w:r>
               <w:t>Sollte es eine Erinnerungsfunktion geben?</w:t>
+            </w:r>
+          </w:p>
+          <w:p>
+            <w:pPr>
+              <w:pStyle w:val="Antwortt"/>
+            </w:pPr>
+            <w:r>
+              <w:t>Ja, diese soll von dem Benutzer selbst eingeschaltet und definiert werden können.</w:t>
             </w:r>
           </w:p>
         </w:tc>
@@ -918,6 +1009,7 @@
               <w:rPr>
                 <w:lang w:eastAsia="en-US"/>
               </w:rPr>
+              <w:lastRenderedPageBreak/>
               <w:t>/LF40/</w:t>
             </w:r>
           </w:p>
@@ -969,14 +1061,7 @@
               <w:rPr>
                 <w:lang w:eastAsia="en-US"/>
               </w:rPr>
-              <w:t xml:space="preserve">Für den Benutzer soll es leicht möglich sein, die aktuellen Zustände aller Aktionen zu erkennen (geplant, in Arbeit, abgeschlossen, usw.) und zu ändern. Der Benutzer soll </w:t>
-            </w:r>
-            <w:r>
-              <w:rPr>
-                <w:lang w:eastAsia="en-US"/>
-              </w:rPr>
-              <w:lastRenderedPageBreak/>
-              <w:t>geeignet dabei unterstützt werden, bestimmte vorgegebene Aktionsarten anlegen und durchführen zu können. Dabei soll der Benutzer einfach erkennen können, welche Aktionen bereits angelegt sind und welche noch nicht.</w:t>
+              <w:t>Für den Benutzer soll es leicht möglich sein, die aktuellen Zustände aller Aktionen zu erkennen (geplant, in Arbeit, abgeschlossen, usw.) und zu ändern. Der Benutzer soll geeignet dabei unterstützt werden, bestimmte vorgegebene Aktionsarten anlegen und durchführen zu können. Dabei soll der Benutzer einfach erkennen können, welche Aktionen bereits angelegt sind und welche noch nicht.</w:t>
             </w:r>
           </w:p>
           <w:p>
@@ -999,11 +1084,35 @@
               <w:pStyle w:val="Frage"/>
             </w:pPr>
             <w:r>
+              <w:t>Welche weiteren Daten hat eine Aktion?</w:t>
+            </w:r>
+          </w:p>
+          <w:p>
+            <w:pPr>
+              <w:pStyle w:val="Antwortt"/>
+            </w:pPr>
+            <w:r>
+              <w:t>Titel und Beschreibung.</w:t>
+            </w:r>
+          </w:p>
+          <w:p>
+            <w:pPr>
+              <w:pStyle w:val="Frage"/>
+            </w:pPr>
+            <w:r>
               <w:t>Können Dienstleister hinzugefügt werden?</w:t>
             </w:r>
           </w:p>
           <w:p>
             <w:pPr>
+              <w:pStyle w:val="Antwortt"/>
+            </w:pPr>
+            <w:r>
+              <w:t>Ja, diese sollen als Spezialversion einer Person existieren.</w:t>
+            </w:r>
+          </w:p>
+          <w:p>
+            <w:pPr>
               <w:pStyle w:val="Frage"/>
             </w:pPr>
             <w:r>
@@ -1012,6 +1121,14 @@
           </w:p>
           <w:p>
             <w:pPr>
+              <w:pStyle w:val="Antwortt"/>
+            </w:pPr>
+            <w:r>
+              <w:t>Diese sollen in ihrem Ursprungsformat auf den Server gespeichert werden.</w:t>
+            </w:r>
+          </w:p>
+          <w:p>
+            <w:pPr>
               <w:pStyle w:val="Frage"/>
             </w:pPr>
             <w:r>
@@ -1020,6 +1137,14 @@
           </w:p>
           <w:p>
             <w:pPr>
+              <w:pStyle w:val="Antwortt"/>
+            </w:pPr>
+            <w:r>
+              <w:t>Geplant, in Arbeit, beendet, wartend und Nutzer definierte</w:t>
+            </w:r>
+          </w:p>
+          <w:p>
+            <w:pPr>
               <w:pStyle w:val="Frage"/>
             </w:pPr>
             <w:r>
@@ -1031,6 +1156,14 @@
           </w:p>
           <w:p>
             <w:pPr>
+              <w:pStyle w:val="Antwortt"/>
+            </w:pPr>
+            <w:r>
+              <w:t>Über den lokalen Email-Clienten des Nutzers.</w:t>
+            </w:r>
+          </w:p>
+          <w:p>
+            <w:pPr>
               <w:pStyle w:val="Frage"/>
             </w:pPr>
             <w:r>
@@ -1039,6 +1172,14 @@
           </w:p>
           <w:p>
             <w:pPr>
+              <w:pStyle w:val="Antwortt"/>
+            </w:pPr>
+            <w:r>
+              <w:t>Die Daten der Aktion in einer angemessenen lesbaren Version.</w:t>
+            </w:r>
+          </w:p>
+          <w:p>
+            <w:pPr>
               <w:pStyle w:val="Frage"/>
             </w:pPr>
             <w:r>
@@ -1063,6 +1204,17 @@
           </w:p>
           <w:p>
             <w:pPr>
+              <w:pStyle w:val="Antwortt"/>
+            </w:pPr>
+            <w:r>
+              <w:t>Ja</w:t>
+            </w:r>
+            <w:r>
+              <w:t>, außer es handelt sich um einen Dienstleister.</w:t>
+            </w:r>
+          </w:p>
+          <w:p>
+            <w:pPr>
               <w:pStyle w:val="Frage"/>
             </w:pPr>
             <w:r>
@@ -1071,6 +1223,14 @@
           </w:p>
           <w:p>
             <w:pPr>
+              <w:pStyle w:val="Antwortt"/>
+            </w:pPr>
+            <w:r>
+              <w:t>Es soll die oben genannten Zustände vordefiniert geben und welche, die der Nutzer selbst definieren kann.</w:t>
+            </w:r>
+          </w:p>
+          <w:p>
+            <w:pPr>
               <w:pStyle w:val="Frage"/>
             </w:pPr>
             <w:r>
@@ -1079,13 +1239,26 @@
           </w:p>
           <w:p>
             <w:pPr>
-              <w:pStyle w:val="Frage"/>
-            </w:pPr>
-            <w:r>
-              <w:t xml:space="preserve">Welche </w:t>
-            </w:r>
-            <w:r>
-              <w:t>Aktionsarten sind vordefiniert?</w:t>
+              <w:pStyle w:val="Antwortt"/>
+            </w:pPr>
+            <w:r>
+              <w:t>Ja, innerhalb einer Liste, die sotierbar und filterbar ist. Außerdem soll für jede Aktion eine Detailansicht existieren.</w:t>
+            </w:r>
+          </w:p>
+          <w:p>
+            <w:pPr>
+              <w:pStyle w:val="Frage"/>
+            </w:pPr>
+            <w:r>
+              <w:t>Werden immer alle Teilnehmer und verantwortlichen Personen per E-Mail informiert?</w:t>
+            </w:r>
+          </w:p>
+          <w:p>
+            <w:pPr>
+              <w:pStyle w:val="Antwortt"/>
+            </w:pPr>
+            <w:r>
+              <w:t>Ja, außer es handelt sich um einen Dienstleister.</w:t>
             </w:r>
           </w:p>
         </w:tc>
@@ -1219,6 +1392,14 @@
           </w:p>
           <w:p>
             <w:pPr>
+              <w:pStyle w:val="Antwortt"/>
+            </w:pPr>
+            <w:r>
+              <w:t>Ja, eine Mischung aus den oben genannten Möglichkeiten soll auch möglich sein.</w:t>
+            </w:r>
+          </w:p>
+          <w:p>
+            <w:pPr>
               <w:pStyle w:val="Frage"/>
             </w:pPr>
             <w:r>
@@ -1227,10 +1408,26 @@
           </w:p>
           <w:p>
             <w:pPr>
+              <w:pStyle w:val="Antwortt"/>
+            </w:pPr>
+            <w:r>
+              <w:t>Nein.</w:t>
+            </w:r>
+          </w:p>
+          <w:p>
+            <w:pPr>
               <w:pStyle w:val="Frage"/>
             </w:pPr>
             <w:r>
               <w:t>Soll der Speiseplan/ das Essen verwaltet werden können?</w:t>
+            </w:r>
+          </w:p>
+          <w:p>
+            <w:pPr>
+              <w:pStyle w:val="Antwortt"/>
+            </w:pPr>
+            <w:r>
+              <w:t>Ja, diese Daten sollen einfach als Text hinzugefügt werden können.</w:t>
             </w:r>
           </w:p>
         </w:tc>
@@ -1394,7 +1591,6 @@
               <w:pStyle w:val="Frage"/>
             </w:pPr>
             <w:r>
-              <w:lastRenderedPageBreak/>
               <w:t>Soll jeder Kosten hinzufügen können?</w:t>
             </w:r>
           </w:p>
@@ -1450,7 +1646,6 @@
               <w:rPr>
                 <w:lang w:eastAsia="en-US"/>
               </w:rPr>
-              <w:lastRenderedPageBreak/>
               <w:t>/LF90/</w:t>
             </w:r>
           </w:p>
@@ -1536,6 +1731,7 @@
               <w:rPr>
                 <w:lang w:eastAsia="en-US"/>
               </w:rPr>
+              <w:lastRenderedPageBreak/>
               <w:t>/LF100/</w:t>
             </w:r>
           </w:p>
@@ -1570,10 +1766,32 @@
           </w:p>
           <w:p>
             <w:pPr>
-              <w:pStyle w:val="Frage"/>
-            </w:pPr>
-            <w:r>
-              <w:t>Wie erkennt man Doppleungen?</w:t>
+              <w:pStyle w:val="Antwortt"/>
+            </w:pPr>
+            <w:r>
+              <w:t>Mit einer Warnung, die die doppelten Einträge verlinkt.</w:t>
+            </w:r>
+          </w:p>
+          <w:p>
+            <w:pPr>
+              <w:pStyle w:val="Frage"/>
+            </w:pPr>
+            <w:r>
+              <w:t xml:space="preserve">Wie erkennt man </w:t>
+            </w:r>
+            <w:r>
+              <w:t>Doppelungen</w:t>
+            </w:r>
+            <w:r>
+              <w:t>?</w:t>
+            </w:r>
+          </w:p>
+          <w:p>
+            <w:pPr>
+              <w:pStyle w:val="Antwortt"/>
+            </w:pPr>
+            <w:r>
+              <w:t>Anhand der Aktionsart und dem Titel der Aktion.</w:t>
             </w:r>
           </w:p>
         </w:tc>
@@ -1635,7 +1853,7 @@
               <w:rPr>
                 <w:lang w:eastAsia="en-US"/>
               </w:rPr>
-              <w:t>Die Daten sollen sollen zentral verwaltet und in einer Datenbank abgespeichert werden.</w:t>
+              <w:t>Die Daten sollen zentral verwaltet und in einer Datenbank abgespeichert werden.</w:t>
             </w:r>
           </w:p>
           <w:p>
@@ -1648,6 +1866,20 @@
           </w:p>
           <w:p>
             <w:pPr>
+              <w:pStyle w:val="Antwortt"/>
+            </w:pPr>
+            <w:r>
+              <w:t xml:space="preserve">Dies ist der </w:t>
+            </w:r>
+            <w:r>
+              <w:t>implementierende</w:t>
+            </w:r>
+            <w:r>
+              <w:t>n Firma freigestellt. Allerdings haben wir intern gute Erfahrungen mit relationalen Open-Source-Datenbanken gemacht.</w:t>
+            </w:r>
+          </w:p>
+          <w:p>
+            <w:pPr>
               <w:pStyle w:val="Frage"/>
             </w:pPr>
             <w:r>
@@ -1656,10 +1888,26 @@
           </w:p>
           <w:p>
             <w:pPr>
+              <w:pStyle w:val="Antwortt"/>
+            </w:pPr>
+            <w:r>
+              <w:t>Die implementierende Firma soll hierzu ein passendes Schema erarbeiten.</w:t>
+            </w:r>
+          </w:p>
+          <w:p>
+            <w:pPr>
               <w:pStyle w:val="Frage"/>
             </w:pPr>
             <w:r>
               <w:t>Wie soll auf die Daten zugegriffen werden (ODATA u.Ä.)</w:t>
+            </w:r>
+          </w:p>
+          <w:p>
+            <w:pPr>
+              <w:pStyle w:val="Antwortt"/>
+            </w:pPr>
+            <w:r>
+              <w:t>Es soll das ODATA Protokoll verwendet werden.</w:t>
             </w:r>
           </w:p>
         </w:tc>
@@ -1734,10 +1982,29 @@
           </w:p>
           <w:p>
             <w:pPr>
+              <w:pStyle w:val="Antwortt"/>
+            </w:pPr>
+            <w:r>
+              <w:t>10 Sekunden</w:t>
+            </w:r>
+            <w:r>
+              <w:t xml:space="preserve"> soll die maximale Wartezeit sein. Allerdings wird eher eine Zeit von unter 3 Sekunden erwartet.</w:t>
+            </w:r>
+          </w:p>
+          <w:p>
+            <w:pPr>
               <w:pStyle w:val="Frage"/>
             </w:pPr>
             <w:r>
               <w:t>Was soll bei einer sehr langsamen Internetverbindung passieren?</w:t>
+            </w:r>
+          </w:p>
+          <w:p>
+            <w:pPr>
+              <w:pStyle w:val="Antwortt"/>
+            </w:pPr>
+            <w:r>
+              <w:t>Es soll dem Nutzer eine Warnung ausgegeben werden und z.B. Listeneinträge nur nach und nach geladen werden.</w:t>
             </w:r>
           </w:p>
         </w:tc>
@@ -1792,6 +2059,14 @@
               <w:t>Bezieht sich diese Zahl auf die firmeninterne Software und/oder auf die private?</w:t>
             </w:r>
           </w:p>
+          <w:p>
+            <w:pPr>
+              <w:pStyle w:val="Antwortt"/>
+            </w:pPr>
+            <w:r>
+              <w:t>Diese Angabe bezieht sich nur auf die Firmensoftware. Bei der privaten wird sie 5000 geschätzt.</w:t>
+            </w:r>
+          </w:p>
         </w:tc>
       </w:tr>
       <w:tr>
@@ -1844,6 +2119,26 @@
               <w:t>Inwieweit muss bei Updates auf diese Verfügbarkeit geachtet werden?</w:t>
             </w:r>
           </w:p>
+          <w:p>
+            <w:pPr>
+              <w:pStyle w:val="Antwortt"/>
+            </w:pPr>
+            <w:r>
+              <w:t xml:space="preserve">Sofern ein Update (auch von Drittanbietern) nötig ist, muss auf die </w:t>
+            </w:r>
+            <w:r>
+              <w:t>Kompatibilität</w:t>
+            </w:r>
+            <w:r>
+              <w:t xml:space="preserve"> geachtet werden. Sollte dies nicht möglich sein, müssen die alten Daten transformiert werden. Die Ursprungsdaten </w:t>
+            </w:r>
+            <w:r>
+              <w:t>müssen</w:t>
+            </w:r>
+            <w:r>
+              <w:t xml:space="preserve"> dabei allerdings als Nachweis dennoch erhalten bleiben.</w:t>
+            </w:r>
+          </w:p>
         </w:tc>
       </w:tr>
       <w:tr>
@@ -1898,11 +2193,27 @@
           </w:p>
           <w:p>
             <w:pPr>
-              <w:pStyle w:val="Frage"/>
-            </w:pPr>
-            <w:r>
+              <w:pStyle w:val="Antwortt"/>
+            </w:pPr>
+            <w:r>
+              <w:t xml:space="preserve">Es sollen Linux, iOS und Windows </w:t>
+            </w:r>
+          </w:p>
+          <w:p>
+            <w:pPr>
+              <w:pStyle w:val="Frage"/>
+            </w:pPr>
+            <w:r>
+              <w:lastRenderedPageBreak/>
               <w:t>Gibt es Plattformen, die präferiert werden?</w:t>
             </w:r>
+          </w:p>
+          <w:p>
+            <w:pPr>
+              <w:pStyle w:val="Frage"/>
+            </w:pPr>
+            <w:bookmarkStart w:id="1" w:name="_GoBack"/>
+            <w:bookmarkEnd w:id="1"/>
           </w:p>
         </w:tc>
       </w:tr>
@@ -4515,7 +4826,7 @@
 </file>
 
 <file path=customXml/itemProps1.xml><?xml version="1.0" encoding="utf-8"?>
-<ds:datastoreItem xmlns:ds="http://schemas.openxmlformats.org/officeDocument/2006/customXml" ds:itemID="{8CB0EC06-4C55-455A-A5F9-4CD86E3794FE}">
+<ds:datastoreItem xmlns:ds="http://schemas.openxmlformats.org/officeDocument/2006/customXml" ds:itemID="{C4557972-4334-4093-96C8-ACDC15269B18}">
   <ds:schemaRefs>
     <ds:schemaRef ds:uri="http://schemas.openxmlformats.org/officeDocument/2006/bibliography"/>
   </ds:schemaRefs>

--- a/Analyse.docx
+++ b/Analyse.docx
@@ -95,7 +95,19 @@
         <w:pStyle w:val="Antwortt"/>
       </w:pPr>
       <w:r>
-        <w:t>Die Auswahl der Serversoftware ist für uns nicht relevant, sollte nur per Remote Login verfügbar sein.</w:t>
+        <w:t xml:space="preserve">Die Auswahl der Serversoftware ist für uns nicht relevant, </w:t>
+      </w:r>
+      <w:r>
+        <w:t xml:space="preserve">es </w:t>
+      </w:r>
+      <w:r>
+        <w:t xml:space="preserve">sollte nur </w:t>
+      </w:r>
+      <w:r>
+        <w:t>ein</w:t>
+      </w:r>
+      <w:r>
+        <w:t xml:space="preserve"> Remote Login verfügbar sein.</w:t>
       </w:r>
     </w:p>
     <w:p>
@@ -111,7 +123,13 @@
         <w:pStyle w:val="Antwortt"/>
       </w:pPr>
       <w:r>
-        <w:t>Der Server sollte rund um die Uhr erreichbar sein.</w:t>
+        <w:t>Der Server sollte rund um die Uhr erreichbar sein</w:t>
+      </w:r>
+      <w:r>
+        <w:t xml:space="preserve"> und entsprechende Sicherheit in Bezug auf Ausfälle und Zugriffe bieten</w:t>
+      </w:r>
+      <w:r>
+        <w:t>.</w:t>
       </w:r>
     </w:p>
     <w:p>
@@ -127,7 +145,10 @@
         <w:pStyle w:val="Antwortt"/>
       </w:pPr>
       <w:r>
-        <w:t>Da wir noch keine Serverinfrastruktur besitzen, benötigen wir einen oder mehrere Server</w:t>
+        <w:t>Da wir noch keine Serverinfrastruktur besitzen, benötig</w:t>
+      </w:r>
+      <w:r>
+        <w:t>en wir einen neuen Server.</w:t>
       </w:r>
     </w:p>
     <w:p>
@@ -146,7 +167,13 @@
         <w:t>Wir werden e</w:t>
       </w:r>
       <w:r>
-        <w:t>xterne Firma damit beauftragen, falls Rückfragen bestehen, können wir den Kontakt zu ihnen herstellen.</w:t>
+        <w:t xml:space="preserve">xterne Firma damit beauftragen, falls Rückfragen bestehen, können wir den Kontakt zu </w:t>
+      </w:r>
+      <w:r>
+        <w:t>Ihnen</w:t>
+      </w:r>
+      <w:r>
+        <w:t xml:space="preserve"> herstellen.</w:t>
       </w:r>
     </w:p>
     <w:p>
@@ -184,7 +211,13 @@
         <w:pStyle w:val="Antwortt"/>
       </w:pPr>
       <w:r>
-        <w:t>Er wird vorraussichtlich nur für diese Software ausgelegt werden.</w:t>
+        <w:t xml:space="preserve">Er wird </w:t>
+      </w:r>
+      <w:r>
+        <w:t>voraussichtlich</w:t>
+      </w:r>
+      <w:r>
+        <w:t xml:space="preserve"> nur für diese Software ausgelegt werden.</w:t>
       </w:r>
     </w:p>
     <w:p>
@@ -208,7 +241,19 @@
         <w:pStyle w:val="Antwortt"/>
       </w:pPr>
       <w:r>
-        <w:t>Das Backup geschieht alle 4 Stunden und kann zusätzlich manuell getriggert werden. Ein Backup steht für 2 Tage zur Verfügung bis es gelöscht wird.</w:t>
+        <w:t xml:space="preserve">Das Backup geschieht alle 4 Stunden </w:t>
+      </w:r>
+      <w:r>
+        <w:t xml:space="preserve">automatisch </w:t>
+      </w:r>
+      <w:r>
+        <w:t xml:space="preserve">und kann zusätzlich manuell </w:t>
+      </w:r>
+      <w:r>
+        <w:t>angestoßen</w:t>
+      </w:r>
+      <w:r>
+        <w:t xml:space="preserve"> werden. Ein Backup steht für 2 Tage zur Verfügung bis es gelöscht wird.</w:t>
       </w:r>
     </w:p>
     <w:p>
@@ -224,7 +269,13 @@
         <w:pStyle w:val="Antwortt"/>
       </w:pPr>
       <w:r>
-        <w:t>Es wird auf einem zusätzlichen, speziell Backups ausgelegten Server gespeichert.</w:t>
+        <w:t xml:space="preserve">Es wird auf einem zusätzlichen, speziell </w:t>
+      </w:r>
+      <w:r>
+        <w:t xml:space="preserve">auf </w:t>
+      </w:r>
+      <w:r>
+        <w:t>Backups ausgelegten Server gespeichert.</w:t>
       </w:r>
     </w:p>
     <w:p>
@@ -242,12 +293,16 @@
       <w:r>
         <w:t>Der Import/Export sollte mit XML Dateien möglich sein.</w:t>
       </w:r>
+      <w:r>
+        <w:t xml:space="preserve"> Die genaue Spezifikation dieser ist Ihnen überlassen</w:t>
+      </w:r>
     </w:p>
     <w:p>
       <w:pPr>
         <w:pStyle w:val="absatzlinks"/>
       </w:pPr>
       <w:r>
+        <w:lastRenderedPageBreak/>
         <w:t>Eine intuitive, leicht bedienbare Benutzeroberfläche setzen wir als selbstverständlich voraus.</w:t>
       </w:r>
     </w:p>
@@ -264,8 +319,298 @@
         <w:pStyle w:val="Frage"/>
       </w:pPr>
       <w:r>
+        <w:t>Was versteht man unter einer intuitiven, leicht bedienbaren Benutzeroberfläche?</w:t>
+      </w:r>
+    </w:p>
+    <w:p>
+      <w:pPr>
+        <w:pStyle w:val="Antwortt"/>
+      </w:pPr>
+      <w:r>
+        <w:t xml:space="preserve">Eine Oberfläche, die vom </w:t>
+      </w:r>
+      <w:r>
+        <w:t>einen</w:t>
+      </w:r>
+      <w:r>
+        <w:t xml:space="preserve"> Nutzer ohne Vorkenntnisse benutzt werden kann.</w:t>
+      </w:r>
+    </w:p>
+    <w:p>
+      <w:pPr>
+        <w:pStyle w:val="Heading2"/>
+      </w:pPr>
+      <w:r>
+        <w:t>Anwendungsbereiche</w:t>
+      </w:r>
+    </w:p>
+    <w:p>
+      <w:pPr>
+        <w:pStyle w:val="absatzlinks"/>
+      </w:pPr>
+      <w:r>
+        <w:t>Die Software soll ausschließlich für die Verwaltung von Hochzeiten eingesetzt werden. Sie soll bei uns in der Firma im Tagesgeschäft eingesetzt werden sowie von Privatpersonen erwerbbar sein.</w:t>
+      </w:r>
+    </w:p>
+    <w:p>
+      <w:pPr>
+        <w:pStyle w:val="Frage"/>
+      </w:pPr>
+      <w:r>
+        <w:t>Soll es Unterschiede zwischen der Firmen- und der Privatpersonen-Software geben?</w:t>
+      </w:r>
+    </w:p>
+    <w:p>
+      <w:pPr>
+        <w:pStyle w:val="Antwortt"/>
+      </w:pPr>
+      <w:r>
+        <w:t>Privatpersonen erhalten ein</w:t>
+      </w:r>
+      <w:r>
+        <w:t>e „Slim-Version“. Hierbei muss z.B. nicht auf die Veraltung von vielen Hochzeiten geachtet werden</w:t>
+      </w:r>
+      <w:r>
+        <w:t xml:space="preserve">. </w:t>
+      </w:r>
+      <w:r>
+        <w:t>E</w:t>
+      </w:r>
+      <w:r>
+        <w:t>benso eine schlankere Nutzerverwaltung hat.</w:t>
+      </w:r>
+    </w:p>
+    <w:p>
+      <w:pPr>
+        <w:pStyle w:val="Frage"/>
+        <w:ind w:firstLine="708"/>
+      </w:pPr>
+      <w:r>
+        <w:t>Was ist unter einer schmaleren Nutzerverwaltung zu verstehen?</w:t>
+      </w:r>
+    </w:p>
+    <w:p>
+      <w:pPr>
+        <w:pStyle w:val="Antwortt"/>
+        <w:ind w:left="705"/>
+      </w:pPr>
+      <w:r>
+        <w:t>Die Administratorrolle ist überflüssig. Auch eine Registrierung ist überflüssig. Auch verschiedene Benutzer (die Hochzeiten erstellen) wie in einer großen Firma von Nöten sind, ist überflüssig.</w:t>
+      </w:r>
+    </w:p>
+    <w:p>
+      <w:pPr>
+        <w:pStyle w:val="Frage"/>
+      </w:pPr>
+      <w:r>
+        <w:t>Muss auf Internationalisierung geachtet werden?</w:t>
+      </w:r>
+    </w:p>
+    <w:p>
+      <w:pPr>
+        <w:pStyle w:val="Antwortt"/>
+      </w:pPr>
+      <w:r>
+        <w:t>Da wir nur deutsche Kunden haben, ist dies nicht nötig.</w:t>
+      </w:r>
+    </w:p>
+    <w:p>
+      <w:pPr>
+        <w:pStyle w:val="Frage"/>
+      </w:pPr>
+      <w:r>
+        <w:t>Muss bei der</w:t>
+      </w:r>
+      <w:r>
+        <w:t xml:space="preserve"> Software von Privatpersonen auch</w:t>
+      </w:r>
+      <w:r>
+        <w:t xml:space="preserve"> ein Server mit Datenbank verfügbar sein?</w:t>
+      </w:r>
+    </w:p>
+    <w:p>
+      <w:pPr>
+        <w:pStyle w:val="Antwortt"/>
+      </w:pPr>
+      <w:r>
+        <w:t>Ja</w:t>
+      </w:r>
+      <w:r>
+        <w:t xml:space="preserve">, allerdings können </w:t>
+      </w:r>
+      <w:r>
+        <w:t>Privatpersonen unsere Server, gegen eine zusätzliche monatliche Gebühr, nutzen um dort ihre Daten zu zentralisieren.</w:t>
+      </w:r>
+    </w:p>
+    <w:p>
+      <w:pPr>
+        <w:pStyle w:val="Frage"/>
+      </w:pPr>
+      <w:r>
+        <w:t>Kann eine Privatperson, sofern ein Server Pflicht ist, einen bei der Firma mieten oder kann sie auch einen eigenen Server nutzen?</w:t>
+      </w:r>
+    </w:p>
+    <w:p>
+      <w:pPr>
+        <w:pStyle w:val="Antwortt"/>
+      </w:pPr>
+      <w:r>
+        <w:t xml:space="preserve">Ein Server wird immer benötigt, allerdings muss dieser nicht unbedingt dediziert sein. Das heißt, wenn kein </w:t>
+      </w:r>
+      <w:r>
+        <w:t>externer</w:t>
+      </w:r>
+      <w:r>
+        <w:t xml:space="preserve"> Server verfügbar ist, dann wird die Software automatisch einen lokalen Server erstellen.</w:t>
+      </w:r>
+    </w:p>
+    <w:p>
+      <w:pPr>
+        <w:pStyle w:val="Antwortt"/>
+      </w:pPr>
+      <w:r>
+        <w:t xml:space="preserve">Privatpersonen können einen Server bei uns mieten, sind allerdings nicht dazu verpflichtet. Das heißt, dass sie, insofern sie über entsprechende </w:t>
+      </w:r>
+      <w:r>
+        <w:t>Kenntnisse</w:t>
+      </w:r>
+      <w:r>
+        <w:t xml:space="preserve"> </w:t>
+      </w:r>
+      <w:r>
+        <w:t>verfügen</w:t>
+      </w:r>
+      <w:r>
+        <w:t>, einen eigenen Server verwenden können.</w:t>
+      </w:r>
+    </w:p>
+    <w:p>
+      <w:pPr>
+        <w:pStyle w:val="Heading2"/>
+      </w:pPr>
+      <w:r>
+        <w:t>Zielgruppen, Benutzerrollen und Verantwortlichkeiten</w:t>
+      </w:r>
+    </w:p>
+    <w:p>
+      <w:pPr>
+        <w:pStyle w:val="absatzlinks"/>
+      </w:pPr>
+      <w:r>
+        <w:t>Als Zielgruppe kommen zwei Rollen infrage: die eigentliche planungsverantwortliche Person, welche auf sämtliche Daten lesend und schreibend Zugriff hat (Hochzeitsmanager).</w:t>
+      </w:r>
+    </w:p>
+    <w:p>
+      <w:pPr>
+        <w:pStyle w:val="absatzlinks"/>
+      </w:pPr>
+      <w:r>
+        <w:t>Ausnahme: da oftmals das Brautpaar selbst planen und managen will, soll es möglich sein, die persönlichen Unterhaltungsbeiträge für die Hauptplaner zu verstecken. Hierfür soll es eine zweite Rolle geben, die lesenden Zugriff auf die grundlegenden Hochzeitsdaten hat (Zeiten, Datumsangaben, Orte, … ), ansonsten aber ausschließlich die Unterhaltungsbeiträge verwalten kann (Unterhaltungsmanager).</w:t>
+      </w:r>
+    </w:p>
+    <w:p>
+      <w:pPr>
+        <w:pStyle w:val="Frage"/>
+      </w:pPr>
+      <w:r>
+        <w:t>Wie soll die Benutzerverwaltung aussehen?</w:t>
+      </w:r>
+    </w:p>
+    <w:p>
+      <w:pPr>
+        <w:pStyle w:val="Antwortt"/>
+      </w:pPr>
+      <w:r>
+        <w:t xml:space="preserve">Jeder Benutzer muss sich zunächst beim ersten Start registrieren, insofern er noch keinen Account hat. Nachdem der Nutzer registriert ist, prüft der Systemadministrator die Anfrage und genehmigt diese und weißt ihm </w:t>
+      </w:r>
+      <w:r>
+        <w:t>gegenfalls</w:t>
+      </w:r>
+      <w:r>
+        <w:t xml:space="preserve"> spezielle Rechte zu.</w:t>
+      </w:r>
+    </w:p>
+    <w:p>
+      <w:pPr>
+        <w:pStyle w:val="Frage"/>
+      </w:pPr>
+      <w:r>
+        <w:t>Wie geschieht die Registrieung?</w:t>
+      </w:r>
+    </w:p>
+    <w:p>
+      <w:pPr>
+        <w:pStyle w:val="Antwortt"/>
+      </w:pPr>
+      <w:r>
+        <w:t xml:space="preserve">Der Nutzer wird in </w:t>
+      </w:r>
+      <w:r>
+        <w:t>einem</w:t>
+      </w:r>
+      <w:r>
+        <w:t xml:space="preserve"> </w:t>
+      </w:r>
+      <w:r>
+        <w:t>Registrierungsbildschirm</w:t>
+      </w:r>
+      <w:r>
+        <w:t xml:space="preserve"> dazu aufgefordert seine E-Mail, Telefonnummer, Nutzernamen, sowie sein Passwort anzugeben. Nachdem er das Formular ausgefüllt hat, erhält der Administrator eine Anfrage mit denen Daten</w:t>
+      </w:r>
+      <w:r>
+        <w:t xml:space="preserve"> </w:t>
+      </w:r>
+      <w:r>
+        <w:t>(exklusive Passwort).</w:t>
+      </w:r>
+    </w:p>
+    <w:p>
+      <w:pPr>
+        <w:pStyle w:val="Frage"/>
+      </w:pPr>
+      <w:r>
+        <w:t>Wer übernimmt die Administration</w:t>
+      </w:r>
+      <w:r>
+        <w:t xml:space="preserve"> des Servers</w:t>
+      </w:r>
+      <w:r>
+        <w:t>?</w:t>
+      </w:r>
+    </w:p>
+    <w:p>
+      <w:pPr>
+        <w:pStyle w:val="Antwortt"/>
+      </w:pPr>
+      <w:r>
+        <w:t>Bei Firmen übernimmt dies der Netzwerkadministrator bzw. eine dafür geeignete Person. Bei Privatpersonen d</w:t>
+      </w:r>
+      <w:r>
+        <w:t>er hauptverantwortlicher Planer. Wenn das</w:t>
+      </w:r>
+      <w:r>
+        <w:t xml:space="preserve"> Hochzeitspaar </w:t>
+      </w:r>
+      <w:r>
+        <w:t>dies übernehmen möchte, wird die Sperre, welche die Unterhaltungsbeiträge versteckt aufgehoben</w:t>
+      </w:r>
+      <w:r>
+        <w:t>.</w:t>
+      </w:r>
+    </w:p>
+    <w:p>
+      <w:pPr>
+        <w:pStyle w:val="Frage"/>
+      </w:pPr>
+      <w:r>
         <w:lastRenderedPageBreak/>
-        <w:t>Was versteht man unter einer intuitiven, leicht bedienbaren Benutzeroberfläche?</w:t>
+        <w:t>Sollen Benutzer auf</w:t>
+      </w:r>
+      <w:r>
+        <w:t xml:space="preserve"> verschiedene Hochzeitsplanungen</w:t>
+      </w:r>
+      <w:r>
+        <w:t xml:space="preserve"> eingeschränkt werden können?</w:t>
       </w:r>
     </w:p>
     <w:p>
@@ -273,195 +618,7 @@
         <w:pStyle w:val="Antwortt"/>
       </w:pPr>
       <w:r>
-        <w:t>Eine Oberfläche, die vom einem Nutzer ohne Vorkenntnisse benutzt werden kann.</w:t>
-      </w:r>
-    </w:p>
-    <w:p>
-      <w:pPr>
-        <w:pStyle w:val="Heading2"/>
-      </w:pPr>
-      <w:r>
-        <w:t>Anwendungsbereiche</w:t>
-      </w:r>
-    </w:p>
-    <w:p>
-      <w:pPr>
-        <w:pStyle w:val="absatzlinks"/>
-      </w:pPr>
-      <w:r>
-        <w:t>Die Software soll ausschließlich für die Verwaltung von Hochzeiten eingesetzt werden. Sie soll bei uns in der Firma im Tagesgeschäft eingesetzt werden sowie von Privatpersonen erwerbbar sein.</w:t>
-      </w:r>
-    </w:p>
-    <w:p>
-      <w:pPr>
-        <w:pStyle w:val="Frage"/>
-      </w:pPr>
-      <w:r>
-        <w:t>Soll es Unterschiede zwischen der Firmen- und der Privatpersonen-Software geben?</w:t>
-      </w:r>
-    </w:p>
-    <w:p>
-      <w:pPr>
-        <w:pStyle w:val="Antwortt"/>
-      </w:pPr>
-      <w:r>
-        <w:t>Privatpersonen erhalten eine „Slim-Version“, die nicht unbedingt einen Server benötigt und ebenso eine schlankere Nutzerverwaltung hat.</w:t>
-      </w:r>
-    </w:p>
-    <w:p>
-      <w:pPr>
-        <w:pStyle w:val="Frage"/>
-      </w:pPr>
-      <w:r>
-        <w:t>Muss auf Internationalisierung geachtet werden?</w:t>
-      </w:r>
-    </w:p>
-    <w:p>
-      <w:pPr>
-        <w:pStyle w:val="Antwortt"/>
-      </w:pPr>
-      <w:r>
-        <w:t>Da wir nur deutsche Kunden haben, ist dies nicht nötig.</w:t>
-      </w:r>
-    </w:p>
-    <w:p>
-      <w:pPr>
-        <w:pStyle w:val="Frage"/>
-      </w:pPr>
-      <w:r>
-        <w:t>Muss bei der</w:t>
-      </w:r>
-      <w:r>
-        <w:t xml:space="preserve"> Software von Privatpersonen auch</w:t>
-      </w:r>
-      <w:r>
-        <w:t xml:space="preserve"> ein Server mit Datenbank verfügbar sein?</w:t>
-      </w:r>
-    </w:p>
-    <w:p>
-      <w:pPr>
-        <w:pStyle w:val="Antwortt"/>
-      </w:pPr>
-      <w:r>
-        <w:t>Privatpersonen können unsere Server, gegen eine zusätzliche monatliche Gebühr, nutzen um dort ihre Daten zu zentralisieren.</w:t>
-      </w:r>
-    </w:p>
-    <w:p>
-      <w:pPr>
-        <w:pStyle w:val="Frage"/>
-      </w:pPr>
-      <w:r>
-        <w:t>Kann eine Privatperson, sofern ein Server Pflicht ist, einen bei der Firma mieten oder kann sie auch einen eigenen Server nutzen?</w:t>
-      </w:r>
-    </w:p>
-    <w:p>
-      <w:pPr>
-        <w:pStyle w:val="Antwortt"/>
-      </w:pPr>
-      <w:r>
-        <w:t>Ein Server wird immer benötigt, allerdings muss dieser nicht unbedingt dediziert sein. Das heißt, wenn kein externen Server verfügbar ist, dann wird die Software automatisch einen lokalen Server erstellen.</w:t>
-      </w:r>
-    </w:p>
-    <w:p>
-      <w:pPr>
-        <w:pStyle w:val="Antwortt"/>
-      </w:pPr>
-      <w:r>
-        <w:t>Privatpersonen können einen Server bei uns mieten, sind allerdings nicht dazu verpflichtet. Das heißt, dass sie, insofern sie über entsprechende Kenntnissse verügen, einen eigenen Server verwenden können.</w:t>
-      </w:r>
-    </w:p>
-    <w:p>
-      <w:pPr>
-        <w:pStyle w:val="Heading2"/>
-      </w:pPr>
-      <w:r>
-        <w:t>Zielgruppen, Benutzerrollen und Verantwortlichkeiten</w:t>
-      </w:r>
-    </w:p>
-    <w:p>
-      <w:pPr>
-        <w:pStyle w:val="absatzlinks"/>
-      </w:pPr>
-      <w:r>
-        <w:t>Als Zielgruppe kommen zwei Rollen infrage: die eigentliche planungsverantwortliche Person, welche auf sämtliche Daten lesend und schreibend Zugriff hat (Hochzeitsmanager).</w:t>
-      </w:r>
-    </w:p>
-    <w:p>
-      <w:pPr>
-        <w:pStyle w:val="absatzlinks"/>
-      </w:pPr>
-      <w:r>
-        <w:t>Ausnahme: da oftmals das Brautpaar selbst planen und managen will, soll es möglich sein, die persönlichen Unterhaltungsbeiträge für die Hauptplaner zu verstecken. Hierfür soll es eine zweite Rolle geben, die lesenden Zugriff auf die grundlegenden Hochzeitsdaten hat (Zeiten, Datumsangaben, Orte, … ), ansonsten aber ausschließlich die Unterhaltungsbeiträge verwalten kann (Unterhaltungsmanager).</w:t>
-      </w:r>
-    </w:p>
-    <w:p>
-      <w:pPr>
-        <w:pStyle w:val="Frage"/>
-      </w:pPr>
-      <w:r>
-        <w:t>Wie soll die Benutzerverwaltung aussehen?</w:t>
-      </w:r>
-    </w:p>
-    <w:p>
-      <w:pPr>
-        <w:pStyle w:val="Antwortt"/>
-      </w:pPr>
-      <w:r>
-        <w:t>Jeder Benutzer muss sich zunächst beim ersten Start registrieren, insofern er noch keinen Account hat. Nachdem der Nutzer registriert ist, prüft der Systemadministrator die Anfrage und genehmigt diese und weißt ihm gegenbenfalls spezielle Rechte zu.</w:t>
-      </w:r>
-    </w:p>
-    <w:p>
-      <w:pPr>
-        <w:pStyle w:val="Frage"/>
-      </w:pPr>
-      <w:r>
-        <w:t>Wie geschieht die Registrieung?</w:t>
-      </w:r>
-    </w:p>
-    <w:p>
-      <w:pPr>
-        <w:pStyle w:val="Antwortt"/>
-      </w:pPr>
-      <w:r>
-        <w:t>Der Nutzer wird in einer Registierungsbilschirm dazu aufgefordert seine E-Mail, Telefonnummer, Nutzernamen, sowie sein Passwort anzugeben. Nachdem er das Formular ausgefüllt hat, erhält der Administrator eine Anfrage mit denen Daten(exklusive Passwort).</w:t>
-      </w:r>
-    </w:p>
-    <w:p>
-      <w:pPr>
-        <w:pStyle w:val="Frage"/>
-      </w:pPr>
-      <w:r>
-        <w:t>Wer übernimmt die Administration?</w:t>
-      </w:r>
-    </w:p>
-    <w:p>
-      <w:pPr>
-        <w:pStyle w:val="Antwortt"/>
-      </w:pPr>
-      <w:r>
-        <w:t>Bei Firmen übernimmt dies der Netzwerkadministrator bzw. eine dafür geeignete Person. Bei Privatpersonen der hauptverantwortlicher Planer, Hochzeitspaar ausgeschlossen.</w:t>
-      </w:r>
-    </w:p>
-    <w:p>
-      <w:pPr>
-        <w:pStyle w:val="Frage"/>
-      </w:pPr>
-      <w:r>
-        <w:t>Sollen Benutzer auf</w:t>
-      </w:r>
-      <w:r>
-        <w:t xml:space="preserve"> verschiedene Hochzeitsplanungen</w:t>
-      </w:r>
-      <w:r>
-        <w:t xml:space="preserve"> eingeschränkt werden können?</w:t>
-      </w:r>
-    </w:p>
-    <w:p>
-      <w:pPr>
-        <w:pStyle w:val="Antwortt"/>
-      </w:pPr>
-      <w:r>
-        <w:t>Ja, nicht alle Nutzer sollten Zugriff auf alle Hochzeiten bekommen, sondern nur die für sie relevaten.</w:t>
+        <w:t>Nein, für die private Software ist dies nicht nötig. Innerhalb der Firma sollen für die Hochzeitsplaner nur die Hochzeiten dargestellt werden, in denen sie Planer sind.</w:t>
       </w:r>
     </w:p>
     <w:p>
@@ -490,7 +647,6 @@
         <w:pStyle w:val="Heading2"/>
       </w:pPr>
       <w:r>
-        <w:lastRenderedPageBreak/>
         <w:t>Zusammenspiel mit anderen Systemen</w:t>
       </w:r>
     </w:p>
@@ -537,7 +693,13 @@
         <w:pStyle w:val="Antwortt"/>
       </w:pPr>
       <w:r>
-        <w:t>Der Nutzer wird auf die Konfilkte hingewiesen und erhält verschiedene Optionen:</w:t>
+        <w:t xml:space="preserve">Der Nutzer wird auf die </w:t>
+      </w:r>
+      <w:r>
+        <w:t>Konflikte</w:t>
+      </w:r>
+      <w:r>
+        <w:t xml:space="preserve"> hingewiesen und erhält verschiedene Optionen:</w:t>
       </w:r>
     </w:p>
     <w:p>
@@ -553,7 +715,13 @@
         <w:pStyle w:val="Antwortt"/>
       </w:pPr>
       <w:r>
-        <w:t>Die Anfrage zur Änderung muss immer zuerst durch den Administrator bestätigt werden bevor sie persitiert wird.</w:t>
+        <w:t xml:space="preserve">Die Anfrage zur Änderung muss immer zuerst durch den Administrator bestätigt werden bevor sie </w:t>
+      </w:r>
+      <w:r>
+        <w:t>persistiert</w:t>
+      </w:r>
+      <w:r>
+        <w:t xml:space="preserve"> wird.</w:t>
       </w:r>
     </w:p>
     <w:p>
@@ -578,8 +746,8 @@
         <w:tblLook w:val="01E0" w:firstRow="1" w:lastRow="1" w:firstColumn="1" w:lastColumn="1" w:noHBand="0" w:noVBand="0"/>
       </w:tblPr>
       <w:tblGrid>
-        <w:gridCol w:w="952"/>
-        <w:gridCol w:w="8120"/>
+        <w:gridCol w:w="948"/>
+        <w:gridCol w:w="8124"/>
       </w:tblGrid>
       <w:tr>
         <w:tc>
@@ -682,6 +850,14 @@
           </w:p>
           <w:p>
             <w:pPr>
+              <w:pStyle w:val="Antwortt"/>
+            </w:pPr>
+            <w:r>
+              <w:t>Auf alle Informationen einer Hochzeit.</w:t>
+            </w:r>
+          </w:p>
+          <w:p>
+            <w:pPr>
               <w:pStyle w:val="Frage"/>
             </w:pPr>
             <w:r>
@@ -709,7 +885,31 @@
               <w:pStyle w:val="Antwortt"/>
             </w:pPr>
             <w:r>
-              <w:t>Der Systemadminstrator und der Hauptverantwortliche(exkl. Brautpaar), insofern es sich nicht um dieselbe Person handelt, haben Zugruff auf alle Objekte.</w:t>
+              <w:t xml:space="preserve">Der </w:t>
+            </w:r>
+            <w:r>
+              <w:t>Systemadministrator</w:t>
+            </w:r>
+            <w:r>
+              <w:t xml:space="preserve"> und der Haupt</w:t>
+            </w:r>
+            <w:r>
+              <w:t>verantwortliche</w:t>
+            </w:r>
+            <w:r>
+              <w:t xml:space="preserve">, insofern es sich nicht um </w:t>
+            </w:r>
+            <w:r>
+              <w:t>das Brautpaar</w:t>
+            </w:r>
+            <w:r>
+              <w:t xml:space="preserve"> handelt, haben </w:t>
+            </w:r>
+            <w:r>
+              <w:t>Zugriff</w:t>
+            </w:r>
+            <w:r>
+              <w:t xml:space="preserve"> auf alle Objekte.</w:t>
             </w:r>
           </w:p>
           <w:p>
@@ -785,7 +985,19 @@
               <w:pStyle w:val="Antwortt"/>
             </w:pPr>
             <w:r>
-              <w:t>Je nach Benutzerrolle und aktuellem Screen sollen spezielle Daten angezeigt werden. Smit soll z.B. auf der Startseite nur die wichtigen Informartionen der Hochzeit angezeigt wird, wohingegen im der Aktionsliste die Aktionen in Kurzform gelistet werden sollen.</w:t>
+              <w:t>Je nach Benutzerrolle und aktuellem Screen sollen spezielle Daten angezeigt werden. S</w:t>
+            </w:r>
+            <w:r>
+              <w:t>o</w:t>
+            </w:r>
+            <w:r>
+              <w:t xml:space="preserve">mit soll z.B. auf der Startseite nur die wichtigen </w:t>
+            </w:r>
+            <w:r>
+              <w:t>Informationen</w:t>
+            </w:r>
+            <w:r>
+              <w:t xml:space="preserve"> der Hochzeit angezeigt wird, wohingegen im der Aktionsliste die Aktionen in Kurzform gelistet werden sollen.</w:t>
             </w:r>
           </w:p>
           <w:p>
@@ -817,7 +1029,13 @@
               <w:pStyle w:val="Antwortt"/>
             </w:pPr>
             <w:r>
-              <w:t>Nein, sie muss weder barierefrei sein, noch irgendwelche Sonderfunktionen innerhaben.</w:t>
+              <w:t xml:space="preserve">Nein, sie muss weder </w:t>
+            </w:r>
+            <w:r>
+              <w:t>barrierefrei</w:t>
+            </w:r>
+            <w:r>
+              <w:t xml:space="preserve"> sein, noch irgendwelche Sonderfunktionen innerhaben.</w:t>
             </w:r>
           </w:p>
           <w:p>
@@ -893,7 +1111,19 @@
               <w:rPr>
                 <w:lang w:eastAsia="en-US"/>
               </w:rPr>
-              <w:t>Eine Hochzeitsveranstaltung fasst viele Einzelaktionen zusammen: angefangen von der standesamtlichen und kirchlichen Trauung, Buchung bzw. Reservierung von Veranstaltungsorten, Catering (Essen und Getränke getrennt verwaltbar) über Erstellung und/oder Druck von Einladungen, Tischkarten, diverse Besorgungen, Organisation und Buchung von Übernachtungen und dem Hochzeitsfahrzeug bis zur Organisation und Durchführung der Dekoration (in Standesamt, Kirche und Festsaal) uvm.</w:t>
+              <w:t xml:space="preserve">Eine Hochzeitsveranstaltung fasst viele Einzelaktionen zusammen: angefangen von der standesamtlichen und kirchlichen Trauung, Buchung bzw. Reservierung von Veranstaltungsorten, Catering (Essen und Getränke getrennt </w:t>
+            </w:r>
+            <w:r>
+              <w:rPr>
+                <w:lang w:eastAsia="en-US"/>
+              </w:rPr>
+              <w:t>verwaltbar</w:t>
+            </w:r>
+            <w:r>
+              <w:rPr>
+                <w:lang w:eastAsia="en-US"/>
+              </w:rPr>
+              <w:t>) über Erstellung und/oder Druck von Einladungen, Tischkarten, diverse Besorgungen, Organisation und Buchung von Übernachtungen und dem Hochzeitsfahrzeug bis zur Organisation und Durchführung der Dekoration (in Standesamt, Kirche und Festsaal) uvm.</w:t>
             </w:r>
           </w:p>
           <w:p>
@@ -923,10 +1153,16 @@
           <w:p>
             <w:pPr>
               <w:pStyle w:val="Antwortt"/>
+              <w:tabs>
+                <w:tab w:val="left" w:pos="6960"/>
+              </w:tabs>
             </w:pPr>
             <w:r>
               <w:t>Ja, dies soll möglich sein.</w:t>
             </w:r>
+            <w:r>
+              <w:tab/>
+            </w:r>
           </w:p>
           <w:p>
             <w:pPr>
@@ -939,38 +1175,26 @@
           <w:p>
             <w:pPr>
               <w:pStyle w:val="Antwortt"/>
-              <w:rPr>
-                <w:b/>
-              </w:rPr>
-            </w:pPr>
-            <w:r>
-              <w:rPr>
-                <w:b/>
-              </w:rPr>
-              <w:t>??</w:t>
-            </w:r>
-          </w:p>
-          <w:p>
-            <w:pPr>
-              <w:pStyle w:val="Frage"/>
             </w:pPr>
             <w:r>
               <w:lastRenderedPageBreak/>
+              <w:t>Es soll einen Dialog (Formular) geben, in welche die Aktionen eingetragen werden können. Hierbei  kann entweder zwischen einer Stadtart-Aktion gewählt oder eine neue Aktion erstellt werden.</w:t>
+            </w:r>
+          </w:p>
+          <w:p>
+            <w:pPr>
+              <w:pStyle w:val="Frage"/>
+            </w:pPr>
+            <w:r>
               <w:t>Sind die Aktionen eher als To-Do Liste gedacht oder als Softwarefunktion?</w:t>
             </w:r>
           </w:p>
           <w:p>
             <w:pPr>
               <w:pStyle w:val="Antwortt"/>
-              <w:rPr>
-                <w:b/>
-              </w:rPr>
-            </w:pPr>
-            <w:r>
-              <w:rPr>
-                <w:b/>
-              </w:rPr>
-              <w:t>??</w:t>
+            </w:pPr>
+            <w:r>
+              <w:t>Eher als To-Do Liste.</w:t>
             </w:r>
           </w:p>
           <w:p>
@@ -1188,6 +1412,14 @@
           </w:p>
           <w:p>
             <w:pPr>
+              <w:pStyle w:val="Antwortt"/>
+            </w:pPr>
+            <w:r>
+              <w:t>Man kann zu einer Aktion Rechnungen/Belege als Datei anhängen. Eine spezielle Verwaltung soll es nicht geben. Innerhalb einer Aktion gibt es ein Feld, in diesem die Beträge angegeben werden können.</w:t>
+            </w:r>
+          </w:p>
+          <w:p>
+            <w:pPr>
               <w:pStyle w:val="Frage"/>
             </w:pPr>
             <w:r>
@@ -1196,6 +1428,14 @@
           </w:p>
           <w:p>
             <w:pPr>
+              <w:pStyle w:val="Antwortt"/>
+            </w:pPr>
+            <w:r>
+              <w:t>Alles was nötig ist um eine Aktion durchführen zu können.</w:t>
+            </w:r>
+          </w:p>
+          <w:p>
+            <w:pPr>
               <w:pStyle w:val="Frage"/>
             </w:pPr>
             <w:r>
@@ -1207,10 +1447,7 @@
               <w:pStyle w:val="Antwortt"/>
             </w:pPr>
             <w:r>
-              <w:t>Ja</w:t>
-            </w:r>
-            <w:r>
-              <w:t>, außer es handelt sich um einen Dienstleister.</w:t>
+              <w:t>Ja, außer es handelt sich um einen Dienstleister.</w:t>
             </w:r>
           </w:p>
           <w:p>
@@ -1226,6 +1463,7 @@
               <w:pStyle w:val="Antwortt"/>
             </w:pPr>
             <w:r>
+              <w:lastRenderedPageBreak/>
               <w:t>Es soll die oben genannten Zustände vordefiniert geben und welche, die der Nutzer selbst definieren kann.</w:t>
             </w:r>
           </w:p>
@@ -1242,7 +1480,13 @@
               <w:pStyle w:val="Antwortt"/>
             </w:pPr>
             <w:r>
-              <w:t>Ja, innerhalb einer Liste, die sotierbar und filterbar ist. Außerdem soll für jede Aktion eine Detailansicht existieren.</w:t>
+              <w:t xml:space="preserve">Ja, innerhalb einer Liste, die </w:t>
+            </w:r>
+            <w:r>
+              <w:t>sortierbar</w:t>
+            </w:r>
+            <w:r>
+              <w:t xml:space="preserve"> und filterbar ist. Außerdem soll für jede Aktion eine Detailansicht existieren.</w:t>
             </w:r>
           </w:p>
           <w:p>
@@ -1316,6 +1560,14 @@
           </w:p>
           <w:p>
             <w:pPr>
+              <w:pStyle w:val="Antwortt"/>
+            </w:pPr>
+            <w:r>
+              <w:t>Ja, es gibt eine Personenverwaltung. Die verantwortlichen Personen werden automatisch mit der Nutzerverwaltung hinzugefügt, die Teilnehmen immer manuell.</w:t>
+            </w:r>
+          </w:p>
+          <w:p>
+            <w:pPr>
               <w:pStyle w:val="Frage"/>
             </w:pPr>
             <w:r>
@@ -1324,6 +1576,14 @@
           </w:p>
           <w:p>
             <w:pPr>
+              <w:pStyle w:val="Antwortt"/>
+            </w:pPr>
+            <w:r>
+              <w:t>Name, Adresse, Telefon, E-Mail</w:t>
+            </w:r>
+          </w:p>
+          <w:p>
+            <w:pPr>
               <w:pStyle w:val="Frage"/>
             </w:pPr>
             <w:r>
@@ -1332,10 +1592,26 @@
           </w:p>
           <w:p>
             <w:pPr>
+              <w:pStyle w:val="Antwortt"/>
+            </w:pPr>
+            <w:r>
+              <w:t>Nein.</w:t>
+            </w:r>
+          </w:p>
+          <w:p>
+            <w:pPr>
               <w:pStyle w:val="Frage"/>
             </w:pPr>
             <w:r>
               <w:t>Soll es möglich sein, die bevorzugte E-Mail und Telefonnummer zu markieren?</w:t>
+            </w:r>
+          </w:p>
+          <w:p>
+            <w:pPr>
+              <w:pStyle w:val="Antwortt"/>
+            </w:pPr>
+            <w:r>
+              <w:t>Ja.</w:t>
             </w:r>
           </w:p>
         </w:tc>
@@ -1496,6 +1772,24 @@
           </w:p>
           <w:p>
             <w:pPr>
+              <w:pStyle w:val="Antwortt"/>
+            </w:pPr>
+            <w:commentRangeStart w:id="1"/>
+            <w:r>
+              <w:t>TODO</w:t>
+            </w:r>
+            <w:commentRangeEnd w:id="1"/>
+            <w:r>
+              <w:rPr>
+                <w:rStyle w:val="CommentReference"/>
+                <w:color w:val="auto"/>
+                <w:lang w:eastAsia="de-DE"/>
+              </w:rPr>
+              <w:commentReference w:id="1"/>
+            </w:r>
+          </w:p>
+          <w:p>
+            <w:pPr>
               <w:pStyle w:val="Frage"/>
             </w:pPr>
             <w:r>
@@ -1504,6 +1798,14 @@
           </w:p>
           <w:p>
             <w:pPr>
+              <w:pStyle w:val="Antwortt"/>
+            </w:pPr>
+            <w:r>
+              <w:t>Die standartmäßigen Hilfsmittel nicht, die manuell hinzugefügten schon.</w:t>
+            </w:r>
+          </w:p>
+          <w:p>
+            <w:pPr>
               <w:pStyle w:val="Frage"/>
             </w:pPr>
             <w:r>
@@ -1512,6 +1814,14 @@
           </w:p>
           <w:p>
             <w:pPr>
+              <w:pStyle w:val="Antwortt"/>
+            </w:pPr>
+            <w:r>
+              <w:t>Ja.</w:t>
+            </w:r>
+          </w:p>
+          <w:p>
+            <w:pPr>
               <w:pStyle w:val="Frage"/>
             </w:pPr>
             <w:r>
@@ -1520,6 +1830,14 @@
           </w:p>
           <w:p>
             <w:pPr>
+              <w:pStyle w:val="Antwortt"/>
+            </w:pPr>
+            <w:r>
+              <w:t>Über einen Dialog.</w:t>
+            </w:r>
+          </w:p>
+          <w:p>
+            <w:pPr>
               <w:pStyle w:val="Frage"/>
             </w:pPr>
             <w:r>
@@ -1528,10 +1846,26 @@
           </w:p>
           <w:p>
             <w:pPr>
+              <w:pStyle w:val="Antwortt"/>
+            </w:pPr>
+            <w:r>
+              <w:t>Nein.</w:t>
+            </w:r>
+          </w:p>
+          <w:p>
+            <w:pPr>
               <w:pStyle w:val="Frage"/>
             </w:pPr>
             <w:r>
               <w:t>Kann es in Hinblick auf Unterhaltung versteckte Hilfsmittel geben?</w:t>
+            </w:r>
+          </w:p>
+          <w:p>
+            <w:pPr>
+              <w:pStyle w:val="Antwortt"/>
+            </w:pPr>
+            <w:r>
+              <w:t>Nein.</w:t>
             </w:r>
           </w:p>
         </w:tc>
@@ -1554,6 +1888,7 @@
               <w:rPr>
                 <w:lang w:eastAsia="en-US"/>
               </w:rPr>
+              <w:lastRenderedPageBreak/>
               <w:t>/LF80/</w:t>
             </w:r>
           </w:p>
@@ -1588,6 +1923,14 @@
           </w:p>
           <w:p>
             <w:pPr>
+              <w:pStyle w:val="Antwortt"/>
+            </w:pPr>
+            <w:r>
+              <w:t>Nein, nur für den hauptverantwortlichen Planer.</w:t>
+            </w:r>
+          </w:p>
+          <w:p>
+            <w:pPr>
               <w:pStyle w:val="Frage"/>
             </w:pPr>
             <w:r>
@@ -1596,6 +1939,14 @@
           </w:p>
           <w:p>
             <w:pPr>
+              <w:pStyle w:val="Antwortt"/>
+            </w:pPr>
+            <w:r>
+              <w:t>Jeder der Aktionen definieren kann und/oder die Hochzeit mitplant kann Kosten hinzufügen.</w:t>
+            </w:r>
+          </w:p>
+          <w:p>
+            <w:pPr>
               <w:pStyle w:val="Frage"/>
             </w:pPr>
             <w:r>
@@ -1604,6 +1955,14 @@
           </w:p>
           <w:p>
             <w:pPr>
+              <w:pStyle w:val="Antwortt"/>
+            </w:pPr>
+            <w:r>
+              <w:t>Nein, da doppelte Kosten zu entdecken zu schwierig wäre und den Nutzer überfordern würde.</w:t>
+            </w:r>
+          </w:p>
+          <w:p>
+            <w:pPr>
               <w:pStyle w:val="Frage"/>
             </w:pPr>
             <w:r>
@@ -1612,6 +1971,14 @@
           </w:p>
           <w:p>
             <w:pPr>
+              <w:pStyle w:val="Antwortt"/>
+            </w:pPr>
+            <w:r>
+              <w:t>Sie bewegen sich in einen Bereich (10-20€)</w:t>
+            </w:r>
+          </w:p>
+          <w:p>
+            <w:pPr>
               <w:pStyle w:val="Frage"/>
             </w:pPr>
             <w:r>
@@ -1620,10 +1987,29 @@
           </w:p>
           <w:p>
             <w:pPr>
+              <w:pStyle w:val="Antwortt"/>
+            </w:pPr>
+            <w:r>
+              <w:t>Es sollen zwei Werte verfügbar sein. Einmal alle angefallenen Kosten und die geschätzten Kosten mit ihren Minimalwert und zudem auch alle angefallenen Kosten mit dem Maximalwert der geschätzten Kosten.</w:t>
+            </w:r>
+          </w:p>
+          <w:p>
+            <w:pPr>
               <w:pStyle w:val="Frage"/>
             </w:pPr>
             <w:r>
               <w:t>Wie sehen die geschätzten Kosten aus (ein Wert oder ein min/max Wert)?</w:t>
+            </w:r>
+          </w:p>
+          <w:p>
+            <w:pPr>
+              <w:pStyle w:val="Antwortt"/>
+            </w:pPr>
+            <w:r>
+              <w:t>Sie bewegen sich in einem min-max-Wert</w:t>
+            </w:r>
+            <w:r>
+              <w:t>.</w:t>
             </w:r>
           </w:p>
         </w:tc>
@@ -1683,10 +2069,26 @@
           </w:p>
           <w:p>
             <w:pPr>
+              <w:pStyle w:val="Antwortt"/>
+            </w:pPr>
+            <w:r>
+              <w:t>Es soll eine Stichwortsuche vorhanden sein, um den Nutzer in seiner Suche zu unterstützen, da eine Volltextsuche oft langsam und überfordernd ist. Zusätzlich ist eine Volltextsuche oft nicht notwendig.</w:t>
+            </w:r>
+          </w:p>
+          <w:p>
+            <w:pPr>
               <w:pStyle w:val="Frage"/>
             </w:pPr>
             <w:r>
               <w:t>Kann man gezielt filtern?</w:t>
+            </w:r>
+          </w:p>
+          <w:p>
+            <w:pPr>
+              <w:pStyle w:val="Antwortt"/>
+            </w:pPr>
+            <w:r>
+              <w:t>Ja, es ist möglich nach speziellen Attributen zu filtern.</w:t>
             </w:r>
           </w:p>
           <w:p>
@@ -1702,6 +2104,14 @@
           </w:p>
           <w:p>
             <w:pPr>
+              <w:pStyle w:val="Antwortt"/>
+            </w:pPr>
+            <w:r>
+              <w:t>Überall wo man Personen, Hilfsmittel &amp; Aktionen zu anderen Sachen hinzufügen kann.</w:t>
+            </w:r>
+          </w:p>
+          <w:p>
+            <w:pPr>
               <w:pStyle w:val="Frage"/>
               <w:tabs>
                 <w:tab w:val="left" w:pos="3450"/>
@@ -1711,6 +2121,26 @@
               <w:t>Sollen nur Daten aus der aktuellen Hochzeit verwendet werden können oder sollen auch systemweite Daten angezeigt werden?</w:t>
             </w:r>
           </w:p>
+          <w:p>
+            <w:pPr>
+              <w:pStyle w:val="Antwortt"/>
+            </w:pPr>
+            <w:r>
+              <w:t xml:space="preserve">Es sollen nur Daten zur aktuellen Hochzeit </w:t>
+            </w:r>
+            <w:r>
+              <w:t>verfügbarer</w:t>
+            </w:r>
+            <w:r>
+              <w:t xml:space="preserve"> </w:t>
+            </w:r>
+            <w:r>
+              <w:t>sein</w:t>
+            </w:r>
+            <w:r>
+              <w:t xml:space="preserve">. </w:t>
+            </w:r>
+          </w:p>
         </w:tc>
       </w:tr>
       <w:tr>
@@ -1731,7 +2161,6 @@
               <w:rPr>
                 <w:lang w:eastAsia="en-US"/>
               </w:rPr>
-              <w:lastRenderedPageBreak/>
               <w:t>/LF100/</w:t>
             </w:r>
           </w:p>
@@ -1759,9 +2188,15 @@
           <w:p>
             <w:pPr>
               <w:pStyle w:val="Frage"/>
+              <w:tabs>
+                <w:tab w:val="left" w:pos="6375"/>
+              </w:tabs>
             </w:pPr>
             <w:r>
               <w:t>Wie soll der Nutzer auf Doppellungen hingewiesen werden?</w:t>
+            </w:r>
+            <w:r>
+              <w:tab/>
             </w:r>
           </w:p>
           <w:p>
@@ -1861,6 +2296,7 @@
               <w:pStyle w:val="Frage"/>
             </w:pPr>
             <w:r>
+              <w:lastRenderedPageBreak/>
               <w:t>Was für eine Datenbank soll Verwendung finden?</w:t>
             </w:r>
           </w:p>
@@ -1869,13 +2305,7 @@
               <w:pStyle w:val="Antwortt"/>
             </w:pPr>
             <w:r>
-              <w:t xml:space="preserve">Dies ist der </w:t>
-            </w:r>
-            <w:r>
-              <w:t>implementierende</w:t>
-            </w:r>
-            <w:r>
-              <w:t>n Firma freigestellt. Allerdings haben wir intern gute Erfahrungen mit relationalen Open-Source-Datenbanken gemacht.</w:t>
+              <w:t>Dies ist der implementierenden Firma freigestellt. Allerdings haben wir intern gute Erfahrungen mit relationalen Open-Source-Datenbanken gemacht.</w:t>
             </w:r>
           </w:p>
           <w:p>
@@ -1899,7 +2329,13 @@
               <w:pStyle w:val="Frage"/>
             </w:pPr>
             <w:r>
-              <w:t>Wie soll auf die Daten zugegriffen werden (ODATA u.Ä.)</w:t>
+              <w:t>Wie soll auf die Daten zugegriffen werden (</w:t>
+            </w:r>
+            <w:r>
+              <w:t xml:space="preserve">z.B. </w:t>
+            </w:r>
+            <w:r>
+              <w:t>ODATA u.Ä.)</w:t>
             </w:r>
           </w:p>
           <w:p>
@@ -1918,6 +2354,7 @@
         <w:pStyle w:val="Heading2"/>
       </w:pPr>
       <w:r>
+        <w:lastRenderedPageBreak/>
         <w:t>Produktleistungen</w:t>
       </w:r>
     </w:p>
@@ -2196,24 +2633,30 @@
               <w:pStyle w:val="Antwortt"/>
             </w:pPr>
             <w:r>
-              <w:t xml:space="preserve">Es sollen Linux, iOS und Windows </w:t>
-            </w:r>
-          </w:p>
-          <w:p>
-            <w:pPr>
-              <w:pStyle w:val="Frage"/>
-            </w:pPr>
-            <w:r>
-              <w:lastRenderedPageBreak/>
+              <w:t xml:space="preserve">Es sollen Linux, </w:t>
+            </w:r>
+            <w:r>
+              <w:t>OS X</w:t>
+            </w:r>
+            <w:r>
+              <w:t xml:space="preserve"> und Windows </w:t>
+            </w:r>
+          </w:p>
+          <w:p>
+            <w:pPr>
+              <w:pStyle w:val="Frage"/>
+            </w:pPr>
+            <w:r>
               <w:t>Gibt es Plattformen, die präferiert werden?</w:t>
             </w:r>
           </w:p>
           <w:p>
             <w:pPr>
-              <w:pStyle w:val="Frage"/>
-            </w:pPr>
-            <w:bookmarkStart w:id="1" w:name="_GoBack"/>
-            <w:bookmarkEnd w:id="1"/>
+              <w:pStyle w:val="Antwortt"/>
+            </w:pPr>
+            <w:r>
+              <w:t>Nein, wir haben keine Präferenzen bezüglich der Plattform</w:t>
+            </w:r>
           </w:p>
         </w:tc>
       </w:tr>
@@ -2223,7 +2666,6 @@
         <w:pStyle w:val="Heading2"/>
       </w:pPr>
       <w:r>
-        <w:lastRenderedPageBreak/>
         <w:t>Qualitätsanforderung</w:t>
       </w:r>
     </w:p>
@@ -3041,6 +3483,7 @@
               <w:rPr>
                 <w:lang w:eastAsia="en-US"/>
               </w:rPr>
+              <w:lastRenderedPageBreak/>
               <w:t>Übertragbarkeit</w:t>
             </w:r>
           </w:p>
@@ -3262,7 +3705,19 @@
       </w:tr>
     </w:tbl>
     <w:p/>
-    <w:p/>
+    <w:p>
+      <w:commentRangeStart w:id="2"/>
+      <w:r>
+        <w:t>Attribute von daten</w:t>
+      </w:r>
+      <w:commentRangeEnd w:id="2"/>
+      <w:r>
+        <w:rPr>
+          <w:rStyle w:val="CommentReference"/>
+        </w:rPr>
+        <w:commentReference w:id="2"/>
+      </w:r>
+    </w:p>
     <w:sectPr>
       <w:pgSz w:w="11906" w:h="16838"/>
       <w:pgMar w:top="1417" w:right="1417" w:bottom="1134" w:left="1417" w:header="708" w:footer="708" w:gutter="0"/>
@@ -3299,13 +3754,111 @@
       </w:r>
     </w:p>
   </w:comment>
+  <w:comment w:id="1" w:author="Mueller, Kai" w:date="2016-05-12T09:32:00Z" w:initials="MK">
+    <w:p>
+      <w:pPr>
+        <w:pStyle w:val="CommentText"/>
+      </w:pPr>
+      <w:r>
+        <w:rPr>
+          <w:rStyle w:val="CommentReference"/>
+        </w:rPr>
+        <w:annotationRef/>
+      </w:r>
+      <w:r>
+        <w:t>TODO</w:t>
+      </w:r>
+    </w:p>
+  </w:comment>
+  <w:comment w:id="2" w:author="Mueller, Kai" w:date="2016-05-12T09:49:00Z" w:initials="MK">
+    <w:p>
+      <w:pPr>
+        <w:pStyle w:val="CommentText"/>
+      </w:pPr>
+      <w:r>
+        <w:rPr>
+          <w:rStyle w:val="CommentReference"/>
+        </w:rPr>
+        <w:annotationRef/>
+      </w:r>
+      <w:r>
+        <w:t>!</w:t>
+      </w:r>
+    </w:p>
+    <w:p>
+      <w:pPr>
+        <w:pStyle w:val="CommentText"/>
+      </w:pPr>
+      <w:r>
+        <w:t>Außerdem hauptverant strechen</w:t>
+      </w:r>
+    </w:p>
+    <w:p>
+      <w:pPr>
+        <w:pStyle w:val="CommentText"/>
+      </w:pPr>
+      <w:r>
+        <w:t>Und in Firma plant Hochzeitspaar</w:t>
+      </w:r>
+    </w:p>
+    <w:p>
+      <w:pPr>
+        <w:pStyle w:val="CommentText"/>
+      </w:pPr>
+      <w:r>
+        <w:t>Formatierung</w:t>
+      </w:r>
+      <w:bookmarkStart w:id="3" w:name="_GoBack"/>
+      <w:bookmarkEnd w:id="3"/>
+    </w:p>
+  </w:comment>
 </w:comments>
 </file>
 
 <file path=word/commentsExtended.xml><?xml version="1.0" encoding="utf-8"?>
 <w15:commentsEx xmlns:wpc="http://schemas.microsoft.com/office/word/2010/wordprocessingCanvas" xmlns:mc="http://schemas.openxmlformats.org/markup-compatibility/2006" xmlns:o="urn:schemas-microsoft-com:office:office" xmlns:r="http://schemas.openxmlformats.org/officeDocument/2006/relationships" xmlns:m="http://schemas.openxmlformats.org/officeDocument/2006/math" xmlns:v="urn:schemas-microsoft-com:vml" xmlns:wp14="http://schemas.microsoft.com/office/word/2010/wordprocessingDrawing" xmlns:wp="http://schemas.openxmlformats.org/drawingml/2006/wordprocessingDrawing" xmlns:w10="urn:schemas-microsoft-com:office:word" xmlns:w="http://schemas.openxmlformats.org/wordprocessingml/2006/main" xmlns:w14="http://schemas.microsoft.com/office/word/2010/wordml" xmlns:w15="http://schemas.microsoft.com/office/word/2012/wordml" xmlns:wpg="http://schemas.microsoft.com/office/word/2010/wordprocessingGroup" xmlns:wpi="http://schemas.microsoft.com/office/word/2010/wordprocessingInk" xmlns:wne="http://schemas.microsoft.com/office/word/2006/wordml" xmlns:wps="http://schemas.microsoft.com/office/word/2010/wordprocessingShape" mc:Ignorable="w14 w15 wp14">
   <w15:commentEx w15:paraId="083E2FCA" w15:done="0"/>
+  <w15:commentEx w15:paraId="41D6D171" w15:done="0"/>
+  <w15:commentEx w15:paraId="28D7DA9E" w15:done="0"/>
 </w15:commentsEx>
+</file>
+
+<file path=word/endnotes.xml><?xml version="1.0" encoding="utf-8"?>
+<w:endnotes xmlns:wpc="http://schemas.microsoft.com/office/word/2010/wordprocessingCanvas" xmlns:mc="http://schemas.openxmlformats.org/markup-compatibility/2006" xmlns:o="urn:schemas-microsoft-com:office:office" xmlns:r="http://schemas.openxmlformats.org/officeDocument/2006/relationships" xmlns:m="http://schemas.openxmlformats.org/officeDocument/2006/math" xmlns:v="urn:schemas-microsoft-com:vml" xmlns:wp14="http://schemas.microsoft.com/office/word/2010/wordprocessingDrawing" xmlns:wp="http://schemas.openxmlformats.org/drawingml/2006/wordprocessingDrawing" xmlns:w10="urn:schemas-microsoft-com:office:word" xmlns:w="http://schemas.openxmlformats.org/wordprocessingml/2006/main" xmlns:w14="http://schemas.microsoft.com/office/word/2010/wordml" xmlns:w15="http://schemas.microsoft.com/office/word/2012/wordml" xmlns:wpg="http://schemas.microsoft.com/office/word/2010/wordprocessingGroup" xmlns:wpi="http://schemas.microsoft.com/office/word/2010/wordprocessingInk" xmlns:wne="http://schemas.microsoft.com/office/word/2006/wordml" xmlns:wps="http://schemas.microsoft.com/office/word/2010/wordprocessingShape" mc:Ignorable="w14 w15 wp14">
+  <w:endnote w:type="separator" w:id="-1">
+    <w:p>
+      <w:r>
+        <w:separator/>
+      </w:r>
+    </w:p>
+  </w:endnote>
+  <w:endnote w:type="continuationSeparator" w:id="0">
+    <w:p>
+      <w:r>
+        <w:continuationSeparator/>
+      </w:r>
+    </w:p>
+  </w:endnote>
+</w:endnotes>
+</file>
+
+<file path=word/footnotes.xml><?xml version="1.0" encoding="utf-8"?>
+<w:footnotes xmlns:wpc="http://schemas.microsoft.com/office/word/2010/wordprocessingCanvas" xmlns:mc="http://schemas.openxmlformats.org/markup-compatibility/2006" xmlns:o="urn:schemas-microsoft-com:office:office" xmlns:r="http://schemas.openxmlformats.org/officeDocument/2006/relationships" xmlns:m="http://schemas.openxmlformats.org/officeDocument/2006/math" xmlns:v="urn:schemas-microsoft-com:vml" xmlns:wp14="http://schemas.microsoft.com/office/word/2010/wordprocessingDrawing" xmlns:wp="http://schemas.openxmlformats.org/drawingml/2006/wordprocessingDrawing" xmlns:w10="urn:schemas-microsoft-com:office:word" xmlns:w="http://schemas.openxmlformats.org/wordprocessingml/2006/main" xmlns:w14="http://schemas.microsoft.com/office/word/2010/wordml" xmlns:w15="http://schemas.microsoft.com/office/word/2012/wordml" xmlns:wpg="http://schemas.microsoft.com/office/word/2010/wordprocessingGroup" xmlns:wpi="http://schemas.microsoft.com/office/word/2010/wordprocessingInk" xmlns:wne="http://schemas.microsoft.com/office/word/2006/wordml" xmlns:wps="http://schemas.microsoft.com/office/word/2010/wordprocessingShape" mc:Ignorable="w14 w15 wp14">
+  <w:footnote w:type="separator" w:id="-1">
+    <w:p>
+      <w:r>
+        <w:separator/>
+      </w:r>
+    </w:p>
+  </w:footnote>
+  <w:footnote w:type="continuationSeparator" w:id="0">
+    <w:p>
+      <w:r>
+        <w:continuationSeparator/>
+      </w:r>
+    </w:p>
+  </w:footnote>
+</w:footnotes>
 </file>
 
 <file path=word/numbering.xml><?xml version="1.0" encoding="utf-8"?>
@@ -4557,6 +5110,60 @@
       <w:lang w:eastAsia="de-DE"/>
     </w:rPr>
   </w:style>
+  <w:style w:type="paragraph" w:styleId="Header">
+    <w:name w:val="header"/>
+    <w:basedOn w:val="Normal"/>
+    <w:link w:val="HeaderChar"/>
+    <w:uiPriority w:val="99"/>
+    <w:unhideWhenUsed/>
+    <w:rsid w:val="00135EC9"/>
+    <w:pPr>
+      <w:tabs>
+        <w:tab w:val="center" w:pos="4536"/>
+        <w:tab w:val="right" w:pos="9072"/>
+      </w:tabs>
+    </w:pPr>
+  </w:style>
+  <w:style w:type="character" w:customStyle="1" w:styleId="HeaderChar">
+    <w:name w:val="Header Char"/>
+    <w:basedOn w:val="DefaultParagraphFont"/>
+    <w:link w:val="Header"/>
+    <w:uiPriority w:val="99"/>
+    <w:rsid w:val="00135EC9"/>
+    <w:rPr>
+      <w:rFonts w:ascii="Arial" w:eastAsia="Times New Roman" w:hAnsi="Arial" w:cs="Times New Roman"/>
+      <w:sz w:val="20"/>
+      <w:szCs w:val="20"/>
+      <w:lang w:eastAsia="de-DE"/>
+    </w:rPr>
+  </w:style>
+  <w:style w:type="paragraph" w:styleId="Footer">
+    <w:name w:val="footer"/>
+    <w:basedOn w:val="Normal"/>
+    <w:link w:val="FooterChar"/>
+    <w:uiPriority w:val="99"/>
+    <w:unhideWhenUsed/>
+    <w:rsid w:val="00135EC9"/>
+    <w:pPr>
+      <w:tabs>
+        <w:tab w:val="center" w:pos="4536"/>
+        <w:tab w:val="right" w:pos="9072"/>
+      </w:tabs>
+    </w:pPr>
+  </w:style>
+  <w:style w:type="character" w:customStyle="1" w:styleId="FooterChar">
+    <w:name w:val="Footer Char"/>
+    <w:basedOn w:val="DefaultParagraphFont"/>
+    <w:link w:val="Footer"/>
+    <w:uiPriority w:val="99"/>
+    <w:rsid w:val="00135EC9"/>
+    <w:rPr>
+      <w:rFonts w:ascii="Arial" w:eastAsia="Times New Roman" w:hAnsi="Arial" w:cs="Times New Roman"/>
+      <w:sz w:val="20"/>
+      <w:szCs w:val="20"/>
+      <w:lang w:eastAsia="de-DE"/>
+    </w:rPr>
+  </w:style>
 </w:styles>
 </file>
 
@@ -4826,7 +5433,7 @@
 </file>
 
 <file path=customXml/itemProps1.xml><?xml version="1.0" encoding="utf-8"?>
-<ds:datastoreItem xmlns:ds="http://schemas.openxmlformats.org/officeDocument/2006/customXml" ds:itemID="{C4557972-4334-4093-96C8-ACDC15269B18}">
+<ds:datastoreItem xmlns:ds="http://schemas.openxmlformats.org/officeDocument/2006/customXml" ds:itemID="{BA19689C-0D77-4871-9759-17972CD4B969}">
   <ds:schemaRefs>
     <ds:schemaRef ds:uri="http://schemas.openxmlformats.org/officeDocument/2006/bibliography"/>
   </ds:schemaRefs>

--- a/Analyse.docx
+++ b/Analyse.docx
@@ -39,7 +39,7 @@
         <w:pStyle w:val="Antwortt"/>
       </w:pPr>
       <w:r>
-        <w:t>Ca. 50-60€</w:t>
+        <w:t>Der Preis soll ich im Bereich zwischen 50 und 60 € bewegen.</w:t>
       </w:r>
     </w:p>
     <w:p>
@@ -55,7 +55,7 @@
         <w:pStyle w:val="Antwortt"/>
       </w:pPr>
       <w:r>
-        <w:t>Ja.</w:t>
+        <w:t>Ja, da sowohl private als auch kommerzielle Nutzer Veranstaltungen in dieser Größe planen können.</w:t>
       </w:r>
     </w:p>
     <w:p>
@@ -222,7 +222,13 @@
     </w:p>
     <w:p>
       <w:pPr>
+        <w:pStyle w:val="Antwortt"/>
+      </w:pPr>
+    </w:p>
+    <w:p>
+      <w:pPr>
         <w:pStyle w:val="absatzlinks"/>
+        <w:ind w:firstLine="0"/>
       </w:pPr>
       <w:r>
         <w:t>Ein Import und Export ausgewählter Daten muss zur besseren Wiederverwendbarkeit, für Backups und zum Datenaustausch möglich sein.</w:t>
@@ -291,6 +297,7 @@
         <w:pStyle w:val="Antwortt"/>
       </w:pPr>
       <w:r>
+        <w:lastRenderedPageBreak/>
         <w:t>Der Import/Export sollte mit XML Dateien möglich sein.</w:t>
       </w:r>
       <w:r>
@@ -299,19 +306,314 @@
     </w:p>
     <w:p>
       <w:pPr>
+        <w:pStyle w:val="Antwortt"/>
+      </w:pPr>
+    </w:p>
+    <w:p>
+      <w:pPr>
         <w:pStyle w:val="absatzlinks"/>
+        <w:ind w:firstLine="0"/>
+      </w:pPr>
+      <w:r>
+        <w:t>Eine intuitive, leicht bedienbare Benutzeroberfläche setzen wir als selbstverständlich voraus.</w:t>
+      </w:r>
+    </w:p>
+    <w:p>
+      <w:pPr>
+        <w:pStyle w:val="absatzlinks"/>
+        <w:ind w:firstLine="0"/>
+      </w:pPr>
+      <w:r>
+        <w:t>Es sollen keine besonderen Computerkenntnisse zur Bedienung der Software erforderlich sein.</w:t>
+      </w:r>
+    </w:p>
+    <w:p>
+      <w:pPr>
+        <w:pStyle w:val="Frage"/>
+      </w:pPr>
+      <w:r>
+        <w:t>Was versteht man unter einer intuitiven, leicht bedienbaren Benutzeroberfläche?</w:t>
+      </w:r>
+    </w:p>
+    <w:p>
+      <w:pPr>
+        <w:pStyle w:val="Antwortt"/>
+      </w:pPr>
+      <w:r>
+        <w:t xml:space="preserve">Eine Oberfläche, die vom </w:t>
+      </w:r>
+      <w:r>
+        <w:t>einen</w:t>
+      </w:r>
+      <w:r>
+        <w:t xml:space="preserve"> Nutzer ohne Vorkenntnisse benutzt werden kann.</w:t>
+      </w:r>
+    </w:p>
+    <w:p>
+      <w:pPr>
+        <w:pStyle w:val="Heading2"/>
+      </w:pPr>
+      <w:r>
+        <w:t>Anwendungsbereiche</w:t>
+      </w:r>
+    </w:p>
+    <w:p>
+      <w:pPr>
+        <w:pStyle w:val="absatzlinks"/>
+      </w:pPr>
+      <w:r>
+        <w:t>Die Software soll ausschließlich für die Verwaltung von Hochzeiten eingesetzt werden. Sie soll bei uns in der Firma im Tagesgeschäft eingesetzt werden sowie von Privatpersonen erwerbbar sein.</w:t>
+      </w:r>
+    </w:p>
+    <w:p>
+      <w:pPr>
+        <w:pStyle w:val="Frage"/>
+      </w:pPr>
+      <w:r>
+        <w:t>Soll es Unterschiede zwischen der Firmen- und der Privatpersonen-Software geben?</w:t>
+      </w:r>
+    </w:p>
+    <w:p>
+      <w:pPr>
+        <w:pStyle w:val="Antwortt"/>
+      </w:pPr>
+      <w:r>
+        <w:t>Privatpersonen erhalten ein</w:t>
+      </w:r>
+      <w:r>
+        <w:t>e „Slim-Version“. Hierbei muss z.B. nicht auf die Veraltung von vielen Hochzeiten geachtet werden</w:t>
+      </w:r>
+      <w:r>
+        <w:t xml:space="preserve">. </w:t>
+      </w:r>
+      <w:r>
+        <w:t>E</w:t>
+      </w:r>
+      <w:r>
+        <w:t>benso</w:t>
+      </w:r>
+      <w:r>
+        <w:t xml:space="preserve"> besitzt sie</w:t>
+      </w:r>
+      <w:r>
+        <w:t xml:space="preserve"> eine schlankere Nutzerverwaltung hat.</w:t>
+      </w:r>
+    </w:p>
+    <w:p>
+      <w:pPr>
+        <w:pStyle w:val="Frage"/>
+      </w:pPr>
+      <w:r>
+        <w:t>Was ist unter einer schmaleren Nutzerverwaltung zu verstehen?</w:t>
+      </w:r>
+    </w:p>
+    <w:p>
+      <w:pPr>
+        <w:pStyle w:val="Antwortt"/>
+      </w:pPr>
+      <w:r>
+        <w:t>Die Administratorrolle ist überflüssig. Auch eine Registrierung ist überflüssig. Auch verschiedene Benutzer (die Hochzeiten erstellen) wie in einer großen Firma von Nöten sind, ist überflüssig.</w:t>
+      </w:r>
+    </w:p>
+    <w:p>
+      <w:pPr>
+        <w:pStyle w:val="Frage"/>
+      </w:pPr>
+      <w:r>
+        <w:t>Muss auf Internationalisierung geachtet werden?</w:t>
+      </w:r>
+    </w:p>
+    <w:p>
+      <w:pPr>
+        <w:pStyle w:val="Antwortt"/>
+      </w:pPr>
+      <w:r>
+        <w:t>Da wir nur deutsche Kunden haben, ist dies nicht nötig.</w:t>
+      </w:r>
+    </w:p>
+    <w:p>
+      <w:pPr>
+        <w:pStyle w:val="Frage"/>
+      </w:pPr>
+      <w:r>
+        <w:t>Muss bei der</w:t>
+      </w:r>
+      <w:r>
+        <w:t xml:space="preserve"> Software von Privatpersonen auch</w:t>
+      </w:r>
+      <w:r>
+        <w:t xml:space="preserve"> ein Server mit Datenbank verfügbar sein?</w:t>
+      </w:r>
+    </w:p>
+    <w:p>
+      <w:pPr>
+        <w:pStyle w:val="Antwortt"/>
+      </w:pPr>
+      <w:r>
+        <w:t>Ja</w:t>
+      </w:r>
+      <w:r>
+        <w:t xml:space="preserve">, allerdings können </w:t>
+      </w:r>
+      <w:r>
+        <w:t>Privatpersonen unsere Server, gegen eine zusätzliche monatliche Gebühr, nutzen um dort ihre Daten zu zentralisieren.</w:t>
+      </w:r>
+    </w:p>
+    <w:p>
+      <w:pPr>
+        <w:pStyle w:val="Frage"/>
+      </w:pPr>
+      <w:r>
+        <w:t>Kann eine Privatperson, sofern ein Server Pflicht ist, einen bei der Firma mieten oder kann sie auch einen eigenen Server nutzen?</w:t>
+      </w:r>
+    </w:p>
+    <w:p>
+      <w:pPr>
+        <w:pStyle w:val="Antwortt"/>
+      </w:pPr>
+      <w:r>
+        <w:t xml:space="preserve">Ein Server wird immer benötigt, allerdings muss dieser nicht unbedingt dediziert sein. Das heißt, wenn kein </w:t>
+      </w:r>
+      <w:r>
+        <w:t>externer</w:t>
+      </w:r>
+      <w:r>
+        <w:t xml:space="preserve"> Server verfügbar ist, dann wird die Software automatisch einen lokalen Server erstellen.</w:t>
+      </w:r>
+    </w:p>
+    <w:p>
+      <w:pPr>
+        <w:pStyle w:val="Antwortt"/>
+      </w:pPr>
+      <w:r>
+        <w:t xml:space="preserve">Privatpersonen können einen Server bei uns mieten, sind allerdings nicht dazu verpflichtet. Das heißt, dass sie, insofern sie über entsprechende </w:t>
+      </w:r>
+      <w:r>
+        <w:t>Kenntnisse</w:t>
+      </w:r>
+      <w:r>
+        <w:t xml:space="preserve"> </w:t>
+      </w:r>
+      <w:r>
+        <w:t>verfügen</w:t>
+      </w:r>
+      <w:r>
+        <w:t>, einen eigenen Server verwenden können.</w:t>
+      </w:r>
+    </w:p>
+    <w:p>
+      <w:pPr>
+        <w:pStyle w:val="Heading2"/>
+      </w:pPr>
+      <w:r>
+        <w:t>Zielgruppen, Benutzerrollen und Verantwortlichkeiten</w:t>
+      </w:r>
+    </w:p>
+    <w:p>
+      <w:pPr>
+        <w:pStyle w:val="absatzlinks"/>
+      </w:pPr>
+      <w:r>
+        <w:t>Als Zielgruppe kommen zwei Rollen infrage: die eigentliche planungsverantwortliche Person, welche auf sämtliche Daten lesend und schreibend Zugriff hat (Hochzeitsmanager).</w:t>
+      </w:r>
+    </w:p>
+    <w:p>
+      <w:pPr>
+        <w:pStyle w:val="absatzlinks"/>
+      </w:pPr>
+      <w:r>
+        <w:t>Ausnahme: da oftmals das Brautpaar selbst planen und managen will, soll es möglich sein, die persönlichen Unterhaltungsbeiträge für die Hauptplaner zu verstecken. Hierfür soll es eine zweite Rolle geben, die lesenden Zugriff auf die grundlegenden Hochzeitsdaten hat (Zeiten, Datumsangaben, Orte, … ), ansonsten aber ausschließlich die Unterhaltungsbeiträge verwalten kann (Unterhaltungsmanager).</w:t>
+      </w:r>
+    </w:p>
+    <w:p>
+      <w:pPr>
+        <w:pStyle w:val="Frage"/>
+      </w:pPr>
+      <w:r>
+        <w:t>Wie soll die Benutzerverwaltung aussehen?</w:t>
+      </w:r>
+    </w:p>
+    <w:p>
+      <w:pPr>
+        <w:pStyle w:val="Antwortt"/>
+      </w:pPr>
+      <w:r>
+        <w:t xml:space="preserve">Jeder Benutzer muss sich zunächst beim ersten Start registrieren, insofern er noch keinen Account hat. Nachdem der Nutzer registriert ist, prüft der Systemadministrator die Anfrage und genehmigt diese und weißt ihm </w:t>
+      </w:r>
+      <w:r>
+        <w:t>gegenfalls</w:t>
+      </w:r>
+      <w:r>
+        <w:t xml:space="preserve"> spezielle Rechte zu.</w:t>
+      </w:r>
+    </w:p>
+    <w:p>
+      <w:pPr>
+        <w:pStyle w:val="Frage"/>
+      </w:pPr>
+      <w:r>
+        <w:t>Wie geschieht die Registrieung?</w:t>
+      </w:r>
+    </w:p>
+    <w:p>
+      <w:pPr>
+        <w:pStyle w:val="Antwortt"/>
+      </w:pPr>
+      <w:r>
+        <w:t xml:space="preserve">Der Nutzer wird in </w:t>
+      </w:r>
+      <w:r>
+        <w:t>einem</w:t>
+      </w:r>
+      <w:r>
+        <w:t xml:space="preserve"> </w:t>
+      </w:r>
+      <w:r>
+        <w:t>Registrierungsbildschirm</w:t>
+      </w:r>
+      <w:r>
+        <w:t xml:space="preserve"> dazu aufgefordert seine E-Mail, Telefonnummer, Nutzernamen, sowie sein Passwort anzugeben. Nachdem er das Formular ausgefüllt hat, erhält der Administrator eine Anfrage mit denen Daten</w:t>
+      </w:r>
+      <w:r>
+        <w:t xml:space="preserve"> </w:t>
+      </w:r>
+      <w:r>
+        <w:t>(exklusive Passwort).</w:t>
+      </w:r>
+    </w:p>
+    <w:p>
+      <w:pPr>
+        <w:pStyle w:val="Frage"/>
+      </w:pPr>
+      <w:r>
+        <w:t>Wer übernimmt die Administration</w:t>
+      </w:r>
+      <w:r>
+        <w:t xml:space="preserve"> des Servers</w:t>
+      </w:r>
+      <w:r>
+        <w:t>?</w:t>
+      </w:r>
+    </w:p>
+    <w:p>
+      <w:pPr>
+        <w:pStyle w:val="Antwortt"/>
       </w:pPr>
       <w:r>
         <w:lastRenderedPageBreak/>
-        <w:t>Eine intuitive, leicht bedienbare Benutzeroberfläche setzen wir als selbstverständlich voraus.</w:t>
-      </w:r>
-    </w:p>
-    <w:p>
-      <w:pPr>
-        <w:pStyle w:val="absatzlinks"/>
-      </w:pPr>
-      <w:r>
-        <w:t>Es sollen keine besonderen Computerkenntnisse zur Bedienung der Software erforderlich sein.</w:t>
+        <w:t>Bei Firmen übernimmt dies der Netzwerkadministrator bzw. eine dafür geeignete Person. Bei Privatpersonen d</w:t>
+      </w:r>
+      <w:r>
+        <w:t>er hauptverantwortlicher Planer. Wenn das</w:t>
+      </w:r>
+      <w:r>
+        <w:t xml:space="preserve"> Hochzeitspaar </w:t>
+      </w:r>
+      <w:r>
+        <w:t>dies übernehmen möchte, wird die Sperre, welche die Unterhaltungsbeiträge versteckt aufgehoben</w:t>
+      </w:r>
+      <w:r>
+        <w:t>.</w:t>
       </w:r>
     </w:p>
     <w:p>
@@ -319,291 +621,6 @@
         <w:pStyle w:val="Frage"/>
       </w:pPr>
       <w:r>
-        <w:t>Was versteht man unter einer intuitiven, leicht bedienbaren Benutzeroberfläche?</w:t>
-      </w:r>
-    </w:p>
-    <w:p>
-      <w:pPr>
-        <w:pStyle w:val="Antwortt"/>
-      </w:pPr>
-      <w:r>
-        <w:t xml:space="preserve">Eine Oberfläche, die vom </w:t>
-      </w:r>
-      <w:r>
-        <w:t>einen</w:t>
-      </w:r>
-      <w:r>
-        <w:t xml:space="preserve"> Nutzer ohne Vorkenntnisse benutzt werden kann.</w:t>
-      </w:r>
-    </w:p>
-    <w:p>
-      <w:pPr>
-        <w:pStyle w:val="Heading2"/>
-      </w:pPr>
-      <w:r>
-        <w:t>Anwendungsbereiche</w:t>
-      </w:r>
-    </w:p>
-    <w:p>
-      <w:pPr>
-        <w:pStyle w:val="absatzlinks"/>
-      </w:pPr>
-      <w:r>
-        <w:t>Die Software soll ausschließlich für die Verwaltung von Hochzeiten eingesetzt werden. Sie soll bei uns in der Firma im Tagesgeschäft eingesetzt werden sowie von Privatpersonen erwerbbar sein.</w:t>
-      </w:r>
-    </w:p>
-    <w:p>
-      <w:pPr>
-        <w:pStyle w:val="Frage"/>
-      </w:pPr>
-      <w:r>
-        <w:t>Soll es Unterschiede zwischen der Firmen- und der Privatpersonen-Software geben?</w:t>
-      </w:r>
-    </w:p>
-    <w:p>
-      <w:pPr>
-        <w:pStyle w:val="Antwortt"/>
-      </w:pPr>
-      <w:r>
-        <w:t>Privatpersonen erhalten ein</w:t>
-      </w:r>
-      <w:r>
-        <w:t>e „Slim-Version“. Hierbei muss z.B. nicht auf die Veraltung von vielen Hochzeiten geachtet werden</w:t>
-      </w:r>
-      <w:r>
-        <w:t xml:space="preserve">. </w:t>
-      </w:r>
-      <w:r>
-        <w:t>E</w:t>
-      </w:r>
-      <w:r>
-        <w:t>benso eine schlankere Nutzerverwaltung hat.</w:t>
-      </w:r>
-    </w:p>
-    <w:p>
-      <w:pPr>
-        <w:pStyle w:val="Frage"/>
-        <w:ind w:firstLine="708"/>
-      </w:pPr>
-      <w:r>
-        <w:t>Was ist unter einer schmaleren Nutzerverwaltung zu verstehen?</w:t>
-      </w:r>
-    </w:p>
-    <w:p>
-      <w:pPr>
-        <w:pStyle w:val="Antwortt"/>
-        <w:ind w:left="705"/>
-      </w:pPr>
-      <w:r>
-        <w:t>Die Administratorrolle ist überflüssig. Auch eine Registrierung ist überflüssig. Auch verschiedene Benutzer (die Hochzeiten erstellen) wie in einer großen Firma von Nöten sind, ist überflüssig.</w:t>
-      </w:r>
-    </w:p>
-    <w:p>
-      <w:pPr>
-        <w:pStyle w:val="Frage"/>
-      </w:pPr>
-      <w:r>
-        <w:t>Muss auf Internationalisierung geachtet werden?</w:t>
-      </w:r>
-    </w:p>
-    <w:p>
-      <w:pPr>
-        <w:pStyle w:val="Antwortt"/>
-      </w:pPr>
-      <w:r>
-        <w:t>Da wir nur deutsche Kunden haben, ist dies nicht nötig.</w:t>
-      </w:r>
-    </w:p>
-    <w:p>
-      <w:pPr>
-        <w:pStyle w:val="Frage"/>
-      </w:pPr>
-      <w:r>
-        <w:t>Muss bei der</w:t>
-      </w:r>
-      <w:r>
-        <w:t xml:space="preserve"> Software von Privatpersonen auch</w:t>
-      </w:r>
-      <w:r>
-        <w:t xml:space="preserve"> ein Server mit Datenbank verfügbar sein?</w:t>
-      </w:r>
-    </w:p>
-    <w:p>
-      <w:pPr>
-        <w:pStyle w:val="Antwortt"/>
-      </w:pPr>
-      <w:r>
-        <w:t>Ja</w:t>
-      </w:r>
-      <w:r>
-        <w:t xml:space="preserve">, allerdings können </w:t>
-      </w:r>
-      <w:r>
-        <w:t>Privatpersonen unsere Server, gegen eine zusätzliche monatliche Gebühr, nutzen um dort ihre Daten zu zentralisieren.</w:t>
-      </w:r>
-    </w:p>
-    <w:p>
-      <w:pPr>
-        <w:pStyle w:val="Frage"/>
-      </w:pPr>
-      <w:r>
-        <w:t>Kann eine Privatperson, sofern ein Server Pflicht ist, einen bei der Firma mieten oder kann sie auch einen eigenen Server nutzen?</w:t>
-      </w:r>
-    </w:p>
-    <w:p>
-      <w:pPr>
-        <w:pStyle w:val="Antwortt"/>
-      </w:pPr>
-      <w:r>
-        <w:t xml:space="preserve">Ein Server wird immer benötigt, allerdings muss dieser nicht unbedingt dediziert sein. Das heißt, wenn kein </w:t>
-      </w:r>
-      <w:r>
-        <w:t>externer</w:t>
-      </w:r>
-      <w:r>
-        <w:t xml:space="preserve"> Server verfügbar ist, dann wird die Software automatisch einen lokalen Server erstellen.</w:t>
-      </w:r>
-    </w:p>
-    <w:p>
-      <w:pPr>
-        <w:pStyle w:val="Antwortt"/>
-      </w:pPr>
-      <w:r>
-        <w:t xml:space="preserve">Privatpersonen können einen Server bei uns mieten, sind allerdings nicht dazu verpflichtet. Das heißt, dass sie, insofern sie über entsprechende </w:t>
-      </w:r>
-      <w:r>
-        <w:t>Kenntnisse</w:t>
-      </w:r>
-      <w:r>
-        <w:t xml:space="preserve"> </w:t>
-      </w:r>
-      <w:r>
-        <w:t>verfügen</w:t>
-      </w:r>
-      <w:r>
-        <w:t>, einen eigenen Server verwenden können.</w:t>
-      </w:r>
-    </w:p>
-    <w:p>
-      <w:pPr>
-        <w:pStyle w:val="Heading2"/>
-      </w:pPr>
-      <w:r>
-        <w:t>Zielgruppen, Benutzerrollen und Verantwortlichkeiten</w:t>
-      </w:r>
-    </w:p>
-    <w:p>
-      <w:pPr>
-        <w:pStyle w:val="absatzlinks"/>
-      </w:pPr>
-      <w:r>
-        <w:t>Als Zielgruppe kommen zwei Rollen infrage: die eigentliche planungsverantwortliche Person, welche auf sämtliche Daten lesend und schreibend Zugriff hat (Hochzeitsmanager).</w:t>
-      </w:r>
-    </w:p>
-    <w:p>
-      <w:pPr>
-        <w:pStyle w:val="absatzlinks"/>
-      </w:pPr>
-      <w:r>
-        <w:t>Ausnahme: da oftmals das Brautpaar selbst planen und managen will, soll es möglich sein, die persönlichen Unterhaltungsbeiträge für die Hauptplaner zu verstecken. Hierfür soll es eine zweite Rolle geben, die lesenden Zugriff auf die grundlegenden Hochzeitsdaten hat (Zeiten, Datumsangaben, Orte, … ), ansonsten aber ausschließlich die Unterhaltungsbeiträge verwalten kann (Unterhaltungsmanager).</w:t>
-      </w:r>
-    </w:p>
-    <w:p>
-      <w:pPr>
-        <w:pStyle w:val="Frage"/>
-      </w:pPr>
-      <w:r>
-        <w:t>Wie soll die Benutzerverwaltung aussehen?</w:t>
-      </w:r>
-    </w:p>
-    <w:p>
-      <w:pPr>
-        <w:pStyle w:val="Antwortt"/>
-      </w:pPr>
-      <w:r>
-        <w:t xml:space="preserve">Jeder Benutzer muss sich zunächst beim ersten Start registrieren, insofern er noch keinen Account hat. Nachdem der Nutzer registriert ist, prüft der Systemadministrator die Anfrage und genehmigt diese und weißt ihm </w:t>
-      </w:r>
-      <w:r>
-        <w:t>gegenfalls</w:t>
-      </w:r>
-      <w:r>
-        <w:t xml:space="preserve"> spezielle Rechte zu.</w:t>
-      </w:r>
-    </w:p>
-    <w:p>
-      <w:pPr>
-        <w:pStyle w:val="Frage"/>
-      </w:pPr>
-      <w:r>
-        <w:t>Wie geschieht die Registrieung?</w:t>
-      </w:r>
-    </w:p>
-    <w:p>
-      <w:pPr>
-        <w:pStyle w:val="Antwortt"/>
-      </w:pPr>
-      <w:r>
-        <w:t xml:space="preserve">Der Nutzer wird in </w:t>
-      </w:r>
-      <w:r>
-        <w:t>einem</w:t>
-      </w:r>
-      <w:r>
-        <w:t xml:space="preserve"> </w:t>
-      </w:r>
-      <w:r>
-        <w:t>Registrierungsbildschirm</w:t>
-      </w:r>
-      <w:r>
-        <w:t xml:space="preserve"> dazu aufgefordert seine E-Mail, Telefonnummer, Nutzernamen, sowie sein Passwort anzugeben. Nachdem er das Formular ausgefüllt hat, erhält der Administrator eine Anfrage mit denen Daten</w:t>
-      </w:r>
-      <w:r>
-        <w:t xml:space="preserve"> </w:t>
-      </w:r>
-      <w:r>
-        <w:t>(exklusive Passwort).</w:t>
-      </w:r>
-    </w:p>
-    <w:p>
-      <w:pPr>
-        <w:pStyle w:val="Frage"/>
-      </w:pPr>
-      <w:r>
-        <w:t>Wer übernimmt die Administration</w:t>
-      </w:r>
-      <w:r>
-        <w:t xml:space="preserve"> des Servers</w:t>
-      </w:r>
-      <w:r>
-        <w:t>?</w:t>
-      </w:r>
-    </w:p>
-    <w:p>
-      <w:pPr>
-        <w:pStyle w:val="Antwortt"/>
-      </w:pPr>
-      <w:r>
-        <w:t>Bei Firmen übernimmt dies der Netzwerkadministrator bzw. eine dafür geeignete Person. Bei Privatpersonen d</w:t>
-      </w:r>
-      <w:r>
-        <w:t>er hauptverantwortlicher Planer. Wenn das</w:t>
-      </w:r>
-      <w:r>
-        <w:t xml:space="preserve"> Hochzeitspaar </w:t>
-      </w:r>
-      <w:r>
-        <w:t>dies übernehmen möchte, wird die Sperre, welche die Unterhaltungsbeiträge versteckt aufgehoben</w:t>
-      </w:r>
-      <w:r>
-        <w:t>.</w:t>
-      </w:r>
-    </w:p>
-    <w:p>
-      <w:pPr>
-        <w:pStyle w:val="Frage"/>
-      </w:pPr>
-      <w:r>
-        <w:lastRenderedPageBreak/>
         <w:t>Sollen Benutzer auf</w:t>
       </w:r>
       <w:r>
@@ -925,7 +942,7 @@
               <w:pStyle w:val="Antwortt"/>
             </w:pPr>
             <w:r>
-              <w:t>Ja.</w:t>
+              <w:t>Ja, damit er die Möglichkeit hat eventuelle Ereignisse und gegebenfalls Medien privat zu archivieren.</w:t>
             </w:r>
           </w:p>
         </w:tc>
@@ -1169,6 +1186,7 @@
               <w:pStyle w:val="Frage"/>
             </w:pPr>
             <w:r>
+              <w:lastRenderedPageBreak/>
               <w:t>Wie werden die Daten eingepflegt?</w:t>
             </w:r>
           </w:p>
@@ -1177,7 +1195,6 @@
               <w:pStyle w:val="Antwortt"/>
             </w:pPr>
             <w:r>
-              <w:lastRenderedPageBreak/>
               <w:t>Es soll einen Dialog (Formular) geben, in welche die Aktionen eingetragen werden können. Hierbei  kann entweder zwischen einer Stadtart-Aktion gewählt oder eine neue Aktion erstellt werden.</w:t>
             </w:r>
           </w:p>
@@ -1194,589 +1211,14 @@
               <w:pStyle w:val="Antwortt"/>
             </w:pPr>
             <w:r>
-              <w:t>Eher als To-Do Liste.</w:t>
-            </w:r>
-          </w:p>
-          <w:p>
-            <w:pPr>
-              <w:pStyle w:val="Frage"/>
-            </w:pPr>
-            <w:r>
-              <w:t>Sollte es eine Erinnerungsfunktion geben?</w:t>
-            </w:r>
-          </w:p>
-          <w:p>
-            <w:pPr>
-              <w:pStyle w:val="Antwortt"/>
-            </w:pPr>
-            <w:r>
-              <w:t>Ja, diese soll von dem Benutzer selbst eingeschaltet und definiert werden können.</w:t>
-            </w:r>
-          </w:p>
-        </w:tc>
-      </w:tr>
-      <w:tr>
-        <w:tc>
-          <w:tcPr>
-            <w:tcW w:w="959" w:type="dxa"/>
-            <w:hideMark/>
-          </w:tcPr>
-          <w:p>
-            <w:pPr>
-              <w:pStyle w:val="tabellel10"/>
-              <w:spacing w:line="256" w:lineRule="auto"/>
-              <w:rPr>
-                <w:lang w:eastAsia="en-US"/>
-              </w:rPr>
-            </w:pPr>
-            <w:r>
-              <w:rPr>
-                <w:lang w:eastAsia="en-US"/>
-              </w:rPr>
-              <w:lastRenderedPageBreak/>
-              <w:t>/LF40/</w:t>
-            </w:r>
-          </w:p>
-        </w:tc>
-        <w:tc>
-          <w:tcPr>
-            <w:tcW w:w="8763" w:type="dxa"/>
-            <w:hideMark/>
-          </w:tcPr>
-          <w:p>
-            <w:pPr>
-              <w:pStyle w:val="tabellel10"/>
-              <w:spacing w:line="256" w:lineRule="auto"/>
-              <w:rPr>
-                <w:lang w:eastAsia="en-US"/>
-              </w:rPr>
-            </w:pPr>
-            <w:r>
-              <w:rPr>
-                <w:lang w:eastAsia="en-US"/>
-              </w:rPr>
-              <w:t xml:space="preserve">Jede Aktion beginnt und endet zu einem bestimmten Zeitpunkt, es müssen verantwortliche Personen und Teilnehmer der Aktion benannt werden können. Die verantwortlichen Personen und Teilnehmer sollen automatisch per E-Mail benachrichtigt werden können (z.B. durch starten eines vorhandenen Mail-Tools über die grafische Benutzeroberfläche). </w:t>
-            </w:r>
-          </w:p>
-          <w:p>
-            <w:pPr>
-              <w:pStyle w:val="tabellel10"/>
-              <w:spacing w:line="256" w:lineRule="auto"/>
-              <w:rPr>
-                <w:lang w:eastAsia="en-US"/>
-              </w:rPr>
-            </w:pPr>
-            <w:r>
-              <w:rPr>
-                <w:lang w:eastAsia="en-US"/>
-              </w:rPr>
-              <w:t xml:space="preserve">Jede Aktion kann an mehreren Orten stattfinden, mit Hilfsmitteln aus einer Liste durchgeführt werden. Anfallende Kosten (Rechnungen, Belege) sollen jeweils mit angegeben werden können. </w:t>
-            </w:r>
-          </w:p>
-          <w:p>
-            <w:pPr>
-              <w:pStyle w:val="tabellel10"/>
-              <w:spacing w:line="256" w:lineRule="auto"/>
-              <w:rPr>
-                <w:lang w:eastAsia="en-US"/>
-              </w:rPr>
-            </w:pPr>
-            <w:r>
-              <w:rPr>
-                <w:lang w:eastAsia="en-US"/>
-              </w:rPr>
-              <w:t>Für den Benutzer soll es leicht möglich sein, die aktuellen Zustände aller Aktionen zu erkennen (geplant, in Arbeit, abgeschlossen, usw.) und zu ändern. Der Benutzer soll geeignet dabei unterstützt werden, bestimmte vorgegebene Aktionsarten anlegen und durchführen zu können. Dabei soll der Benutzer einfach erkennen können, welche Aktionen bereits angelegt sind und welche noch nicht.</w:t>
-            </w:r>
-          </w:p>
-          <w:p>
-            <w:pPr>
-              <w:pStyle w:val="tabellel10"/>
-              <w:spacing w:line="256" w:lineRule="auto"/>
-              <w:rPr>
-                <w:lang w:eastAsia="en-US"/>
-              </w:rPr>
-            </w:pPr>
-            <w:r>
-              <w:rPr>
-                <w:lang w:eastAsia="en-US"/>
-              </w:rPr>
-              <w:t>Es soll darüber hinaus möglich sein, einer Aktion verschiedene Medien (Dokumente, Bilder, Videos, usw.) zuzuordnen.</w:t>
-            </w:r>
-          </w:p>
-          <w:p>
-            <w:pPr>
-              <w:pStyle w:val="Frage"/>
-            </w:pPr>
-            <w:r>
-              <w:t>Welche weiteren Daten hat eine Aktion?</w:t>
-            </w:r>
-          </w:p>
-          <w:p>
-            <w:pPr>
-              <w:pStyle w:val="Antwortt"/>
-            </w:pPr>
-            <w:r>
-              <w:t>Titel und Beschreibung.</w:t>
-            </w:r>
-          </w:p>
-          <w:p>
-            <w:pPr>
-              <w:pStyle w:val="Frage"/>
-            </w:pPr>
-            <w:r>
-              <w:t>Können Dienstleister hinzugefügt werden?</w:t>
-            </w:r>
-          </w:p>
-          <w:p>
-            <w:pPr>
-              <w:pStyle w:val="Antwortt"/>
-            </w:pPr>
-            <w:r>
-              <w:t>Ja, diese sollen als Spezialversion einer Person existieren.</w:t>
-            </w:r>
-          </w:p>
-          <w:p>
-            <w:pPr>
-              <w:pStyle w:val="Frage"/>
-            </w:pPr>
-            <w:r>
-              <w:t>Wie soll die Medien gespeichert werden?</w:t>
-            </w:r>
-          </w:p>
-          <w:p>
-            <w:pPr>
-              <w:pStyle w:val="Antwortt"/>
-            </w:pPr>
-            <w:r>
-              <w:t>Diese sollen in ihrem Ursprungsformat auf den Server gespeichert werden.</w:t>
-            </w:r>
-          </w:p>
-          <w:p>
-            <w:pPr>
-              <w:pStyle w:val="Frage"/>
-            </w:pPr>
-            <w:r>
-              <w:t>Welche Zustände haben Aktionen?</w:t>
-            </w:r>
-          </w:p>
-          <w:p>
-            <w:pPr>
-              <w:pStyle w:val="Antwortt"/>
-            </w:pPr>
-            <w:r>
-              <w:t>Geplant, in Arbeit, beendet, wartend und Nutzer definierte</w:t>
-            </w:r>
-          </w:p>
-          <w:p>
-            <w:pPr>
-              <w:pStyle w:val="Frage"/>
-            </w:pPr>
-            <w:r>
-              <w:t xml:space="preserve">Wie sollen die E-Mails verschickt </w:t>
-            </w:r>
-            <w:r>
-              <w:t>werden, d.h. über welches Programm?</w:t>
-            </w:r>
-          </w:p>
-          <w:p>
-            <w:pPr>
-              <w:pStyle w:val="Antwortt"/>
-            </w:pPr>
-            <w:r>
-              <w:t>Über den lokalen Email-Clienten des Nutzers.</w:t>
-            </w:r>
-          </w:p>
-          <w:p>
-            <w:pPr>
-              <w:pStyle w:val="Frage"/>
-            </w:pPr>
-            <w:r>
-              <w:t>Was soll der Inhalt der E-Mails sein?</w:t>
-            </w:r>
-          </w:p>
-          <w:p>
-            <w:pPr>
-              <w:pStyle w:val="Antwortt"/>
-            </w:pPr>
-            <w:r>
-              <w:t>Die Daten der Aktion in einer angemessenen lesbaren Version.</w:t>
-            </w:r>
-          </w:p>
-          <w:p>
-            <w:pPr>
-              <w:pStyle w:val="Frage"/>
-            </w:pPr>
-            <w:r>
-              <w:t>Soll es eine Beleg/Rechnungsverwaltung geben und wenn ja, wie sollen diese Objekte verwaltet werden?</w:t>
-            </w:r>
-          </w:p>
-          <w:p>
-            <w:pPr>
-              <w:pStyle w:val="Antwortt"/>
-            </w:pPr>
-            <w:r>
-              <w:t>Man kann zu einer Aktion Rechnungen/Belege als Datei anhängen. Eine spezielle Verwaltung soll es nicht geben. Innerhalb einer Aktion gibt es ein Feld, in diesem die Beträge angegeben werden können.</w:t>
-            </w:r>
-          </w:p>
-          <w:p>
-            <w:pPr>
-              <w:pStyle w:val="Frage"/>
-            </w:pPr>
-            <w:r>
-              <w:t>Was ist unter Hilfsmitteln zu verstehen?</w:t>
-            </w:r>
-          </w:p>
-          <w:p>
-            <w:pPr>
-              <w:pStyle w:val="Antwortt"/>
-            </w:pPr>
-            <w:r>
-              <w:t>Alles was nötig ist um eine Aktion durchführen zu können.</w:t>
-            </w:r>
-          </w:p>
-          <w:p>
-            <w:pPr>
-              <w:pStyle w:val="Frage"/>
-            </w:pPr>
-            <w:r>
-              <w:t>Werden bei Änderungen auch die verantwortlichen Personen benachrichtigt werden?</w:t>
-            </w:r>
-          </w:p>
-          <w:p>
-            <w:pPr>
-              <w:pStyle w:val="Antwortt"/>
-            </w:pPr>
-            <w:r>
-              <w:t>Ja, außer es handelt sich um einen Dienstleister.</w:t>
-            </w:r>
-          </w:p>
-          <w:p>
-            <w:pPr>
-              <w:pStyle w:val="Frage"/>
-            </w:pPr>
-            <w:r>
-              <w:t>Sind die Zustände einer Aktion vordefiniert oder ist es möglich eigene Zustände zu definieren?</w:t>
-            </w:r>
-          </w:p>
-          <w:p>
-            <w:pPr>
-              <w:pStyle w:val="Antwortt"/>
-            </w:pPr>
-            <w:r>
-              <w:lastRenderedPageBreak/>
-              <w:t>Es soll die oben genannten Zustände vordefiniert geben und welche, die der Nutzer selbst definieren kann.</w:t>
-            </w:r>
-          </w:p>
-          <w:p>
-            <w:pPr>
-              <w:pStyle w:val="Frage"/>
-            </w:pPr>
-            <w:r>
-              <w:t>Soll es eine List aller Aktionen geben, oder wie soll die Darstellung passieren?</w:t>
-            </w:r>
-          </w:p>
-          <w:p>
-            <w:pPr>
-              <w:pStyle w:val="Antwortt"/>
-            </w:pPr>
-            <w:r>
-              <w:t xml:space="preserve">Ja, innerhalb einer Liste, die </w:t>
-            </w:r>
-            <w:r>
-              <w:t>sortierbar</w:t>
-            </w:r>
-            <w:r>
-              <w:t xml:space="preserve"> und filterbar ist. Außerdem soll für jede Aktion eine Detailansicht existieren.</w:t>
-            </w:r>
-          </w:p>
-          <w:p>
-            <w:pPr>
-              <w:pStyle w:val="Frage"/>
-            </w:pPr>
-            <w:r>
-              <w:t>Werden immer alle Teilnehmer und verantwortlichen Personen per E-Mail informiert?</w:t>
-            </w:r>
-          </w:p>
-          <w:p>
-            <w:pPr>
-              <w:pStyle w:val="Antwortt"/>
-            </w:pPr>
-            <w:r>
-              <w:t>Ja, außer es handelt sich um einen Dienstleister.</w:t>
-            </w:r>
-          </w:p>
-        </w:tc>
-      </w:tr>
-      <w:tr>
-        <w:tc>
-          <w:tcPr>
-            <w:tcW w:w="959" w:type="dxa"/>
-            <w:hideMark/>
-          </w:tcPr>
-          <w:p>
-            <w:pPr>
-              <w:pStyle w:val="tabellel10"/>
-              <w:spacing w:line="256" w:lineRule="auto"/>
-              <w:rPr>
-                <w:lang w:eastAsia="en-US"/>
-              </w:rPr>
-            </w:pPr>
-            <w:r>
-              <w:rPr>
-                <w:lang w:eastAsia="en-US"/>
-              </w:rPr>
-              <w:lastRenderedPageBreak/>
-              <w:t>/LF50/</w:t>
-            </w:r>
-          </w:p>
-        </w:tc>
-        <w:tc>
-          <w:tcPr>
-            <w:tcW w:w="8763" w:type="dxa"/>
-            <w:hideMark/>
-          </w:tcPr>
-          <w:p>
-            <w:pPr>
-              <w:pStyle w:val="tabellel10"/>
-              <w:spacing w:line="256" w:lineRule="auto"/>
-              <w:rPr>
-                <w:lang w:eastAsia="en-US"/>
-              </w:rPr>
-            </w:pPr>
-            <w:r>
-              <w:rPr>
-                <w:lang w:eastAsia="en-US"/>
-              </w:rPr>
-              <w:t>Jede verantwortliche Person und jeder Teilnehmer kann bei den üblichen Kontaktdaten mehrere E-Mail-Adressen und mehrere Telefonnummern besitzen.</w:t>
-            </w:r>
-          </w:p>
-          <w:p>
-            <w:pPr>
-              <w:pStyle w:val="Frage"/>
-            </w:pPr>
-            <w:r>
-              <w:t>Gibt es eine Personenverwaltung?</w:t>
-            </w:r>
-          </w:p>
-          <w:p>
-            <w:pPr>
-              <w:pStyle w:val="Antwortt"/>
-            </w:pPr>
-            <w:r>
-              <w:t>Ja, es gibt eine Personenverwaltung. Die verantwortlichen Personen werden automatisch mit der Nutzerverwaltung hinzugefügt, die Teilnehmen immer manuell.</w:t>
-            </w:r>
-          </w:p>
-          <w:p>
-            <w:pPr>
-              <w:pStyle w:val="Frage"/>
-            </w:pPr>
-            <w:r>
-              <w:t>Was versteht sich unter den üblichen Kontaktdaten?</w:t>
-            </w:r>
-          </w:p>
-          <w:p>
-            <w:pPr>
-              <w:pStyle w:val="Antwortt"/>
-            </w:pPr>
-            <w:r>
-              <w:t>Name, Adresse, Telefon, E-Mail</w:t>
-            </w:r>
-          </w:p>
-          <w:p>
-            <w:pPr>
-              <w:pStyle w:val="Frage"/>
-            </w:pPr>
-            <w:r>
-              <w:t>Sollen noch weitere Personen verwaltet werden können (-&gt; Dienstleister)?</w:t>
-            </w:r>
-          </w:p>
-          <w:p>
-            <w:pPr>
-              <w:pStyle w:val="Antwortt"/>
-            </w:pPr>
-            <w:r>
-              <w:t>Nein.</w:t>
-            </w:r>
-          </w:p>
-          <w:p>
-            <w:pPr>
-              <w:pStyle w:val="Frage"/>
-            </w:pPr>
-            <w:r>
-              <w:t>Soll es möglich sein, die bevorzugte E-Mail und Telefonnummer zu markieren?</w:t>
-            </w:r>
-          </w:p>
-          <w:p>
-            <w:pPr>
-              <w:pStyle w:val="Antwortt"/>
-            </w:pPr>
-            <w:r>
-              <w:t>Ja.</w:t>
-            </w:r>
-          </w:p>
-        </w:tc>
-      </w:tr>
-      <w:tr>
-        <w:tc>
-          <w:tcPr>
-            <w:tcW w:w="959" w:type="dxa"/>
-            <w:hideMark/>
-          </w:tcPr>
-          <w:p>
-            <w:pPr>
-              <w:pStyle w:val="tabellel10"/>
-              <w:spacing w:line="256" w:lineRule="auto"/>
-              <w:rPr>
-                <w:lang w:eastAsia="en-US"/>
-              </w:rPr>
-            </w:pPr>
-            <w:r>
-              <w:rPr>
-                <w:lang w:eastAsia="en-US"/>
-              </w:rPr>
-              <w:t>/LF60/</w:t>
-            </w:r>
-          </w:p>
-        </w:tc>
-        <w:tc>
-          <w:tcPr>
-            <w:tcW w:w="8763" w:type="dxa"/>
-            <w:hideMark/>
-          </w:tcPr>
-          <w:p>
-            <w:pPr>
-              <w:pStyle w:val="tabellel10"/>
-              <w:spacing w:line="256" w:lineRule="auto"/>
-              <w:rPr>
-                <w:lang w:eastAsia="en-US"/>
-              </w:rPr>
-            </w:pPr>
-            <w:r>
-              <w:rPr>
-                <w:lang w:eastAsia="en-US"/>
-              </w:rPr>
-              <w:t>Das Catering kann entweder von einem kommerziellen Catering-Service als auch von ausgewählten Personen durchgeführt werden.</w:t>
-            </w:r>
-          </w:p>
-          <w:p>
-            <w:pPr>
-              <w:pStyle w:val="Frage"/>
-            </w:pPr>
-            <w:r>
-              <w:t>Kann das Catering noch von anderer Stelle durchgeführt werden?</w:t>
-            </w:r>
-          </w:p>
-          <w:p>
-            <w:pPr>
-              <w:pStyle w:val="Antwortt"/>
-            </w:pPr>
-            <w:r>
-              <w:t>Ja, eine Mischung aus den oben genannten Möglichkeiten soll auch möglich sein.</w:t>
-            </w:r>
-          </w:p>
-          <w:p>
-            <w:pPr>
-              <w:pStyle w:val="Frage"/>
-            </w:pPr>
-            <w:r>
-              <w:t>Sollte es eine Suchfunktion von Cateringservices geben?</w:t>
-            </w:r>
-          </w:p>
-          <w:p>
-            <w:pPr>
-              <w:pStyle w:val="Antwortt"/>
-            </w:pPr>
-            <w:r>
-              <w:t>Nein.</w:t>
-            </w:r>
-          </w:p>
-          <w:p>
-            <w:pPr>
-              <w:pStyle w:val="Frage"/>
-            </w:pPr>
-            <w:r>
-              <w:t>Soll der Speiseplan/ das Essen verwaltet werden können?</w:t>
-            </w:r>
-          </w:p>
-          <w:p>
-            <w:pPr>
-              <w:pStyle w:val="Antwortt"/>
-            </w:pPr>
-            <w:r>
-              <w:t>Ja, diese Daten sollen einfach als Text hinzugefügt werden können.</w:t>
-            </w:r>
-          </w:p>
-        </w:tc>
-      </w:tr>
-      <w:tr>
-        <w:tc>
-          <w:tcPr>
-            <w:tcW w:w="959" w:type="dxa"/>
-            <w:hideMark/>
-          </w:tcPr>
-          <w:p>
-            <w:pPr>
-              <w:pStyle w:val="tabellel10"/>
-              <w:spacing w:line="256" w:lineRule="auto"/>
-              <w:rPr>
-                <w:lang w:eastAsia="en-US"/>
-              </w:rPr>
-            </w:pPr>
-            <w:r>
-              <w:rPr>
-                <w:lang w:eastAsia="en-US"/>
-              </w:rPr>
-              <w:t>/LF70/</w:t>
-            </w:r>
-          </w:p>
-        </w:tc>
-        <w:tc>
-          <w:tcPr>
-            <w:tcW w:w="8763" w:type="dxa"/>
-            <w:hideMark/>
-          </w:tcPr>
-          <w:p>
-            <w:pPr>
-              <w:pStyle w:val="tabellel10"/>
-              <w:spacing w:line="256" w:lineRule="auto"/>
-              <w:rPr>
-                <w:lang w:eastAsia="en-US"/>
-              </w:rPr>
-            </w:pPr>
-            <w:r>
-              <w:rPr>
-                <w:lang w:eastAsia="en-US"/>
-              </w:rPr>
-              <w:t>Die oben erwähnte Liste der Hilfsmittel soll auf einfa</w:t>
-            </w:r>
-            <w:r>
-              <w:rPr>
-                <w:lang w:eastAsia="en-US"/>
-              </w:rPr>
-              <w:t>che Weise erweiterbar und zuweis</w:t>
-            </w:r>
-            <w:r>
-              <w:rPr>
-                <w:lang w:eastAsia="en-US"/>
-              </w:rPr>
-              <w:t xml:space="preserve">bar sein. Sie sollen für sämtliche Hochzeitsveranstaltungen im System verfügbar sein. </w:t>
-            </w:r>
-          </w:p>
-          <w:p>
-            <w:pPr>
-              <w:pStyle w:val="Frage"/>
-            </w:pPr>
-            <w:r>
-              <w:t>Soll es eine Standart-Hilfsmittelauswahl von Werk aus geben?</w:t>
-            </w:r>
-          </w:p>
-          <w:p>
-            <w:pPr>
-              <w:pStyle w:val="Antwortt"/>
-            </w:pPr>
+              <w:t xml:space="preserve">Die Aktionen sollen als Form einer To-Do Liste fungieren um einen besseren Überblick zu gewähren. </w:t>
+            </w:r>
+            <w:r>
+              <w:t xml:space="preserve">Zusätzlich soll es die Möglichkeit geben die Aktionen als Ablaufplan einzusehen, sowie diesen exportieren zu </w:t>
+            </w:r>
             <w:commentRangeStart w:id="1"/>
             <w:r>
-              <w:t>TODO</w:t>
+              <w:t>können</w:t>
             </w:r>
             <w:commentRangeEnd w:id="1"/>
             <w:r>
@@ -1787,6 +1229,606 @@
               </w:rPr>
               <w:commentReference w:id="1"/>
             </w:r>
+            <w:r>
+              <w:t>.</w:t>
+            </w:r>
+          </w:p>
+          <w:p>
+            <w:pPr>
+              <w:pStyle w:val="Frage"/>
+            </w:pPr>
+            <w:r>
+              <w:t>Sollte es eine Erinnerungsfunktion geben?</w:t>
+            </w:r>
+          </w:p>
+          <w:p>
+            <w:pPr>
+              <w:pStyle w:val="Antwortt"/>
+            </w:pPr>
+            <w:r>
+              <w:t>Ja, diese soll von dem Benutzer selbst eingeschaltet und definiert werden können.</w:t>
+            </w:r>
+          </w:p>
+        </w:tc>
+      </w:tr>
+      <w:tr>
+        <w:tc>
+          <w:tcPr>
+            <w:tcW w:w="959" w:type="dxa"/>
+            <w:hideMark/>
+          </w:tcPr>
+          <w:p>
+            <w:pPr>
+              <w:pStyle w:val="tabellel10"/>
+              <w:spacing w:line="256" w:lineRule="auto"/>
+              <w:rPr>
+                <w:lang w:eastAsia="en-US"/>
+              </w:rPr>
+            </w:pPr>
+            <w:r>
+              <w:rPr>
+                <w:lang w:eastAsia="en-US"/>
+              </w:rPr>
+              <w:lastRenderedPageBreak/>
+              <w:t>/LF40/</w:t>
+            </w:r>
+          </w:p>
+        </w:tc>
+        <w:tc>
+          <w:tcPr>
+            <w:tcW w:w="8763" w:type="dxa"/>
+            <w:hideMark/>
+          </w:tcPr>
+          <w:p>
+            <w:pPr>
+              <w:pStyle w:val="tabellel10"/>
+              <w:spacing w:line="256" w:lineRule="auto"/>
+              <w:rPr>
+                <w:lang w:eastAsia="en-US"/>
+              </w:rPr>
+            </w:pPr>
+            <w:r>
+              <w:rPr>
+                <w:lang w:eastAsia="en-US"/>
+              </w:rPr>
+              <w:t xml:space="preserve">Jede Aktion beginnt und endet zu einem bestimmten Zeitpunkt, es müssen verantwortliche Personen und Teilnehmer der Aktion benannt werden können. Die verantwortlichen Personen und Teilnehmer sollen automatisch per E-Mail benachrichtigt werden können (z.B. durch starten eines vorhandenen Mail-Tools über die grafische Benutzeroberfläche). </w:t>
+            </w:r>
+          </w:p>
+          <w:p>
+            <w:pPr>
+              <w:pStyle w:val="tabellel10"/>
+              <w:spacing w:line="256" w:lineRule="auto"/>
+              <w:rPr>
+                <w:lang w:eastAsia="en-US"/>
+              </w:rPr>
+            </w:pPr>
+            <w:r>
+              <w:rPr>
+                <w:lang w:eastAsia="en-US"/>
+              </w:rPr>
+              <w:t xml:space="preserve">Jede Aktion kann an mehreren Orten stattfinden, mit Hilfsmitteln aus einer Liste durchgeführt werden. Anfallende Kosten (Rechnungen, Belege) sollen jeweils mit angegeben werden können. </w:t>
+            </w:r>
+          </w:p>
+          <w:p>
+            <w:pPr>
+              <w:pStyle w:val="tabellel10"/>
+              <w:spacing w:line="256" w:lineRule="auto"/>
+              <w:rPr>
+                <w:lang w:eastAsia="en-US"/>
+              </w:rPr>
+            </w:pPr>
+            <w:r>
+              <w:rPr>
+                <w:lang w:eastAsia="en-US"/>
+              </w:rPr>
+              <w:t>Für den Benutzer soll es leicht möglich sein, die aktuellen Zustände aller Aktionen zu erkennen (geplant, in Arbeit, abgeschlossen, usw.) und zu ändern. Der Benutzer soll geeignet dabei unterstützt werden, bestimmte vorgegebene Aktionsarten anlegen und durchführen zu können. Dabei soll der Benutzer einfach erkennen können, welche Aktionen bereits angelegt sind und welche noch nicht.</w:t>
+            </w:r>
+          </w:p>
+          <w:p>
+            <w:pPr>
+              <w:pStyle w:val="tabellel10"/>
+              <w:spacing w:line="256" w:lineRule="auto"/>
+              <w:rPr>
+                <w:lang w:eastAsia="en-US"/>
+              </w:rPr>
+            </w:pPr>
+            <w:r>
+              <w:rPr>
+                <w:lang w:eastAsia="en-US"/>
+              </w:rPr>
+              <w:t>Es soll darüber hinaus möglich sein, einer Aktion verschiedene Medien (Dokumente, Bilder, Videos, usw.) zuzuordnen.</w:t>
+            </w:r>
+          </w:p>
+          <w:p>
+            <w:pPr>
+              <w:pStyle w:val="Frage"/>
+            </w:pPr>
+            <w:r>
+              <w:t>Welche weiteren Daten hat eine Aktion?</w:t>
+            </w:r>
+          </w:p>
+          <w:p>
+            <w:pPr>
+              <w:pStyle w:val="Antwortt"/>
+            </w:pPr>
+            <w:r>
+              <w:t xml:space="preserve">Titel und </w:t>
+            </w:r>
+            <w:r>
+              <w:t xml:space="preserve">eine </w:t>
+            </w:r>
+            <w:r>
+              <w:t>Beschreibung.</w:t>
+            </w:r>
+          </w:p>
+          <w:p>
+            <w:pPr>
+              <w:pStyle w:val="Frage"/>
+            </w:pPr>
+            <w:r>
+              <w:t>Können Dienstleister hinzugefügt werden?</w:t>
+            </w:r>
+          </w:p>
+          <w:p>
+            <w:pPr>
+              <w:pStyle w:val="Antwortt"/>
+            </w:pPr>
+            <w:r>
+              <w:t>Ja, diese sollen als Spezialversion einer Person existieren.</w:t>
+            </w:r>
+          </w:p>
+          <w:p>
+            <w:pPr>
+              <w:pStyle w:val="Frage"/>
+            </w:pPr>
+            <w:r>
+              <w:t>Wie soll die Medien gespeichert werden?</w:t>
+            </w:r>
+          </w:p>
+          <w:p>
+            <w:pPr>
+              <w:pStyle w:val="Antwortt"/>
+            </w:pPr>
+            <w:r>
+              <w:t>Diese sollen in ihrem Ursprungsformat auf den Server gespeichert werden.</w:t>
+            </w:r>
+          </w:p>
+          <w:p>
+            <w:pPr>
+              <w:pStyle w:val="Frage"/>
+            </w:pPr>
+            <w:r>
+              <w:t>Welche Zustände haben Aktionen?</w:t>
+            </w:r>
+          </w:p>
+          <w:p>
+            <w:pPr>
+              <w:pStyle w:val="Antwortt"/>
+            </w:pPr>
+            <w:r>
+              <w:t>Geplant, in Arbeit, beendet, wartend und Nutzer definierte</w:t>
+            </w:r>
+          </w:p>
+          <w:p>
+            <w:pPr>
+              <w:pStyle w:val="Frage"/>
+            </w:pPr>
+            <w:r>
+              <w:t xml:space="preserve">Wie sollen die E-Mails verschickt </w:t>
+            </w:r>
+            <w:r>
+              <w:t>werden, d.h. über welches Programm?</w:t>
+            </w:r>
+          </w:p>
+          <w:p>
+            <w:pPr>
+              <w:pStyle w:val="Antwortt"/>
+            </w:pPr>
+            <w:r>
+              <w:t>Über den lokalen Email-Clienten des Nutzers.</w:t>
+            </w:r>
+          </w:p>
+          <w:p>
+            <w:pPr>
+              <w:pStyle w:val="Frage"/>
+            </w:pPr>
+            <w:r>
+              <w:t>Was soll der Inhalt der E-Mails sein?</w:t>
+            </w:r>
+          </w:p>
+          <w:p>
+            <w:pPr>
+              <w:pStyle w:val="Antwortt"/>
+            </w:pPr>
+            <w:r>
+              <w:t>Die Daten der Aktion in einer angemessenen lesbaren Version.</w:t>
+            </w:r>
+          </w:p>
+          <w:p>
+            <w:pPr>
+              <w:pStyle w:val="Frage"/>
+            </w:pPr>
+            <w:r>
+              <w:t>Soll es eine Beleg/Rechnungsverwaltung geben und wenn ja, wie sollen diese Objekte verwaltet werden?</w:t>
+            </w:r>
+          </w:p>
+          <w:p>
+            <w:pPr>
+              <w:pStyle w:val="Antwortt"/>
+            </w:pPr>
+            <w:r>
+              <w:t>Man kann zu einer Aktion Rechnungen/Belege als Datei anhängen. Eine spezielle Verwaltung soll es nicht geben. Innerhalb einer Aktion gibt es ein Feld, in diesem die Beträge angegeben werden können.</w:t>
+            </w:r>
+          </w:p>
+          <w:p>
+            <w:pPr>
+              <w:pStyle w:val="Frage"/>
+            </w:pPr>
+            <w:r>
+              <w:t>Was ist unter Hilfsmitteln zu verstehen?</w:t>
+            </w:r>
+          </w:p>
+          <w:p>
+            <w:pPr>
+              <w:pStyle w:val="Antwortt"/>
+            </w:pPr>
+            <w:r>
+              <w:t>Alles was nötig ist um eine Aktion durchführen zu können.</w:t>
+            </w:r>
+          </w:p>
+          <w:p>
+            <w:pPr>
+              <w:pStyle w:val="Frage"/>
+            </w:pPr>
+            <w:r>
+              <w:t>Werden bei Änderungen auch die verantwortlichen Personen benachrichtigt werden?</w:t>
+            </w:r>
+          </w:p>
+          <w:p>
+            <w:pPr>
+              <w:pStyle w:val="Antwortt"/>
+            </w:pPr>
+            <w:r>
+              <w:t>Ja, außer es handelt sich um einen Dienstleister.</w:t>
+            </w:r>
+          </w:p>
+          <w:p>
+            <w:pPr>
+              <w:pStyle w:val="Frage"/>
+            </w:pPr>
+            <w:r>
+              <w:lastRenderedPageBreak/>
+              <w:t>Sind die Zustände einer Aktion vordefiniert oder ist es möglich eigene Zustände zu definieren?</w:t>
+            </w:r>
+          </w:p>
+          <w:p>
+            <w:pPr>
+              <w:pStyle w:val="Antwortt"/>
+            </w:pPr>
+            <w:r>
+              <w:t>Es soll die oben genannten Zustände vordefiniert geben und welche, die der Nutzer selbst definieren kann.</w:t>
+            </w:r>
+          </w:p>
+          <w:p>
+            <w:pPr>
+              <w:pStyle w:val="Frage"/>
+            </w:pPr>
+            <w:r>
+              <w:t>Soll es eine List aller Aktionen geben, oder wie soll die Darstellung passieren?</w:t>
+            </w:r>
+          </w:p>
+          <w:p>
+            <w:pPr>
+              <w:pStyle w:val="Antwortt"/>
+            </w:pPr>
+            <w:r>
+              <w:t xml:space="preserve">Ja, innerhalb einer Liste, die </w:t>
+            </w:r>
+            <w:r>
+              <w:t>sortierbar</w:t>
+            </w:r>
+            <w:r>
+              <w:t xml:space="preserve"> und filterbar ist. Außerdem soll für jede Aktion eine Detailansicht existieren.</w:t>
+            </w:r>
+          </w:p>
+          <w:p>
+            <w:pPr>
+              <w:pStyle w:val="Frage"/>
+            </w:pPr>
+            <w:r>
+              <w:t>Werden immer alle Teilnehmer und verantwortlichen Personen per E-Mail informiert?</w:t>
+            </w:r>
+          </w:p>
+          <w:p>
+            <w:pPr>
+              <w:pStyle w:val="Antwortt"/>
+            </w:pPr>
+            <w:r>
+              <w:t>Ja, außer es handelt sich um einen Dienstleister.</w:t>
+            </w:r>
+          </w:p>
+        </w:tc>
+      </w:tr>
+      <w:tr>
+        <w:tc>
+          <w:tcPr>
+            <w:tcW w:w="959" w:type="dxa"/>
+            <w:hideMark/>
+          </w:tcPr>
+          <w:p>
+            <w:pPr>
+              <w:pStyle w:val="tabellel10"/>
+              <w:spacing w:line="256" w:lineRule="auto"/>
+              <w:rPr>
+                <w:lang w:eastAsia="en-US"/>
+              </w:rPr>
+            </w:pPr>
+            <w:r>
+              <w:rPr>
+                <w:lang w:eastAsia="en-US"/>
+              </w:rPr>
+              <w:lastRenderedPageBreak/>
+              <w:t>/LF50/</w:t>
+            </w:r>
+          </w:p>
+        </w:tc>
+        <w:tc>
+          <w:tcPr>
+            <w:tcW w:w="8763" w:type="dxa"/>
+            <w:hideMark/>
+          </w:tcPr>
+          <w:p>
+            <w:pPr>
+              <w:pStyle w:val="tabellel10"/>
+              <w:spacing w:line="256" w:lineRule="auto"/>
+              <w:rPr>
+                <w:lang w:eastAsia="en-US"/>
+              </w:rPr>
+            </w:pPr>
+            <w:r>
+              <w:rPr>
+                <w:lang w:eastAsia="en-US"/>
+              </w:rPr>
+              <w:t>Jede verantwortliche Person und jeder Teilnehmer kann bei den üblichen Kontaktdaten mehrere E-Mail-Adressen und mehrere Telefonnummern besitzen.</w:t>
+            </w:r>
+          </w:p>
+          <w:p>
+            <w:pPr>
+              <w:pStyle w:val="Frage"/>
+            </w:pPr>
+            <w:r>
+              <w:t>Gibt es eine Personenverwaltung?</w:t>
+            </w:r>
+          </w:p>
+          <w:p>
+            <w:pPr>
+              <w:pStyle w:val="Antwortt"/>
+            </w:pPr>
+            <w:r>
+              <w:t>Ja, es gibt eine Personenverwaltung. Die verantwortlichen Personen werden automatisch mit der Nutzerverwaltung hinzugefügt, die Teilnehmen immer manuell.</w:t>
+            </w:r>
+          </w:p>
+          <w:p>
+            <w:pPr>
+              <w:pStyle w:val="Frage"/>
+            </w:pPr>
+            <w:r>
+              <w:t>Was versteht sich unter den üblichen Kontaktdaten?</w:t>
+            </w:r>
+          </w:p>
+          <w:p>
+            <w:pPr>
+              <w:pStyle w:val="Antwortt"/>
+            </w:pPr>
+            <w:r>
+              <w:t>Name, Adresse, Telefon, E-Mail</w:t>
+            </w:r>
+          </w:p>
+          <w:p>
+            <w:pPr>
+              <w:pStyle w:val="Frage"/>
+            </w:pPr>
+            <w:r>
+              <w:t>Sollen noch weitere Personen verwaltet werden können (-&gt; Dienstleister)?</w:t>
+            </w:r>
+          </w:p>
+          <w:p>
+            <w:pPr>
+              <w:pStyle w:val="Antwortt"/>
+            </w:pPr>
+            <w:r>
+              <w:t>Nein.</w:t>
+            </w:r>
+          </w:p>
+          <w:p>
+            <w:pPr>
+              <w:pStyle w:val="Frage"/>
+            </w:pPr>
+            <w:r>
+              <w:t>Soll es möglich sein, die bevorzugte E-Mail und Telefonnummer zu markieren?</w:t>
+            </w:r>
+          </w:p>
+          <w:p>
+            <w:pPr>
+              <w:pStyle w:val="Antwortt"/>
+            </w:pPr>
+            <w:r>
+              <w:t>Ja.</w:t>
+            </w:r>
+          </w:p>
+        </w:tc>
+      </w:tr>
+      <w:tr>
+        <w:tc>
+          <w:tcPr>
+            <w:tcW w:w="959" w:type="dxa"/>
+            <w:hideMark/>
+          </w:tcPr>
+          <w:p>
+            <w:pPr>
+              <w:pStyle w:val="tabellel10"/>
+              <w:spacing w:line="256" w:lineRule="auto"/>
+              <w:rPr>
+                <w:lang w:eastAsia="en-US"/>
+              </w:rPr>
+            </w:pPr>
+            <w:r>
+              <w:rPr>
+                <w:lang w:eastAsia="en-US"/>
+              </w:rPr>
+              <w:t>/LF60/</w:t>
+            </w:r>
+          </w:p>
+        </w:tc>
+        <w:tc>
+          <w:tcPr>
+            <w:tcW w:w="8763" w:type="dxa"/>
+            <w:hideMark/>
+          </w:tcPr>
+          <w:p>
+            <w:pPr>
+              <w:pStyle w:val="tabellel10"/>
+              <w:spacing w:line="256" w:lineRule="auto"/>
+              <w:rPr>
+                <w:lang w:eastAsia="en-US"/>
+              </w:rPr>
+            </w:pPr>
+            <w:r>
+              <w:rPr>
+                <w:lang w:eastAsia="en-US"/>
+              </w:rPr>
+              <w:t>Das Catering kann entweder von einem kommerziellen Catering-Service als auch von ausgewählten Personen durchgeführt werden.</w:t>
+            </w:r>
+          </w:p>
+          <w:p>
+            <w:pPr>
+              <w:pStyle w:val="Frage"/>
+            </w:pPr>
+            <w:r>
+              <w:t>Kann das Catering noch von anderer Stelle durchgeführt werden?</w:t>
+            </w:r>
+          </w:p>
+          <w:p>
+            <w:pPr>
+              <w:pStyle w:val="Antwortt"/>
+            </w:pPr>
+            <w:r>
+              <w:t>Ja, eine Mischung aus den oben genannten Möglichkeiten soll auch möglich sein.</w:t>
+            </w:r>
+          </w:p>
+          <w:p>
+            <w:pPr>
+              <w:pStyle w:val="Frage"/>
+            </w:pPr>
+            <w:r>
+              <w:t>Sollte es eine Suchfunktion von Cateringservices geben?</w:t>
+            </w:r>
+          </w:p>
+          <w:p>
+            <w:pPr>
+              <w:pStyle w:val="Antwortt"/>
+            </w:pPr>
+            <w:r>
+              <w:t>Nein.</w:t>
+            </w:r>
+          </w:p>
+          <w:p>
+            <w:pPr>
+              <w:pStyle w:val="Frage"/>
+            </w:pPr>
+            <w:r>
+              <w:t>Soll der Speiseplan/ das Essen verwaltet werden können?</w:t>
+            </w:r>
+          </w:p>
+          <w:p>
+            <w:pPr>
+              <w:pStyle w:val="Antwortt"/>
+            </w:pPr>
+            <w:r>
+              <w:t>Ja, diese Daten sollen einfach als Text hinzugefügt werden können.</w:t>
+            </w:r>
+          </w:p>
+        </w:tc>
+      </w:tr>
+      <w:tr>
+        <w:tc>
+          <w:tcPr>
+            <w:tcW w:w="959" w:type="dxa"/>
+            <w:hideMark/>
+          </w:tcPr>
+          <w:p>
+            <w:pPr>
+              <w:pStyle w:val="tabellel10"/>
+              <w:spacing w:line="256" w:lineRule="auto"/>
+              <w:rPr>
+                <w:lang w:eastAsia="en-US"/>
+              </w:rPr>
+            </w:pPr>
+            <w:r>
+              <w:rPr>
+                <w:lang w:eastAsia="en-US"/>
+              </w:rPr>
+              <w:t>/LF70/</w:t>
+            </w:r>
+          </w:p>
+        </w:tc>
+        <w:tc>
+          <w:tcPr>
+            <w:tcW w:w="8763" w:type="dxa"/>
+            <w:hideMark/>
+          </w:tcPr>
+          <w:p>
+            <w:pPr>
+              <w:pStyle w:val="tabellel10"/>
+              <w:spacing w:line="256" w:lineRule="auto"/>
+              <w:rPr>
+                <w:lang w:eastAsia="en-US"/>
+              </w:rPr>
+            </w:pPr>
+            <w:r>
+              <w:rPr>
+                <w:lang w:eastAsia="en-US"/>
+              </w:rPr>
+              <w:t>Die oben erwähnte Liste der Hilfsmittel soll auf einfa</w:t>
+            </w:r>
+            <w:r>
+              <w:rPr>
+                <w:lang w:eastAsia="en-US"/>
+              </w:rPr>
+              <w:t>che Weise erweiterbar und zuweis</w:t>
+            </w:r>
+            <w:r>
+              <w:rPr>
+                <w:lang w:eastAsia="en-US"/>
+              </w:rPr>
+              <w:t xml:space="preserve">bar sein. Sie sollen für sämtliche Hochzeitsveranstaltungen im System verfügbar sein. </w:t>
+            </w:r>
+          </w:p>
+          <w:p>
+            <w:pPr>
+              <w:pStyle w:val="Frage"/>
+            </w:pPr>
+            <w:r>
+              <w:t>Soll es eine Standart-Hilfsmittelauswahl von Werk aus geben?</w:t>
+            </w:r>
+          </w:p>
+          <w:p>
+            <w:pPr>
+              <w:pStyle w:val="Antwortt"/>
+            </w:pPr>
+            <w:commentRangeStart w:id="2"/>
+            <w:r>
+              <w:t>TODO</w:t>
+            </w:r>
+            <w:commentRangeEnd w:id="2"/>
+            <w:r>
+              <w:rPr>
+                <w:rStyle w:val="CommentReference"/>
+                <w:color w:val="auto"/>
+                <w:lang w:eastAsia="de-DE"/>
+              </w:rPr>
+              <w:commentReference w:id="2"/>
+            </w:r>
           </w:p>
           <w:p>
             <w:pPr>
@@ -1817,7 +1859,7 @@
               <w:pStyle w:val="Antwortt"/>
             </w:pPr>
             <w:r>
-              <w:t>Ja.</w:t>
+              <w:t>Ja, es soll dem Nutzer möglich sein innerhalb der Hilfsmittel zu suchen.</w:t>
             </w:r>
           </w:p>
           <w:p>
@@ -1849,24 +1891,43 @@
               <w:pStyle w:val="Antwortt"/>
             </w:pPr>
             <w:r>
+              <w:t xml:space="preserve">Nein, alle Hilfsmittel sind global </w:t>
+            </w:r>
+            <w:commentRangeStart w:id="3"/>
+            <w:r>
+              <w:t>verfügbar</w:t>
+            </w:r>
+            <w:commentRangeEnd w:id="3"/>
+            <w:r>
+              <w:rPr>
+                <w:rStyle w:val="CommentReference"/>
+                <w:color w:val="auto"/>
+                <w:lang w:eastAsia="de-DE"/>
+              </w:rPr>
+              <w:commentReference w:id="3"/>
+            </w:r>
+            <w:r>
+              <w:t>.</w:t>
+            </w:r>
+          </w:p>
+          <w:p>
+            <w:pPr>
+              <w:pStyle w:val="Frage"/>
+            </w:pPr>
+            <w:r>
+              <w:t>Kann es in Hinblick auf Unterhaltung versteckte Hilfsmittel geben?</w:t>
+            </w:r>
+          </w:p>
+          <w:p>
+            <w:pPr>
+              <w:pStyle w:val="Antwortt"/>
+            </w:pPr>
+            <w:r>
+              <w:lastRenderedPageBreak/>
               <w:t>Nein.</w:t>
             </w:r>
-          </w:p>
-          <w:p>
-            <w:pPr>
-              <w:pStyle w:val="Frage"/>
-            </w:pPr>
-            <w:r>
-              <w:t>Kann es in Hinblick auf Unterhaltung versteckte Hilfsmittel geben?</w:t>
-            </w:r>
-          </w:p>
-          <w:p>
-            <w:pPr>
-              <w:pStyle w:val="Antwortt"/>
-            </w:pPr>
-            <w:r>
-              <w:t>Nein.</w:t>
-            </w:r>
+            <w:bookmarkStart w:id="4" w:name="_GoBack"/>
+            <w:bookmarkEnd w:id="4"/>
           </w:p>
         </w:tc>
       </w:tr>
@@ -2237,6 +2298,7 @@
         <w:pStyle w:val="Heading2"/>
       </w:pPr>
       <w:r>
+        <w:lastRenderedPageBreak/>
         <w:t>Produktdaten</w:t>
       </w:r>
     </w:p>
@@ -2296,7 +2358,6 @@
               <w:pStyle w:val="Frage"/>
             </w:pPr>
             <w:r>
-              <w:lastRenderedPageBreak/>
               <w:t>Was für eine Datenbank soll Verwendung finden?</w:t>
             </w:r>
           </w:p>
@@ -2354,7 +2415,6 @@
         <w:pStyle w:val="Heading2"/>
       </w:pPr>
       <w:r>
-        <w:lastRenderedPageBreak/>
         <w:t>Produktleistungen</w:t>
       </w:r>
     </w:p>
@@ -3237,6 +3297,7 @@
               <w:rPr>
                 <w:lang w:eastAsia="en-US"/>
               </w:rPr>
+              <w:lastRenderedPageBreak/>
               <w:t>Benutzbarkeit</w:t>
             </w:r>
           </w:p>
@@ -3483,7 +3544,6 @@
               <w:rPr>
                 <w:lang w:eastAsia="en-US"/>
               </w:rPr>
-              <w:lastRenderedPageBreak/>
               <w:t>Übertragbarkeit</w:t>
             </w:r>
           </w:p>
@@ -3706,16 +3766,16 @@
     </w:tbl>
     <w:p/>
     <w:p>
-      <w:commentRangeStart w:id="2"/>
+      <w:commentRangeStart w:id="5"/>
       <w:r>
         <w:t>Attribute von daten</w:t>
       </w:r>
-      <w:commentRangeEnd w:id="2"/>
+      <w:commentRangeEnd w:id="5"/>
       <w:r>
         <w:rPr>
           <w:rStyle w:val="CommentReference"/>
         </w:rPr>
-        <w:commentReference w:id="2"/>
+        <w:commentReference w:id="5"/>
       </w:r>
     </w:p>
     <w:sectPr>
@@ -3754,7 +3814,7 @@
       </w:r>
     </w:p>
   </w:comment>
-  <w:comment w:id="1" w:author="Mueller, Kai" w:date="2016-05-12T09:32:00Z" w:initials="MK">
+  <w:comment w:id="1" w:author="Lenk, Max" w:date="2016-05-14T10:23:00Z" w:initials="LM">
     <w:p>
       <w:pPr>
         <w:pStyle w:val="CommentText"/>
@@ -3766,11 +3826,16 @@
         <w:annotationRef/>
       </w:r>
       <w:r>
-        <w:t>TODO</w:t>
-      </w:r>
+        <w:t>@Kai check</w:t>
+      </w:r>
+    </w:p>
+    <w:p>
+      <w:pPr>
+        <w:pStyle w:val="CommentText"/>
+      </w:pPr>
     </w:p>
   </w:comment>
-  <w:comment w:id="2" w:author="Mueller, Kai" w:date="2016-05-12T09:49:00Z" w:initials="MK">
+  <w:comment w:id="2" w:author="Mueller, Kai" w:date="2016-05-12T09:32:00Z" w:initials="MK">
     <w:p>
       <w:pPr>
         <w:pStyle w:val="CommentText"/>
@@ -3782,6 +3847,43 @@
         <w:annotationRef/>
       </w:r>
       <w:r>
+        <w:t>TODO</w:t>
+      </w:r>
+    </w:p>
+  </w:comment>
+  <w:comment w:id="3" w:author="Lenk, Max" w:date="2016-05-14T10:26:00Z" w:initials="LM">
+    <w:p>
+      <w:pPr>
+        <w:pStyle w:val="CommentText"/>
+      </w:pPr>
+      <w:r>
+        <w:rPr>
+          <w:rStyle w:val="CommentReference"/>
+        </w:rPr>
+        <w:annotationRef/>
+      </w:r>
+      <w:r>
+        <w:t>@Kai check</w:t>
+      </w:r>
+    </w:p>
+    <w:p>
+      <w:pPr>
+        <w:pStyle w:val="CommentText"/>
+      </w:pPr>
+    </w:p>
+  </w:comment>
+  <w:comment w:id="5" w:author="Mueller, Kai" w:date="2016-05-12T09:49:00Z" w:initials="MK">
+    <w:p>
+      <w:pPr>
+        <w:pStyle w:val="CommentText"/>
+      </w:pPr>
+      <w:r>
+        <w:rPr>
+          <w:rStyle w:val="CommentReference"/>
+        </w:rPr>
+        <w:annotationRef/>
+      </w:r>
+      <w:r>
         <w:t>!</w:t>
       </w:r>
     </w:p>
@@ -3808,8 +3910,6 @@
       <w:r>
         <w:t>Formatierung</w:t>
       </w:r>
-      <w:bookmarkStart w:id="3" w:name="_GoBack"/>
-      <w:bookmarkEnd w:id="3"/>
     </w:p>
   </w:comment>
 </w:comments>
@@ -3818,7 +3918,9 @@
 <file path=word/commentsExtended.xml><?xml version="1.0" encoding="utf-8"?>
 <w15:commentsEx xmlns:wpc="http://schemas.microsoft.com/office/word/2010/wordprocessingCanvas" xmlns:mc="http://schemas.openxmlformats.org/markup-compatibility/2006" xmlns:o="urn:schemas-microsoft-com:office:office" xmlns:r="http://schemas.openxmlformats.org/officeDocument/2006/relationships" xmlns:m="http://schemas.openxmlformats.org/officeDocument/2006/math" xmlns:v="urn:schemas-microsoft-com:vml" xmlns:wp14="http://schemas.microsoft.com/office/word/2010/wordprocessingDrawing" xmlns:wp="http://schemas.openxmlformats.org/drawingml/2006/wordprocessingDrawing" xmlns:w10="urn:schemas-microsoft-com:office:word" xmlns:w="http://schemas.openxmlformats.org/wordprocessingml/2006/main" xmlns:w14="http://schemas.microsoft.com/office/word/2010/wordml" xmlns:w15="http://schemas.microsoft.com/office/word/2012/wordml" xmlns:wpg="http://schemas.microsoft.com/office/word/2010/wordprocessingGroup" xmlns:wpi="http://schemas.microsoft.com/office/word/2010/wordprocessingInk" xmlns:wne="http://schemas.microsoft.com/office/word/2006/wordml" xmlns:wps="http://schemas.microsoft.com/office/word/2010/wordprocessingShape" mc:Ignorable="w14 w15 wp14">
   <w15:commentEx w15:paraId="083E2FCA" w15:done="0"/>
+  <w15:commentEx w15:paraId="0CB9FA4E" w15:done="0"/>
   <w15:commentEx w15:paraId="41D6D171" w15:done="0"/>
+  <w15:commentEx w15:paraId="6533AB1B" w15:done="0"/>
   <w15:commentEx w15:paraId="28D7DA9E" w15:done="0"/>
 </w15:commentsEx>
 </file>
@@ -4141,6 +4243,9 @@
 <w15:people xmlns:wpc="http://schemas.microsoft.com/office/word/2010/wordprocessingCanvas" xmlns:mc="http://schemas.openxmlformats.org/markup-compatibility/2006" xmlns:o="urn:schemas-microsoft-com:office:office" xmlns:r="http://schemas.openxmlformats.org/officeDocument/2006/relationships" xmlns:m="http://schemas.openxmlformats.org/officeDocument/2006/math" xmlns:v="urn:schemas-microsoft-com:vml" xmlns:wp14="http://schemas.microsoft.com/office/word/2010/wordprocessingDrawing" xmlns:wp="http://schemas.openxmlformats.org/drawingml/2006/wordprocessingDrawing" xmlns:w10="urn:schemas-microsoft-com:office:word" xmlns:w="http://schemas.openxmlformats.org/wordprocessingml/2006/main" xmlns:w14="http://schemas.microsoft.com/office/word/2010/wordml" xmlns:w15="http://schemas.microsoft.com/office/word/2012/wordml" xmlns:wpg="http://schemas.microsoft.com/office/word/2010/wordprocessingGroup" xmlns:wpi="http://schemas.microsoft.com/office/word/2010/wordprocessingInk" xmlns:wne="http://schemas.microsoft.com/office/word/2006/wordml" xmlns:wps="http://schemas.microsoft.com/office/word/2010/wordprocessingShape" mc:Ignorable="w14 w15 wp14">
   <w15:person w15:author="Mueller, Kai">
     <w15:presenceInfo w15:providerId="AD" w15:userId="S-1-5-21-74642-3284969411-2123768488-667044"/>
+  </w15:person>
+  <w15:person w15:author="Lenk, Max">
+    <w15:presenceInfo w15:providerId="AD" w15:userId="S-1-5-21-74642-3284969411-2123768488-665992"/>
   </w15:person>
 </w15:people>
 </file>
@@ -5433,7 +5538,7 @@
 </file>
 
 <file path=customXml/itemProps1.xml><?xml version="1.0" encoding="utf-8"?>
-<ds:datastoreItem xmlns:ds="http://schemas.openxmlformats.org/officeDocument/2006/customXml" ds:itemID="{BA19689C-0D77-4871-9759-17972CD4B969}">
+<ds:datastoreItem xmlns:ds="http://schemas.openxmlformats.org/officeDocument/2006/customXml" ds:itemID="{169D2133-09D0-4F2C-B734-5EA141E2EF32}">
   <ds:schemaRefs>
     <ds:schemaRef ds:uri="http://schemas.openxmlformats.org/officeDocument/2006/bibliography"/>
   </ds:schemaRefs>
